--- a/public/Documents/chris_stevens_webdev_contract_2022.docx
+++ b/public/Documents/chris_stevens_webdev_contract_2022.docx
@@ -911,7 +911,7 @@
         </w:rPr>
       </w:pPr>
     </w:p>
-    <w:p xmlns:wp14="http://schemas.microsoft.com/office/word/2010/wordml" wp14:textId="77777777">
+    <w:p xmlns:wp14="http://schemas.microsoft.com/office/word/2010/wordml" wp14:textId="2E004143">
       <w:pPr>
         <w:pStyle w:val="Body A"/>
         <w:rPr>
@@ -1055,133 +1055,6 @@
       </w:r>
     </w:p>
     <w:p xmlns:wp14="http://schemas.microsoft.com/office/word/2010/wordml" wp14:textId="77777777">
-      <w:pPr>
-        <w:pStyle w:val="Body A"/>
-        <w:rPr>
-          <w:rStyle w:val="None"/>
-          <w:rFonts w:ascii="Times New Roman" w:hAnsi="Times New Roman" w:eastAsia="Times New Roman" w:cs="Times New Roman"/>
-          <w:color w:val="000000"/>
-          <w:sz w:val="22"/>
-          <w:szCs w:val="22"/>
-        </w:rPr>
-      </w:pPr>
-    </w:p>
-    <w:p xmlns:wp14="http://schemas.microsoft.com/office/word/2010/wordml" wp14:textId="77777777">
-      <w:pPr>
-        <w:pStyle w:val="Body A"/>
-        <w:rPr>
-          <w:rStyle w:val="None"/>
-          <w:rFonts w:ascii="Times New Roman" w:hAnsi="Times New Roman" w:eastAsia="Times New Roman" w:cs="Times New Roman"/>
-          <w:b w:val="1"/>
-          <w:bCs w:val="1"/>
-          <w:color w:val="000000"/>
-          <w:sz w:val="22"/>
-          <w:szCs w:val="22"/>
-        </w:rPr>
-      </w:pPr>
-      <w:r>
-        <w:rPr>
-          <w:rStyle w:val="None"/>
-          <w:rFonts w:ascii="Times New Roman" w:hAnsi="Times New Roman" w:eastAsia="Times New Roman" w:cs="Times New Roman"/>
-          <w:b w:val="1"/>
-          <w:bCs w:val="1"/>
-          <w:color w:val="000000" w:themeColor="text1" w:themeTint="FF" w:themeShade="FF"/>
-          <w:sz w:val="22"/>
-          <w:szCs w:val="22"/>
-          <w:lang w:val="en-US"/>
-        </w:rPr>
-        <w:t xml:space="preserve">February 2019 </w:t>
-      </w:r>
-      <w:r>
-        <w:rPr>
-          <w:rStyle w:val="None"/>
-          <w:rFonts w:ascii="Times New Roman" w:hAnsi="Times New Roman" w:eastAsia="Times New Roman" w:cs="Times New Roman"/>
-          <w:b w:val="1"/>
-          <w:bCs w:val="1"/>
-          <w:color w:val="000000" w:themeColor="text1" w:themeTint="FF" w:themeShade="FF"/>
-          <w:sz w:val="22"/>
-          <w:szCs w:val="22"/>
-          <w:lang w:val="en-US"/>
-        </w:rPr>
-        <w:t xml:space="preserve">– </w:t>
-      </w:r>
-      <w:r>
-        <w:rPr>
-          <w:rStyle w:val="None"/>
-          <w:rFonts w:ascii="Times New Roman" w:hAnsi="Times New Roman" w:eastAsia="Times New Roman" w:cs="Times New Roman"/>
-          <w:b w:val="1"/>
-          <w:bCs w:val="1"/>
-          <w:color w:val="000000" w:themeColor="text1" w:themeTint="FF" w:themeShade="FF"/>
-          <w:sz w:val="22"/>
-          <w:szCs w:val="22"/>
-          <w:lang w:val="en-US"/>
-        </w:rPr>
-        <w:t>March 2019</w:t>
-      </w:r>
-    </w:p>
-    <w:p xmlns:wp14="http://schemas.microsoft.com/office/word/2010/wordml" wp14:textId="77777777">
-      <w:pPr>
-        <w:pStyle w:val="Body A"/>
-        <w:rPr>
-          <w:rStyle w:val="None"/>
-          <w:rFonts w:ascii="Times New Roman" w:hAnsi="Times New Roman" w:eastAsia="Times New Roman" w:cs="Times New Roman"/>
-          <w:color w:val="000000"/>
-          <w:sz w:val="22"/>
-          <w:szCs w:val="22"/>
-        </w:rPr>
-      </w:pPr>
-      <w:r>
-        <w:rPr>
-          <w:rStyle w:val="None"/>
-          <w:rFonts w:ascii="Times New Roman" w:hAnsi="Times New Roman" w:eastAsia="Times New Roman" w:cs="Times New Roman"/>
-          <w:color w:val="000000" w:themeColor="text1" w:themeTint="FF" w:themeShade="FF"/>
-          <w:sz w:val="22"/>
-          <w:szCs w:val="22"/>
-          <w:lang w:val="en-US"/>
-        </w:rPr>
-        <w:t>Contract - Front End Web Developer</w:t>
-      </w:r>
-      <w:r>
-        <w:rPr>
-          <w:rStyle w:val="None"/>
-          <w:rFonts w:ascii="Times New Roman" w:hAnsi="Times New Roman" w:eastAsia="Times New Roman" w:cs="Times New Roman"/>
-          <w:b w:val="1"/>
-          <w:bCs w:val="1"/>
-          <w:color w:val="000000" w:themeColor="text1" w:themeTint="FF" w:themeShade="FF"/>
-          <w:sz w:val="22"/>
-          <w:szCs w:val="22"/>
-          <w:lang w:val="en-US"/>
-        </w:rPr>
-        <w:t xml:space="preserve"> – </w:t>
-      </w:r>
-      <w:r>
-        <w:rPr>
-          <w:rStyle w:val="None"/>
-          <w:rFonts w:ascii="Times New Roman" w:hAnsi="Times New Roman" w:eastAsia="Times New Roman" w:cs="Times New Roman"/>
-          <w:b w:val="1"/>
-          <w:bCs w:val="1"/>
-          <w:color w:val="000000" w:themeColor="text1" w:themeTint="FF" w:themeShade="FF"/>
-          <w:sz w:val="22"/>
-          <w:szCs w:val="22"/>
-          <w:lang w:val="en-US"/>
-        </w:rPr>
-        <w:t>Outbound, Yateley</w:t>
-      </w:r>
-    </w:p>
-    <w:p>
-      <w:pPr>
-        <w:pStyle w:val="Default"/>
-        <w:rPr>
-          <w:rStyle w:val="None"/>
-          <w:rFonts w:ascii="Times New Roman" w:hAnsi="Times New Roman" w:eastAsia="Times New Roman" w:cs="Times New Roman"/>
-          <w:sz w:val="22"/>
-          <w:szCs w:val="22"/>
-          <w:rtl w:val="0"/>
-          <w:lang w:val="en-US"/>
-        </w:rPr>
-      </w:pPr>
-    </w:p>
-    <w:p xmlns:wp14="http://schemas.microsoft.com/office/word/2010/wordml" wp14:textId="6727578F">
       <w:pPr>
         <w:pStyle w:val="Default"/>
         <w:tabs>
@@ -1202,103 +1075,6 @@
           <w:tab w:val="left" w:pos="8140"/>
         </w:tabs>
         <w:rPr>
-          <w:rStyle w:val="Hyperlink.2"/>
-          <w:rFonts w:ascii="Times New Roman" w:hAnsi="Times New Roman" w:eastAsia="Times New Roman" w:cs="Times New Roman"/>
-          <w:sz w:val="22"/>
-          <w:szCs w:val="22"/>
-        </w:rPr>
-      </w:pPr>
-      <w:r>
-        <w:rPr>
-          <w:rStyle w:val="None"/>
-          <w:rFonts w:ascii="Times New Roman" w:hAnsi="Times New Roman" w:eastAsia="Times New Roman" w:cs="Times New Roman"/>
-          <w:sz w:val="22"/>
-          <w:szCs w:val="22"/>
-          <w:lang w:val="en-US"/>
-        </w:rPr>
-        <w:t xml:space="preserve">Outbound are a Channel Marketing agency working with big brand IT equipment manufacturers such as Hewlett Packard, Mcafee, Fujitsu, Canon, AMD and Lexmark. The work involved creating a microsite for sales executives to check their progress on a leaderboard and answer some targeted sales data questions. The stack there was: </w:t>
-      </w:r>
-      <w:r>
-        <w:rPr>
-          <w:rStyle w:val="Hyperlink.2"/>
-        </w:rPr>
-        <w:fldChar w:fldCharType="begin"/>
-      </w:r>
-      <w:r>
-        <w:rPr>
-          <w:rStyle w:val="Hyperlink.2"/>
-        </w:rPr>
-        <w:instrText xml:space="preserve"> HYPERLINK "http://ASP.net"</w:instrText>
-      </w:r>
-      <w:r>
-        <w:rPr>
-          <w:rStyle w:val="Hyperlink.2"/>
-        </w:rPr>
-        <w:fldChar w:fldCharType="separate"/>
-      </w:r>
-      <w:r>
-        <w:rPr>
-          <w:rStyle w:val="Hyperlink.2"/>
-        </w:rPr>
-        <w:t>ASP.net</w:t>
-      </w:r>
-      <w:r>
-        <w:fldChar w:fldCharType="end"/>
-      </w:r>
-      <w:r>
-        <w:rPr>
-          <w:rStyle w:val="None"/>
-          <w:rFonts w:ascii="Times New Roman" w:hAnsi="Times New Roman" w:eastAsia="Times New Roman" w:cs="Times New Roman"/>
-          <w:sz w:val="22"/>
-          <w:szCs w:val="22"/>
-          <w:lang w:val="en-US"/>
-        </w:rPr>
-        <w:t xml:space="preserve"> on the backend with the frontend using HTML5, SASS, React, ES6 </w:t>
-      </w:r>
-      <w:proofErr w:type="spellStart"/>
-      <w:r>
-        <w:rPr>
-          <w:rStyle w:val="None"/>
-          <w:rFonts w:ascii="Times New Roman" w:hAnsi="Times New Roman" w:eastAsia="Times New Roman" w:cs="Times New Roman"/>
-          <w:sz w:val="22"/>
-          <w:szCs w:val="22"/>
-          <w:lang w:val="en-US"/>
-        </w:rPr>
-        <w:t>Javascript</w:t>
-      </w:r>
-      <w:proofErr w:type="spellEnd"/>
-      <w:r>
-        <w:rPr>
-          <w:rStyle w:val="None"/>
-          <w:rFonts w:ascii="Times New Roman" w:hAnsi="Times New Roman" w:eastAsia="Times New Roman" w:cs="Times New Roman"/>
-          <w:sz w:val="22"/>
-          <w:szCs w:val="22"/>
-          <w:lang w:val="en-US"/>
-        </w:rPr>
-        <w:t>, Webpack, Babel, Adobe XD for designs.</w:t>
-      </w:r>
-    </w:p>
-    <w:p xmlns:wp14="http://schemas.microsoft.com/office/word/2010/wordml" wp14:textId="77777777">
-      <w:pPr>
-        <w:pStyle w:val="Default"/>
-        <w:tabs>
-          <w:tab w:val="left" w:pos="560"/>
-          <w:tab w:val="left" w:pos="1120"/>
-          <w:tab w:val="left" w:pos="1680"/>
-          <w:tab w:val="left" w:pos="2240"/>
-          <w:tab w:val="left" w:pos="2800"/>
-          <w:tab w:val="left" w:pos="3360"/>
-          <w:tab w:val="left" w:pos="3920"/>
-          <w:tab w:val="left" w:pos="4480"/>
-          <w:tab w:val="left" w:pos="5040"/>
-          <w:tab w:val="left" w:pos="5600"/>
-          <w:tab w:val="left" w:pos="6160"/>
-          <w:tab w:val="left" w:pos="6720"/>
-          <w:tab w:val="left" w:pos="7280"/>
-          <w:tab w:val="left" w:pos="7840"/>
-          <w:tab w:val="left" w:pos="8140"/>
-        </w:tabs>
-        <w:rPr>
           <w:rStyle w:val="None"/>
           <w:rFonts w:ascii="Times New Roman" w:hAnsi="Times New Roman" w:eastAsia="Times New Roman" w:cs="Times New Roman"/>
           <w:color w:val="000000"/>
@@ -1307,7 +1083,7 @@
         </w:rPr>
       </w:pPr>
     </w:p>
-    <w:p xmlns:wp14="http://schemas.microsoft.com/office/word/2010/wordml" wp14:textId="77777777">
+    <w:p xmlns:wp14="http://schemas.microsoft.com/office/word/2010/wordml" wp14:textId="179EB2A1">
       <w:pPr>
         <w:pStyle w:val="Body A"/>
         <w:rPr>
@@ -1331,33 +1107,7 @@
           <w:szCs w:val="22"/>
           <w:lang w:val="en-US"/>
         </w:rPr>
-        <w:t xml:space="preserve">June 2018 </w:t>
-      </w:r>
-      <w:r>
-        <w:rPr>
-          <w:rStyle w:val="None"/>
-          <w:rFonts w:ascii="Times New Roman" w:hAnsi="Times New Roman" w:eastAsia="Times New Roman" w:cs="Times New Roman"/>
-          <w:b w:val="1"/>
-          <w:bCs w:val="1"/>
-          <w:color w:val="000000" w:themeColor="text1" w:themeTint="FF" w:themeShade="FF"/>
-          <w:sz w:val="22"/>
-          <w:szCs w:val="22"/>
-          <w:lang w:val="en-US"/>
-        </w:rPr>
-        <w:t xml:space="preserve">– </w:t>
-      </w:r>
-      <w:r>
-        <w:rPr>
-          <w:rStyle w:val="None"/>
-          <w:rFonts w:ascii="Times New Roman" w:hAnsi="Times New Roman" w:eastAsia="Times New Roman" w:cs="Times New Roman"/>
-          <w:b w:val="1"/>
-          <w:bCs w:val="1"/>
-          <w:color w:val="000000" w:themeColor="text1" w:themeTint="FF" w:themeShade="FF"/>
-          <w:sz w:val="22"/>
-          <w:szCs w:val="22"/>
-          <w:lang w:val="en-US"/>
-        </w:rPr>
-        <w:t>Jan 2019</w:t>
+        <w:t>June 2018 – March 2019</w:t>
       </w:r>
     </w:p>
     <w:p xmlns:wp14="http://schemas.microsoft.com/office/word/2010/wordml" wp14:textId="77777777">
@@ -2820,7 +2570,7 @@
         </w:rPr>
       </w:pPr>
     </w:p>
-    <w:p xmlns:wp14="http://schemas.microsoft.com/office/word/2010/wordml" wp14:textId="77777777">
+    <w:p>
       <w:pPr>
         <w:pStyle w:val="Body A"/>
         <w:rPr>
@@ -2884,38 +2634,25 @@
           <w:szCs w:val="22"/>
           <w:lang w:val="en-US"/>
         </w:rPr>
-        <w:t xml:space="preserve">, SASS, Bootstrap 4, Photoshop, </w:t>
-      </w:r>
-      <w:proofErr w:type="spellStart"/>
-      <w:r>
-        <w:rPr>
-          <w:rStyle w:val="None"/>
-          <w:rFonts w:ascii="Times New Roman" w:hAnsi="Times New Roman" w:eastAsia="Times New Roman" w:cs="Times New Roman"/>
-          <w:sz w:val="22"/>
-          <w:szCs w:val="22"/>
-          <w:lang w:val="en-US"/>
-        </w:rPr>
-        <w:t>Wordpress</w:t>
-      </w:r>
-      <w:proofErr w:type="spellEnd"/>
-      <w:r>
-        <w:rPr>
-          <w:rStyle w:val="None"/>
-          <w:rFonts w:ascii="Times New Roman" w:hAnsi="Times New Roman" w:eastAsia="Times New Roman" w:cs="Times New Roman"/>
-          <w:sz w:val="22"/>
-          <w:szCs w:val="22"/>
-          <w:lang w:val="en-US"/>
-        </w:rPr>
-        <w:t>, Advanced Custom Fields, PHP, MAMP, Twig/Timber, NPM, Grunt, Webpack, GIT/Bitbucket and Handlebars JS.</w:t>
-      </w:r>
-    </w:p>
-    <w:p xmlns:wp14="http://schemas.microsoft.com/office/word/2010/wordml" wp14:textId="77777777">
-      <w:pPr>
-        <w:pStyle w:val="Body A"/>
-        <w:rPr>
-          <w:rFonts w:ascii="Times New Roman" w:hAnsi="Times New Roman" w:eastAsia="Times New Roman" w:cs="Times New Roman"/>
-          <w:sz w:val="22"/>
-          <w:szCs w:val="22"/>
+        <w:t>, SASS, Bootstrap 4, Photoshop, Wordpress, Advanced Custom Fields, PHP, MAMP, Twig/Timber, NPM, Grunt, Webpack, GIT/Bitbucket and Handlebars JS.</w:t>
+      </w:r>
+    </w:p>
+    <w:p>
+      <w:pPr>
+        <w:pStyle w:val="Body A"/>
+        <w:rPr>
+          <w:rFonts w:ascii="Times New Roman" w:hAnsi="Times New Roman" w:eastAsia="Arial Unicode MS" w:cs="Arial Unicode MS"/>
+          <w:b w:val="0"/>
+          <w:bCs w:val="0"/>
+          <w:i w:val="0"/>
+          <w:iCs w:val="0"/>
+          <w:strike w:val="0"/>
+          <w:dstrike w:val="0"/>
+          <w:color w:val="000000" w:themeColor="text1" w:themeTint="FF" w:themeShade="FF"/>
+          <w:sz w:val="24"/>
+          <w:szCs w:val="24"/>
+          <w:u w:val="none"/>
+          <w:vertAlign w:val="baseline"/>
         </w:rPr>
       </w:pPr>
     </w:p>

--- a/public/Documents/chris_stevens_webdev_contract_2022.docx
+++ b/public/Documents/chris_stevens_webdev_contract_2022.docx
@@ -27,7 +27,7 @@
         <w:t>Mr. Chris Stevens</w:t>
       </w:r>
     </w:p>
-    <w:p xmlns:wp14="http://schemas.microsoft.com/office/word/2010/wordml" wp14:textId="571BBD56">
+    <w:p xmlns:wp14="http://schemas.microsoft.com/office/word/2010/wordml" wp14:textId="45C534B7">
       <w:pPr>
         <w:pStyle w:val="Heading"/>
         <w:jc w:val="center"/>
@@ -57,7 +57,7 @@
           <w:szCs w:val="22"/>
           <w:lang w:val="en-US"/>
         </w:rPr>
-        <w:t>07809 758 568</w:t>
+        <w:t>07809 758 568 | 01252 641 982</w:t>
       </w:r>
     </w:p>
     <w:p xmlns:wp14="http://schemas.microsoft.com/office/word/2010/wordml" wp14:textId="77777777">
@@ -179,7 +179,7 @@
         </w:rPr>
       </w:pPr>
     </w:p>
-    <w:p xmlns:wp14="http://schemas.microsoft.com/office/word/2010/wordml" wp14:textId="3AB8E4DB">
+    <w:p xmlns:wp14="http://schemas.microsoft.com/office/word/2010/wordml" wp14:textId="33B6264B">
       <w:pPr>
         <w:pStyle w:val="Body A"/>
         <w:rPr>
@@ -214,7 +214,7 @@
           <w:szCs w:val="22"/>
           <w:lang w:val="en-US"/>
         </w:rPr>
-        <w:t xml:space="preserve">Front End Web Development </w:t>
+        <w:t xml:space="preserve">Front End Web Developer </w:t>
       </w:r>
       <w:r>
         <w:rPr>
@@ -227,42 +227,31 @@
           <w:szCs w:val="22"/>
           <w:lang w:val="en-US"/>
         </w:rPr>
-        <w:t>specialist</w:t>
-      </w:r>
-      <w:r>
-        <w:rPr>
-          <w:rStyle w:val="None"/>
-          <w:rFonts w:ascii="Times New Roman" w:hAnsi="Times New Roman" w:eastAsia="Times New Roman" w:cs="Times New Roman"/>
-          <w:color w:val="000000" w:themeColor="text1" w:themeTint="FF" w:themeShade="FF"/>
-          <w:sz w:val="22"/>
-          <w:szCs w:val="22"/>
-          <w:lang w:val="en-US"/>
-        </w:rPr>
-        <w:t xml:space="preserve">. I have </w:t>
-      </w:r>
-      <w:r>
-        <w:rPr>
-          <w:rStyle w:val="None"/>
-          <w:rFonts w:ascii="Times New Roman" w:hAnsi="Times New Roman" w:eastAsia="Times New Roman" w:cs="Times New Roman"/>
-          <w:b w:val="1"/>
-          <w:bCs w:val="1"/>
-          <w:color w:val="000000" w:themeColor="text1" w:themeTint="FF" w:themeShade="FF"/>
-          <w:sz w:val="22"/>
-          <w:szCs w:val="22"/>
-          <w:lang w:val="en-US"/>
-        </w:rPr>
-        <w:t>Twenty-Two Years' experience</w:t>
-      </w:r>
-      <w:r>
-        <w:rPr>
-          <w:rStyle w:val="None"/>
-          <w:rFonts w:ascii="Times New Roman" w:hAnsi="Times New Roman" w:eastAsia="Times New Roman" w:cs="Times New Roman"/>
-          <w:color w:val="000000" w:themeColor="text1" w:themeTint="FF" w:themeShade="FF"/>
-          <w:sz w:val="22"/>
-          <w:szCs w:val="22"/>
-          <w:lang w:val="en-US"/>
-        </w:rPr>
-        <w:t xml:space="preserve"> and have worked for a diverse range of business sectors and industries from agencies to corporate, private and public sector. I live in Fleet, Hampshire with my wife and four children. When not developing front end masterpieces, I enjoy spending time with my family and friends.</w:t>
+        <w:t>with</w:t>
+      </w:r>
+      <w:r>
+        <w:rPr>
+          <w:rStyle w:val="None"/>
+          <w:rFonts w:ascii="Times New Roman" w:hAnsi="Times New Roman" w:eastAsia="Times New Roman" w:cs="Times New Roman"/>
+          <w:b w:val="1"/>
+          <w:bCs w:val="1"/>
+          <w:color w:val="000000" w:themeColor="text1" w:themeTint="FF" w:themeShade="FF"/>
+          <w:sz w:val="22"/>
+          <w:szCs w:val="22"/>
+          <w:lang w:val="en-US"/>
+        </w:rPr>
+        <w:t xml:space="preserve"> Twenty-Two Years' experience</w:t>
+      </w:r>
+      <w:r>
+        <w:rPr>
+          <w:rStyle w:val="None"/>
+          <w:rFonts w:ascii="Times New Roman" w:hAnsi="Times New Roman" w:eastAsia="Times New Roman" w:cs="Times New Roman"/>
+          <w:color w:val="000000" w:themeColor="text1" w:themeTint="FF" w:themeShade="FF"/>
+          <w:sz w:val="22"/>
+          <w:szCs w:val="22"/>
+          <w:lang w:val="en-US"/>
+        </w:rPr>
+        <w:t xml:space="preserve"> and have worked for a diverse range of business sectors and industries from agencies to corporate in the private and public sector. I live in Fleet, Hampshire with my wife and four children. When not developing front end masterpieces, I enjoy spending time with my family and friends.</w:t>
       </w:r>
     </w:p>
     <w:p xmlns:wp14="http://schemas.microsoft.com/office/word/2010/wordml" wp14:textId="77777777">
@@ -341,7 +330,7 @@
           <w:szCs w:val="22"/>
           <w:lang w:val="en-US"/>
         </w:rPr>
-        <w:t xml:space="preserve"> – Croydon Council, Croydon (Remote)</w:t>
+        <w:t xml:space="preserve"> – Croydon Council, Croydon &amp; Remote</w:t>
       </w:r>
     </w:p>
     <w:p xmlns:wp14="http://schemas.microsoft.com/office/word/2010/wordml" wp14:textId="77777777">
@@ -387,97 +376,13 @@
           <w:szCs w:val="22"/>
           <w:lang w:val="en-US"/>
         </w:rPr>
-        <w:t>I am currently working with Croydon Council within the CDS (Croydon Digital Service) department. The role has been varied. Initially, I worked with the CDS team to build a new website was a PHP based Drupal 8 website (now on Drupal 9) run on an Azure DevOps platform. I then split my time between the Croydon site and a wider collaborative project to produce a ‘white label’ version of the Croydon site for distribution to other councils – known as ‘</w:t>
-      </w:r>
-      <w:r>
-        <w:rPr>
-          <w:rFonts w:ascii="Times New Roman" w:hAnsi="Times New Roman" w:eastAsia="Times New Roman" w:cs="Times New Roman"/>
-          <w:b w:val="0"/>
-          <w:bCs w:val="0"/>
-          <w:i w:val="0"/>
-          <w:iCs w:val="0"/>
-          <w:noProof w:val="0"/>
-          <w:color w:val="000000" w:themeColor="text1" w:themeTint="FF" w:themeShade="FF"/>
-          <w:sz w:val="22"/>
-          <w:szCs w:val="22"/>
-          <w:lang w:val="en-US"/>
-        </w:rPr>
-        <w:t>LocalGov</w:t>
-      </w:r>
-      <w:r>
-        <w:rPr>
-          <w:rFonts w:ascii="Times New Roman" w:hAnsi="Times New Roman" w:eastAsia="Times New Roman" w:cs="Times New Roman"/>
-          <w:b w:val="0"/>
-          <w:bCs w:val="0"/>
-          <w:i w:val="0"/>
-          <w:iCs w:val="0"/>
-          <w:noProof w:val="0"/>
-          <w:color w:val="000000" w:themeColor="text1" w:themeTint="FF" w:themeShade="FF"/>
-          <w:sz w:val="22"/>
-          <w:szCs w:val="22"/>
-          <w:lang w:val="en-US"/>
-        </w:rPr>
-        <w:t xml:space="preserve">’. This has been a runaway success with many councils having already taken up the codebase. I work within a multi-disciplinary team and am the sole Front End development resource. Croydon work in an Agile way with 2 weekly sprints. I have also been working closely with the Shaw Trust to achieve the required AA accessibility standard. Additionally, I manage a </w:t>
-      </w:r>
-      <w:proofErr w:type="spellStart"/>
-      <w:r>
-        <w:rPr>
-          <w:rFonts w:ascii="Times New Roman" w:hAnsi="Times New Roman" w:eastAsia="Times New Roman" w:cs="Times New Roman"/>
-          <w:b w:val="0"/>
-          <w:bCs w:val="0"/>
-          <w:i w:val="0"/>
-          <w:iCs w:val="0"/>
-          <w:noProof w:val="0"/>
-          <w:color w:val="000000" w:themeColor="text1" w:themeTint="FF" w:themeShade="FF"/>
-          <w:sz w:val="22"/>
-          <w:szCs w:val="22"/>
-          <w:lang w:val="en-US"/>
-        </w:rPr>
-        <w:t>Wordpress</w:t>
-      </w:r>
-      <w:proofErr w:type="spellEnd"/>
-      <w:r>
-        <w:rPr>
-          <w:rFonts w:ascii="Times New Roman" w:hAnsi="Times New Roman" w:eastAsia="Times New Roman" w:cs="Times New Roman"/>
-          <w:b w:val="0"/>
-          <w:bCs w:val="0"/>
-          <w:i w:val="0"/>
-          <w:iCs w:val="0"/>
-          <w:noProof w:val="0"/>
-          <w:color w:val="000000" w:themeColor="text1" w:themeTint="FF" w:themeShade="FF"/>
-          <w:sz w:val="22"/>
-          <w:szCs w:val="22"/>
-          <w:lang w:val="en-US"/>
-        </w:rPr>
-        <w:t xml:space="preserve"> site that seeks to engage with Digital businesses in the Croydon area.</w:t>
+        <w:t>I am currently working with Croydon Council within the CDS (Croydon Digital Service) department. Initially, I worked on the theming of a Drupal 8 website build (now on Drupal 9) which runs on an Azure DevOps platform. I work within a multi-disciplinary team and am the sole Front End development resource. I work closely with a User Interface Designer and Drupal backend developer to produce fully accessible responsive webpages to GDS design principles, ensuring council content is accessible to all users.</w:t>
       </w:r>
     </w:p>
     <w:p>
       <w:pPr>
         <w:pStyle w:val="Normal"/>
         <w:rPr>
-          <w:rFonts w:ascii="Times New Roman" w:hAnsi="Times New Roman" w:eastAsia="Times New Roman" w:cs="Times New Roman"/>
-          <w:b w:val="0"/>
-          <w:bCs w:val="0"/>
-          <w:i w:val="0"/>
-          <w:iCs w:val="0"/>
-          <w:noProof w:val="0"/>
-          <w:color w:val="000000" w:themeColor="text1" w:themeTint="FF" w:themeShade="FF"/>
-          <w:sz w:val="22"/>
-          <w:szCs w:val="22"/>
-          <w:lang w:val="en-US"/>
-        </w:rPr>
-      </w:pPr>
-    </w:p>
-    <w:p>
-      <w:pPr>
-        <w:pStyle w:val="Normal"/>
-        <w:bidi w:val="0"/>
-        <w:spacing w:before="0" w:beforeAutospacing="off" w:after="0" w:afterAutospacing="off" w:line="240" w:lineRule="auto"/>
-        <w:ind w:left="0" w:right="0"/>
-        <w:jc w:val="left"/>
-        <w:rPr>
-          <w:rFonts w:ascii="Times New Roman" w:hAnsi="Times New Roman" w:eastAsia="Times New Roman" w:cs="Times New Roman"/>
           <w:b w:val="0"/>
           <w:bCs w:val="0"/>
           <w:i w:val="0"/>
@@ -485,13 +390,15 @@
           <w:strike w:val="0"/>
           <w:dstrike w:val="0"/>
           <w:noProof w:val="0"/>
-          <w:color w:val="000000" w:themeColor="text1" w:themeTint="FF" w:themeShade="FF"/>
           <w:sz w:val="24"/>
           <w:szCs w:val="24"/>
           <w:lang w:val="en-US"/>
         </w:rPr>
       </w:pPr>
-      <w:r>
+    </w:p>
+    <w:p>
+      <w:pPr>
+        <w:pStyle w:val="Normal"/>
         <w:rPr>
           <w:rFonts w:ascii="Times New Roman" w:hAnsi="Times New Roman" w:eastAsia="Times New Roman" w:cs="Times New Roman"/>
           <w:b w:val="0"/>
@@ -504,9 +411,23 @@
           <w:szCs w:val="22"/>
           <w:lang w:val="en-US"/>
         </w:rPr>
-        <w:t xml:space="preserve">Croydon Council website: </w:t>
-      </w:r>
-      <w:hyperlink r:id="R1edb4812fd4a44c5">
+      </w:pPr>
+      <w:r>
+        <w:rPr>
+          <w:rFonts w:ascii="Times New Roman" w:hAnsi="Times New Roman" w:eastAsia="Times New Roman" w:cs="Times New Roman"/>
+          <w:b w:val="0"/>
+          <w:bCs w:val="0"/>
+          <w:i w:val="0"/>
+          <w:iCs w:val="0"/>
+          <w:noProof w:val="0"/>
+          <w:color w:val="000000" w:themeColor="text1" w:themeTint="FF" w:themeShade="FF"/>
+          <w:sz w:val="22"/>
+          <w:szCs w:val="22"/>
+          <w:lang w:val="en-US"/>
+        </w:rPr>
+        <w:t>Following the successful migration to the new website (</w:t>
+      </w:r>
+      <w:hyperlink>
         <w:r>
           <w:rPr>
             <w:rStyle w:val="Hyperlink"/>
@@ -517,20 +438,9 @@
             <w:szCs w:val="22"/>
             <w:lang w:val="en-US"/>
           </w:rPr>
-          <w:t>http://www.croydon.gov.uk</w:t>
+          <w:t>http:///www.croydon.gov.uk</w:t>
         </w:r>
       </w:hyperlink>
-    </w:p>
-    <w:p>
-      <w:pPr>
-        <w:pStyle w:val="Normal"/>
-        <w:rPr>
-          <w:rFonts w:ascii="Times New Roman" w:hAnsi="Times New Roman" w:eastAsia="Times New Roman" w:cs="Times New Roman"/>
-          <w:sz w:val="22"/>
-          <w:szCs w:val="22"/>
-        </w:rPr>
-      </w:pPr>
-      <w:proofErr w:type="spellStart"/>
       <w:r>
         <w:rPr>
           <w:rFonts w:ascii="Times New Roman" w:hAnsi="Times New Roman" w:eastAsia="Times New Roman" w:cs="Times New Roman"/>
@@ -544,9 +454,22 @@
           <w:szCs w:val="22"/>
           <w:lang w:val="en-US"/>
         </w:rPr>
-        <w:t>LocalGov</w:t>
-      </w:r>
-      <w:proofErr w:type="spellEnd"/>
+        <w:t>). I now split my time between site maintenance and enhancements for Croydon and a wider collaborative project to produce a ‘white label’ version for distribution to other councils – known as ‘Local Gov Drupal’ (</w:t>
+      </w:r>
+      <w:hyperlink r:id="R35dca7c012f649b0">
+        <w:r>
+          <w:rPr>
+            <w:rStyle w:val="Hyperlink"/>
+            <w:rFonts w:ascii="Times New Roman" w:hAnsi="Times New Roman" w:eastAsia="Times New Roman" w:cs="Times New Roman"/>
+            <w:noProof w:val="0"/>
+            <w:color w:val="000000" w:themeColor="text1" w:themeTint="FF" w:themeShade="FF"/>
+            <w:sz w:val="22"/>
+            <w:szCs w:val="22"/>
+            <w:lang w:val="en-US"/>
+          </w:rPr>
+          <w:t>https://localgovdrupal.org/</w:t>
+        </w:r>
+      </w:hyperlink>
       <w:r>
         <w:rPr>
           <w:rFonts w:ascii="Times New Roman" w:hAnsi="Times New Roman" w:eastAsia="Times New Roman" w:cs="Times New Roman"/>
@@ -560,49 +483,13 @@
           <w:szCs w:val="22"/>
           <w:lang w:val="en-US"/>
         </w:rPr>
-        <w:t xml:space="preserve"> project in </w:t>
-      </w:r>
-      <w:proofErr w:type="spellStart"/>
-      <w:r>
-        <w:rPr>
-          <w:rFonts w:ascii="Times New Roman" w:hAnsi="Times New Roman" w:eastAsia="Times New Roman" w:cs="Times New Roman"/>
-          <w:b w:val="0"/>
-          <w:bCs w:val="0"/>
-          <w:i w:val="0"/>
-          <w:iCs w:val="0"/>
-          <w:noProof w:val="0"/>
-          <w:color w:val="000000" w:themeColor="text1" w:themeTint="FF" w:themeShade="FF"/>
-          <w:sz w:val="22"/>
-          <w:szCs w:val="22"/>
-          <w:lang w:val="en-US"/>
-        </w:rPr>
-        <w:t>github</w:t>
-      </w:r>
-      <w:proofErr w:type="spellEnd"/>
-      <w:r>
-        <w:rPr>
-          <w:rFonts w:ascii="Times New Roman" w:hAnsi="Times New Roman" w:eastAsia="Times New Roman" w:cs="Times New Roman"/>
-          <w:b w:val="0"/>
-          <w:bCs w:val="0"/>
-          <w:i w:val="0"/>
-          <w:iCs w:val="0"/>
-          <w:noProof w:val="0"/>
-          <w:color w:val="000000" w:themeColor="text1" w:themeTint="FF" w:themeShade="FF"/>
-          <w:sz w:val="22"/>
-          <w:szCs w:val="22"/>
-          <w:lang w:val="en-US"/>
-        </w:rPr>
-        <w:t xml:space="preserve">: </w:t>
-      </w:r>
-      <w:hyperlink r:id="Rf550bd4dbd624f87">
+        <w:t xml:space="preserve"> &amp; </w:t>
+      </w:r>
+      <w:hyperlink r:id="R53d851ff0ba34d7a">
         <w:r>
           <w:rPr>
             <w:rStyle w:val="Hyperlink"/>
             <w:rFonts w:ascii="Times New Roman" w:hAnsi="Times New Roman" w:eastAsia="Times New Roman" w:cs="Times New Roman"/>
-            <w:b w:val="0"/>
-            <w:bCs w:val="0"/>
-            <w:i w:val="0"/>
-            <w:iCs w:val="0"/>
             <w:noProof w:val="0"/>
             <w:color w:val="000000" w:themeColor="text1" w:themeTint="FF" w:themeShade="FF"/>
             <w:sz w:val="22"/>
@@ -612,10 +499,7 @@
           <w:t>https://github.com/localgovdrupal</w:t>
         </w:r>
       </w:hyperlink>
-    </w:p>
-    <w:p>
-      <w:pPr>
-        <w:pStyle w:val="Normal"/>
+      <w:r>
         <w:rPr>
           <w:rFonts w:ascii="Times New Roman" w:hAnsi="Times New Roman" w:eastAsia="Times New Roman" w:cs="Times New Roman"/>
           <w:b w:val="0"/>
@@ -628,57 +512,115 @@
           <w:szCs w:val="22"/>
           <w:lang w:val="en-US"/>
         </w:rPr>
-      </w:pPr>
-      <w:r>
-        <w:rPr>
-          <w:rFonts w:ascii="Times New Roman" w:hAnsi="Times New Roman" w:eastAsia="Times New Roman" w:cs="Times New Roman"/>
-          <w:noProof w:val="0"/>
-          <w:sz w:val="22"/>
-          <w:szCs w:val="22"/>
-          <w:lang w:val="en-US"/>
-        </w:rPr>
-        <w:t xml:space="preserve">Croydon Digital: </w:t>
-      </w:r>
-      <w:r>
-        <w:rPr>
-          <w:rFonts w:ascii="Times New Roman" w:hAnsi="Times New Roman" w:eastAsia="Times New Roman" w:cs="Times New Roman"/>
+        <w:t>). This has been a runaway success, currently in its ‘Beta’ stage with many councils having already taken up the codebase. Knowing that so many councils are saving time and money by using something I have helped to build has been very rewarding.</w:t>
+      </w:r>
+    </w:p>
+    <w:p>
+      <w:pPr>
+        <w:pStyle w:val="Normal"/>
+        <w:rPr>
           <w:b w:val="0"/>
           <w:bCs w:val="0"/>
           <w:i w:val="0"/>
           <w:iCs w:val="0"/>
+          <w:strike w:val="0"/>
+          <w:dstrike w:val="0"/>
           <w:noProof w:val="0"/>
-          <w:color w:val="000000" w:themeColor="text1" w:themeTint="FF" w:themeShade="FF"/>
-          <w:sz w:val="22"/>
-          <w:szCs w:val="22"/>
-          <w:lang w:val="en-US"/>
-        </w:rPr>
-        <w:t>https://croydon.digital/</w:t>
-      </w:r>
+          <w:sz w:val="24"/>
+          <w:szCs w:val="24"/>
+          <w:lang w:val="en-US"/>
+        </w:rPr>
+      </w:pPr>
     </w:p>
     <w:p>
       <w:pPr>
         <w:pStyle w:val="Normal"/>
         <w:rPr>
           <w:rFonts w:ascii="Times New Roman" w:hAnsi="Times New Roman" w:eastAsia="Times New Roman" w:cs="Times New Roman"/>
+          <w:b w:val="0"/>
+          <w:bCs w:val="0"/>
+          <w:i w:val="0"/>
+          <w:iCs w:val="0"/>
+          <w:strike w:val="0"/>
+          <w:dstrike w:val="0"/>
           <w:noProof w:val="0"/>
-          <w:sz w:val="22"/>
-          <w:szCs w:val="22"/>
-          <w:lang w:val="en-US"/>
-        </w:rPr>
-      </w:pPr>
+          <w:color w:val="000000" w:themeColor="text1" w:themeTint="FF" w:themeShade="FF"/>
+          <w:sz w:val="24"/>
+          <w:szCs w:val="24"/>
+          <w:lang w:val="en-US"/>
+        </w:rPr>
+      </w:pPr>
+      <w:r>
+        <w:rPr>
+          <w:rFonts w:ascii="Times New Roman" w:hAnsi="Times New Roman" w:eastAsia="Times New Roman" w:cs="Times New Roman"/>
+          <w:b w:val="0"/>
+          <w:bCs w:val="0"/>
+          <w:i w:val="0"/>
+          <w:iCs w:val="0"/>
+          <w:strike w:val="0"/>
+          <w:dstrike w:val="0"/>
+          <w:noProof w:val="0"/>
+          <w:color w:val="000000" w:themeColor="text1" w:themeTint="FF" w:themeShade="FF"/>
+          <w:sz w:val="22"/>
+          <w:szCs w:val="22"/>
+          <w:lang w:val="en-US"/>
+        </w:rPr>
+        <w:t>I also built and maintain a WordPress based site called Croydon Digital (</w:t>
+      </w:r>
+      <w:hyperlink r:id="R0fcd5e127b46417b">
+        <w:r>
+          <w:rPr>
+            <w:rStyle w:val="Hyperlink"/>
+            <w:rFonts w:ascii="Times New Roman" w:hAnsi="Times New Roman" w:eastAsia="Times New Roman" w:cs="Times New Roman"/>
+            <w:noProof w:val="0"/>
+            <w:color w:val="000000" w:themeColor="text1" w:themeTint="FF" w:themeShade="FF"/>
+            <w:sz w:val="22"/>
+            <w:szCs w:val="22"/>
+            <w:lang w:val="en-US"/>
+          </w:rPr>
+          <w:t>https://croydon.digital/</w:t>
+        </w:r>
+      </w:hyperlink>
+      <w:r>
+        <w:rPr>
+          <w:rFonts w:ascii="Times New Roman" w:hAnsi="Times New Roman" w:eastAsia="Times New Roman" w:cs="Times New Roman"/>
+          <w:b w:val="0"/>
+          <w:bCs w:val="0"/>
+          <w:i w:val="0"/>
+          <w:iCs w:val="0"/>
+          <w:strike w:val="0"/>
+          <w:dstrike w:val="0"/>
+          <w:noProof w:val="0"/>
+          <w:color w:val="000000" w:themeColor="text1" w:themeTint="FF" w:themeShade="FF"/>
+          <w:sz w:val="22"/>
+          <w:szCs w:val="22"/>
+          <w:lang w:val="en-US"/>
+        </w:rPr>
+        <w:t>) which seeks to engage with and promote digital business in the borough.</w:t>
+      </w:r>
     </w:p>
     <w:p>
       <w:pPr>
         <w:pStyle w:val="Normal"/>
         <w:rPr>
           <w:rFonts w:ascii="Times New Roman" w:hAnsi="Times New Roman" w:eastAsia="Times New Roman" w:cs="Times New Roman"/>
+          <w:b w:val="0"/>
+          <w:bCs w:val="0"/>
+          <w:i w:val="0"/>
+          <w:iCs w:val="0"/>
+          <w:strike w:val="0"/>
+          <w:dstrike w:val="0"/>
           <w:noProof w:val="0"/>
-          <w:sz w:val="22"/>
-          <w:szCs w:val="22"/>
-          <w:lang w:val="en-US"/>
-        </w:rPr>
-      </w:pPr>
-      <w:r>
+          <w:color w:val="000000" w:themeColor="text1" w:themeTint="FF" w:themeShade="FF"/>
+          <w:sz w:val="24"/>
+          <w:szCs w:val="24"/>
+          <w:lang w:val="en-US"/>
+        </w:rPr>
+      </w:pPr>
+    </w:p>
+    <w:p>
+      <w:pPr>
+        <w:pStyle w:val="Normal"/>
         <w:rPr>
           <w:rFonts w:ascii="Times New Roman" w:hAnsi="Times New Roman" w:eastAsia="Times New Roman" w:cs="Times New Roman"/>
           <w:noProof w:val="0"/>
@@ -686,6 +628,15 @@
           <w:szCs w:val="22"/>
           <w:lang w:val="en-US"/>
         </w:rPr>
+      </w:pPr>
+      <w:r>
+        <w:rPr>
+          <w:rFonts w:ascii="Times New Roman" w:hAnsi="Times New Roman" w:eastAsia="Times New Roman" w:cs="Times New Roman"/>
+          <w:noProof w:val="0"/>
+          <w:sz w:val="22"/>
+          <w:szCs w:val="22"/>
+          <w:lang w:val="en-US"/>
+        </w:rPr>
         <w:t>Skills used:</w:t>
       </w:r>
     </w:p>
@@ -720,7 +671,7 @@
           <w:szCs w:val="22"/>
           <w:lang w:val="en-US"/>
         </w:rPr>
-        <w:t>HTML, CSS, SASS, GIT/</w:t>
+        <w:t xml:space="preserve">HTML5 / CSS3 / SASS / Native &amp; Es6 </w:t>
       </w:r>
       <w:proofErr w:type="spellStart"/>
       <w:r>
@@ -731,6 +682,50 @@
           <w:szCs w:val="22"/>
           <w:lang w:val="en-US"/>
         </w:rPr>
+        <w:t>Javascript</w:t>
+      </w:r>
+      <w:proofErr w:type="spellEnd"/>
+      <w:r>
+        <w:rPr>
+          <w:rFonts w:ascii="Times New Roman" w:hAnsi="Times New Roman" w:eastAsia="Times New Roman" w:cs="Times New Roman"/>
+          <w:noProof w:val="0"/>
+          <w:sz w:val="22"/>
+          <w:szCs w:val="22"/>
+          <w:lang w:val="en-US"/>
+        </w:rPr>
+        <w:t xml:space="preserve"> / </w:t>
+      </w:r>
+      <w:proofErr w:type="spellStart"/>
+      <w:r>
+        <w:rPr>
+          <w:rFonts w:ascii="Times New Roman" w:hAnsi="Times New Roman" w:eastAsia="Times New Roman" w:cs="Times New Roman"/>
+          <w:noProof w:val="0"/>
+          <w:sz w:val="22"/>
+          <w:szCs w:val="22"/>
+          <w:lang w:val="en-US"/>
+        </w:rPr>
+        <w:t>JQuery</w:t>
+      </w:r>
+      <w:proofErr w:type="spellEnd"/>
+      <w:r>
+        <w:rPr>
+          <w:rFonts w:ascii="Times New Roman" w:hAnsi="Times New Roman" w:eastAsia="Times New Roman" w:cs="Times New Roman"/>
+          <w:noProof w:val="0"/>
+          <w:sz w:val="22"/>
+          <w:szCs w:val="22"/>
+          <w:lang w:val="en-US"/>
+        </w:rPr>
+        <w:t xml:space="preserve"> / GDS design patterns / Azure / GIT/</w:t>
+      </w:r>
+      <w:proofErr w:type="spellStart"/>
+      <w:r>
+        <w:rPr>
+          <w:rFonts w:ascii="Times New Roman" w:hAnsi="Times New Roman" w:eastAsia="Times New Roman" w:cs="Times New Roman"/>
+          <w:noProof w:val="0"/>
+          <w:sz w:val="22"/>
+          <w:szCs w:val="22"/>
+          <w:lang w:val="en-US"/>
+        </w:rPr>
         <w:t>GIThub</w:t>
       </w:r>
       <w:proofErr w:type="spellEnd"/>
@@ -742,9 +737,8 @@
           <w:szCs w:val="22"/>
           <w:lang w:val="en-US"/>
         </w:rPr>
-        <w:t xml:space="preserve">, Es6 </w:t>
-      </w:r>
-      <w:proofErr w:type="spellStart"/>
+        <w:t xml:space="preserve"> / PHP / Twig / NPM / </w:t>
+      </w:r>
       <w:r>
         <w:rPr>
           <w:rFonts w:ascii="Times New Roman" w:hAnsi="Times New Roman" w:eastAsia="Times New Roman" w:cs="Times New Roman"/>
@@ -753,9 +747,8 @@
           <w:szCs w:val="22"/>
           <w:lang w:val="en-US"/>
         </w:rPr>
-        <w:t>Javascript</w:t>
-      </w:r>
-      <w:proofErr w:type="spellEnd"/>
+        <w:t>Gulp</w:t>
+      </w:r>
       <w:r>
         <w:rPr>
           <w:rFonts w:ascii="Times New Roman" w:hAnsi="Times New Roman" w:eastAsia="Times New Roman" w:cs="Times New Roman"/>
@@ -764,9 +757,8 @@
           <w:szCs w:val="22"/>
           <w:lang w:val="en-US"/>
         </w:rPr>
-        <w:t xml:space="preserve"> and </w:t>
-      </w:r>
-      <w:proofErr w:type="spellStart"/>
+        <w:t xml:space="preserve"> / Bootstrap 4 / Sublime / Photoshop / Accessibility / Responsive / Mobile first / WordPress / Drupal 7 8 &amp; 9 / Docker / Lando / Composer / Trello / MAMP / </w:t>
+      </w:r>
       <w:r>
         <w:rPr>
           <w:rFonts w:ascii="Times New Roman" w:hAnsi="Times New Roman" w:eastAsia="Times New Roman" w:cs="Times New Roman"/>
@@ -775,9 +767,8 @@
           <w:szCs w:val="22"/>
           <w:lang w:val="en-US"/>
         </w:rPr>
-        <w:t>JQuery</w:t>
-      </w:r>
-      <w:proofErr w:type="spellEnd"/>
+        <w:t>MySQL Workbench</w:t>
+      </w:r>
       <w:r>
         <w:rPr>
           <w:rFonts w:ascii="Times New Roman" w:hAnsi="Times New Roman" w:eastAsia="Times New Roman" w:cs="Times New Roman"/>
@@ -786,27 +777,7 @@
           <w:szCs w:val="22"/>
           <w:lang w:val="en-US"/>
         </w:rPr>
-        <w:t xml:space="preserve">, PHP, Twig, NPM, Gulp, Bootstrap 4, Sublime, Photoshop, Accessibility, Responsive, </w:t>
-      </w:r>
-      <w:r>
-        <w:rPr>
-          <w:rFonts w:ascii="Times New Roman" w:hAnsi="Times New Roman" w:eastAsia="Times New Roman" w:cs="Times New Roman"/>
-          <w:noProof w:val="0"/>
-          <w:sz w:val="22"/>
-          <w:szCs w:val="22"/>
-          <w:lang w:val="en-US"/>
-        </w:rPr>
-        <w:t>Wordpress</w:t>
-      </w:r>
-      <w:r>
-        <w:rPr>
-          <w:rFonts w:ascii="Times New Roman" w:hAnsi="Times New Roman" w:eastAsia="Times New Roman" w:cs="Times New Roman"/>
-          <w:noProof w:val="0"/>
-          <w:sz w:val="22"/>
-          <w:szCs w:val="22"/>
-          <w:lang w:val="en-US"/>
-        </w:rPr>
-        <w:t>, Drupal 7 8 &amp; 9, Docker, Lando, Composer, Trello.</w:t>
+        <w:t xml:space="preserve"> / OSX.</w:t>
       </w:r>
     </w:p>
     <w:p xmlns:wp14="http://schemas.microsoft.com/office/word/2010/wordml" wp14:textId="77777777">
@@ -911,7 +882,87 @@
         </w:rPr>
       </w:pPr>
     </w:p>
-    <w:p xmlns:wp14="http://schemas.microsoft.com/office/word/2010/wordml" wp14:textId="2E004143">
+    <w:p xmlns:wp14="http://schemas.microsoft.com/office/word/2010/wordml" wp14:textId="180EA65D">
+      <w:pPr>
+        <w:pStyle w:val="Body A"/>
+        <w:rPr>
+          <w:rStyle w:val="None"/>
+          <w:rFonts w:ascii="Times New Roman" w:hAnsi="Times New Roman" w:eastAsia="Times New Roman" w:cs="Times New Roman"/>
+          <w:color w:val="000000" w:themeColor="text1" w:themeTint="FF" w:themeShade="FF"/>
+          <w:sz w:val="22"/>
+          <w:szCs w:val="22"/>
+        </w:rPr>
+      </w:pPr>
+      <w:r>
+        <w:rPr>
+          <w:rStyle w:val="None"/>
+          <w:rFonts w:ascii="Times New Roman" w:hAnsi="Times New Roman" w:eastAsia="Times New Roman" w:cs="Times New Roman"/>
+          <w:color w:val="000000" w:themeColor="text1" w:themeTint="FF" w:themeShade="FF"/>
+          <w:sz w:val="22"/>
+          <w:szCs w:val="22"/>
+          <w:lang w:val="en-US"/>
+        </w:rPr>
+        <w:t xml:space="preserve">I worked with the University of Southampton to help roll out a newly designed website for the NIHR (National Institute for Health Research). The work involved the production of </w:t>
+      </w:r>
+      <w:r>
+        <w:rPr>
+          <w:rStyle w:val="None"/>
+          <w:rFonts w:ascii="Times New Roman" w:hAnsi="Times New Roman" w:eastAsia="Times New Roman" w:cs="Times New Roman"/>
+          <w:color w:val="000000" w:themeColor="text1" w:themeTint="FF" w:themeShade="FF"/>
+          <w:sz w:val="22"/>
+          <w:szCs w:val="22"/>
+          <w:lang w:val="en-US"/>
+        </w:rPr>
+        <w:t>component-based</w:t>
+      </w:r>
+      <w:r>
+        <w:rPr>
+          <w:rStyle w:val="None"/>
+          <w:rFonts w:ascii="Times New Roman" w:hAnsi="Times New Roman" w:eastAsia="Times New Roman" w:cs="Times New Roman"/>
+          <w:color w:val="000000" w:themeColor="text1" w:themeTint="FF" w:themeShade="FF"/>
+          <w:sz w:val="22"/>
+          <w:szCs w:val="22"/>
+          <w:lang w:val="en-US"/>
+        </w:rPr>
+        <w:t xml:space="preserve"> assets loaded into a dedicated NHS CMS system called </w:t>
+      </w:r>
+      <w:r>
+        <w:rPr>
+          <w:rStyle w:val="None"/>
+          <w:rFonts w:ascii="Times New Roman" w:hAnsi="Times New Roman" w:eastAsia="Times New Roman" w:cs="Times New Roman"/>
+          <w:color w:val="000000" w:themeColor="text1" w:themeTint="FF" w:themeShade="FF"/>
+          <w:sz w:val="22"/>
+          <w:szCs w:val="22"/>
+          <w:lang w:val="en-US"/>
+        </w:rPr>
+        <w:t>Site Kit</w:t>
+      </w:r>
+      <w:r>
+        <w:rPr>
+          <w:rStyle w:val="None"/>
+          <w:rFonts w:ascii="Times New Roman" w:hAnsi="Times New Roman" w:eastAsia="Times New Roman" w:cs="Times New Roman"/>
+          <w:color w:val="000000" w:themeColor="text1" w:themeTint="FF" w:themeShade="FF"/>
+          <w:sz w:val="22"/>
+          <w:szCs w:val="22"/>
+          <w:lang w:val="en-US"/>
+        </w:rPr>
+        <w:t xml:space="preserve">. </w:t>
+      </w:r>
+    </w:p>
+    <w:p xmlns:wp14="http://schemas.microsoft.com/office/word/2010/wordml" wp14:textId="0ACE159F">
+      <w:pPr>
+        <w:pStyle w:val="Body A"/>
+        <w:rPr>
+          <w:rStyle w:val="None"/>
+          <w:rFonts w:ascii="Times New Roman" w:hAnsi="Times New Roman" w:eastAsia="Times New Roman" w:cs="Times New Roman"/>
+          <w:color w:val="000000" w:themeColor="text1" w:themeTint="FF" w:themeShade="FF"/>
+          <w:sz w:val="22"/>
+          <w:szCs w:val="22"/>
+          <w:lang w:val="en-US"/>
+        </w:rPr>
+      </w:pPr>
+    </w:p>
+    <w:p xmlns:wp14="http://schemas.microsoft.com/office/word/2010/wordml" wp14:textId="4F62D315">
       <w:pPr>
         <w:pStyle w:val="Body A"/>
         <w:rPr>
@@ -931,69 +982,19 @@
           <w:szCs w:val="22"/>
           <w:lang w:val="en-US"/>
         </w:rPr>
-        <w:t xml:space="preserve">I worked with the University of Southampton to help roll out a newly designed website for the NIHR (National Institute for Health Research). The work involved the production of </w:t>
-      </w:r>
-      <w:proofErr w:type="gramStart"/>
-      <w:r>
-        <w:rPr>
-          <w:rStyle w:val="None"/>
-          <w:rFonts w:ascii="Times New Roman" w:hAnsi="Times New Roman" w:eastAsia="Times New Roman" w:cs="Times New Roman"/>
-          <w:color w:val="000000" w:themeColor="text1" w:themeTint="FF" w:themeShade="FF"/>
-          <w:sz w:val="22"/>
-          <w:szCs w:val="22"/>
-          <w:lang w:val="en-US"/>
-        </w:rPr>
-        <w:t>component based</w:t>
-      </w:r>
-      <w:proofErr w:type="gramEnd"/>
-      <w:r>
-        <w:rPr>
-          <w:rStyle w:val="None"/>
-          <w:rFonts w:ascii="Times New Roman" w:hAnsi="Times New Roman" w:eastAsia="Times New Roman" w:cs="Times New Roman"/>
-          <w:color w:val="000000" w:themeColor="text1" w:themeTint="FF" w:themeShade="FF"/>
-          <w:sz w:val="22"/>
-          <w:szCs w:val="22"/>
-          <w:lang w:val="en-US"/>
-        </w:rPr>
-        <w:t xml:space="preserve"> assets loaded into a dedicated NHS CMS system called </w:t>
-      </w:r>
-      <w:proofErr w:type="spellStart"/>
-      <w:r>
-        <w:rPr>
-          <w:rStyle w:val="None"/>
-          <w:rFonts w:ascii="Times New Roman" w:hAnsi="Times New Roman" w:eastAsia="Times New Roman" w:cs="Times New Roman"/>
-          <w:color w:val="000000" w:themeColor="text1" w:themeTint="FF" w:themeShade="FF"/>
-          <w:sz w:val="22"/>
-          <w:szCs w:val="22"/>
-          <w:lang w:val="en-US"/>
-        </w:rPr>
-        <w:t>SiteKit</w:t>
-      </w:r>
-      <w:proofErr w:type="spellEnd"/>
-      <w:r>
-        <w:rPr>
-          <w:rStyle w:val="None"/>
-          <w:rFonts w:ascii="Times New Roman" w:hAnsi="Times New Roman" w:eastAsia="Times New Roman" w:cs="Times New Roman"/>
-          <w:color w:val="000000" w:themeColor="text1" w:themeTint="FF" w:themeShade="FF"/>
-          <w:sz w:val="22"/>
-          <w:szCs w:val="22"/>
-          <w:lang w:val="en-US"/>
-        </w:rPr>
-        <w:t xml:space="preserve">. HTML5 / Native </w:t>
-      </w:r>
-      <w:proofErr w:type="spellStart"/>
-      <w:r>
-        <w:rPr>
-          <w:rStyle w:val="None"/>
-          <w:rFonts w:ascii="Times New Roman" w:hAnsi="Times New Roman" w:eastAsia="Times New Roman" w:cs="Times New Roman"/>
-          <w:color w:val="000000" w:themeColor="text1" w:themeTint="FF" w:themeShade="FF"/>
-          <w:sz w:val="22"/>
-          <w:szCs w:val="22"/>
-          <w:lang w:val="en-US"/>
-        </w:rPr>
-        <w:t>Javascript</w:t>
-      </w:r>
-      <w:proofErr w:type="spellEnd"/>
+        <w:t xml:space="preserve">HTML5 / Native </w:t>
+      </w:r>
+      <w:r>
+        <w:rPr>
+          <w:rStyle w:val="None"/>
+          <w:rFonts w:ascii="Times New Roman" w:hAnsi="Times New Roman" w:eastAsia="Times New Roman" w:cs="Times New Roman"/>
+          <w:color w:val="000000" w:themeColor="text1" w:themeTint="FF" w:themeShade="FF"/>
+          <w:sz w:val="22"/>
+          <w:szCs w:val="22"/>
+          <w:lang w:val="en-US"/>
+        </w:rPr>
+        <w:t>JavaScript</w:t>
+      </w:r>
       <w:r>
         <w:rPr>
           <w:rStyle w:val="None"/>
@@ -1005,19 +1006,17 @@
         </w:rPr>
         <w:t xml:space="preserve"> / </w:t>
       </w:r>
-      <w:proofErr w:type="spellStart"/>
-      <w:r>
-        <w:rPr>
-          <w:rStyle w:val="None"/>
-          <w:rFonts w:ascii="Times New Roman" w:hAnsi="Times New Roman" w:eastAsia="Times New Roman" w:cs="Times New Roman"/>
-          <w:color w:val="000000" w:themeColor="text1" w:themeTint="FF" w:themeShade="FF"/>
-          <w:sz w:val="22"/>
-          <w:szCs w:val="22"/>
-          <w:lang w:val="en-US"/>
-        </w:rPr>
-        <w:t>JQuery</w:t>
-      </w:r>
-      <w:proofErr w:type="spellEnd"/>
+      <w:r>
+        <w:rPr>
+          <w:rStyle w:val="None"/>
+          <w:rFonts w:ascii="Times New Roman" w:hAnsi="Times New Roman" w:eastAsia="Times New Roman" w:cs="Times New Roman"/>
+          <w:color w:val="000000" w:themeColor="text1" w:themeTint="FF" w:themeShade="FF"/>
+          <w:sz w:val="22"/>
+          <w:szCs w:val="22"/>
+          <w:lang w:val="en-US"/>
+        </w:rPr>
+        <w:t>jQuery</w:t>
+      </w:r>
       <w:r>
         <w:rPr>
           <w:rStyle w:val="None"/>
@@ -1173,25 +1172,25 @@
         </w:rPr>
       </w:pPr>
     </w:p>
-    <w:p xmlns:wp14="http://schemas.microsoft.com/office/word/2010/wordml" wp14:textId="6AF8DAA5">
-      <w:pPr>
-        <w:pStyle w:val="Body A"/>
-        <w:rPr>
-          <w:rStyle w:val="None"/>
-          <w:rFonts w:ascii="Times New Roman" w:hAnsi="Times New Roman" w:eastAsia="Times New Roman" w:cs="Times New Roman"/>
-          <w:sz w:val="22"/>
-          <w:szCs w:val="22"/>
-        </w:rPr>
-      </w:pPr>
-      <w:r>
-        <w:rPr>
-          <w:rStyle w:val="None"/>
-          <w:rFonts w:ascii="Times New Roman" w:hAnsi="Times New Roman" w:eastAsia="Times New Roman" w:cs="Times New Roman"/>
-          <w:sz w:val="22"/>
-          <w:szCs w:val="22"/>
-          <w:lang w:val="en-US"/>
-        </w:rPr>
-        <w:t xml:space="preserve">Gallagher Communication is a global communications company with their UK office based in Liphook, Hampshire. Gallagher primarily work with clients such as Husqvarna, Nike, BMW, Newfield, Penske, </w:t>
+    <w:p xmlns:wp14="http://schemas.microsoft.com/office/word/2010/wordml" wp14:textId="7E79AA3E">
+      <w:pPr>
+        <w:pStyle w:val="Body A"/>
+        <w:rPr>
+          <w:rStyle w:val="None"/>
+          <w:rFonts w:ascii="Times New Roman" w:hAnsi="Times New Roman" w:eastAsia="Times New Roman" w:cs="Times New Roman"/>
+          <w:sz w:val="22"/>
+          <w:szCs w:val="22"/>
+        </w:rPr>
+      </w:pPr>
+      <w:r>
+        <w:rPr>
+          <w:rStyle w:val="None"/>
+          <w:rFonts w:ascii="Times New Roman" w:hAnsi="Times New Roman" w:eastAsia="Times New Roman" w:cs="Times New Roman"/>
+          <w:sz w:val="22"/>
+          <w:szCs w:val="22"/>
+          <w:lang w:val="en-US"/>
+        </w:rPr>
+        <w:t>Gallagher Communication is a global communications company with their UK office based in Liphook, Hampshire. Gallagher primarily work with clients such as Husqvarna, Nike, BMW, Newfield, Penske, LifePoint and AXA to manage their employee communications and benefits. My role there was varied and included the production of standalone mobile first ‘React / B</w:t>
       </w:r>
       <w:proofErr w:type="spellStart"/>
       <w:r>
@@ -1200,9 +1199,9 @@
           <w:rFonts w:ascii="Times New Roman" w:hAnsi="Times New Roman" w:eastAsia="Times New Roman" w:cs="Times New Roman"/>
           <w:sz w:val="22"/>
           <w:szCs w:val="22"/>
-          <w:lang w:val="en-US"/>
-        </w:rPr>
-        <w:t>Lifepoint</w:t>
+          <w:lang w:val="nl-NL"/>
+        </w:rPr>
+        <w:t>ootstrap</w:t>
       </w:r>
       <w:proofErr w:type="spellEnd"/>
       <w:r>
@@ -1213,71 +1212,29 @@
           <w:szCs w:val="22"/>
           <w:lang w:val="en-US"/>
         </w:rPr>
-        <w:t xml:space="preserve"> and AXA to manage their employee communications and benefits. My role there was varied and included the production of </w:t>
-      </w:r>
-      <w:r>
-        <w:rPr>
-          <w:rStyle w:val="None"/>
-          <w:rFonts w:ascii="Times New Roman" w:hAnsi="Times New Roman" w:eastAsia="Times New Roman" w:cs="Times New Roman"/>
-          <w:sz w:val="22"/>
-          <w:szCs w:val="22"/>
-          <w:lang w:val="en-US"/>
-        </w:rPr>
-        <w:t>standalone</w:t>
-      </w:r>
-      <w:r>
-        <w:rPr>
-          <w:rStyle w:val="None"/>
-          <w:rFonts w:ascii="Times New Roman" w:hAnsi="Times New Roman" w:eastAsia="Times New Roman" w:cs="Times New Roman"/>
-          <w:sz w:val="22"/>
-          <w:szCs w:val="22"/>
-          <w:lang w:val="en-US"/>
-        </w:rPr>
-        <w:t xml:space="preserve"> mobile first ‘React / B</w:t>
-      </w:r>
-      <w:proofErr w:type="spellStart"/>
-      <w:r>
-        <w:rPr>
-          <w:rStyle w:val="None"/>
-          <w:rFonts w:ascii="Times New Roman" w:hAnsi="Times New Roman" w:eastAsia="Times New Roman" w:cs="Times New Roman"/>
-          <w:sz w:val="22"/>
-          <w:szCs w:val="22"/>
-          <w:lang w:val="nl-NL"/>
-        </w:rPr>
-        <w:t>ootstrap</w:t>
-      </w:r>
-      <w:proofErr w:type="spellEnd"/>
-      <w:r>
-        <w:rPr>
-          <w:rStyle w:val="None"/>
-          <w:rFonts w:ascii="Times New Roman" w:hAnsi="Times New Roman" w:eastAsia="Times New Roman" w:cs="Times New Roman"/>
-          <w:sz w:val="22"/>
-          <w:szCs w:val="22"/>
-          <w:lang w:val="en-US"/>
-        </w:rPr>
-        <w:t>’ style websites, Angular JS ‘</w:t>
-      </w:r>
-      <w:proofErr w:type="spellStart"/>
-      <w:r>
-        <w:rPr>
-          <w:rStyle w:val="None"/>
-          <w:rFonts w:ascii="Times New Roman" w:hAnsi="Times New Roman" w:eastAsia="Times New Roman" w:cs="Times New Roman"/>
-          <w:sz w:val="22"/>
-          <w:szCs w:val="22"/>
-          <w:lang w:val="fr-FR"/>
-        </w:rPr>
-        <w:t>core</w:t>
-      </w:r>
-      <w:proofErr w:type="spellEnd"/>
-      <w:r>
-        <w:rPr>
-          <w:rStyle w:val="None"/>
-          <w:rFonts w:ascii="Times New Roman" w:hAnsi="Times New Roman" w:eastAsia="Times New Roman" w:cs="Times New Roman"/>
-          <w:sz w:val="22"/>
-          <w:szCs w:val="22"/>
-          <w:lang w:val="en-US"/>
-        </w:rPr>
-        <w:t xml:space="preserve">’ based client portals and HTML emails. </w:t>
+        <w:t xml:space="preserve">’ </w:t>
+      </w:r>
+      <w:proofErr w:type="gramStart"/>
+      <w:r>
+        <w:rPr>
+          <w:rStyle w:val="None"/>
+          <w:rFonts w:ascii="Times New Roman" w:hAnsi="Times New Roman" w:eastAsia="Times New Roman" w:cs="Times New Roman"/>
+          <w:sz w:val="22"/>
+          <w:szCs w:val="22"/>
+          <w:lang w:val="en-US"/>
+        </w:rPr>
+        <w:t>apps</w:t>
+      </w:r>
+      <w:proofErr w:type="gramEnd"/>
+      <w:r>
+        <w:rPr>
+          <w:rStyle w:val="None"/>
+          <w:rFonts w:ascii="Times New Roman" w:hAnsi="Times New Roman" w:eastAsia="Times New Roman" w:cs="Times New Roman"/>
+          <w:sz w:val="22"/>
+          <w:szCs w:val="22"/>
+          <w:lang w:val="en-US"/>
+        </w:rPr>
+        <w:t xml:space="preserve">, Angular JS based client portals and HTML emails. </w:t>
       </w:r>
     </w:p>
     <w:p xmlns:wp14="http://schemas.microsoft.com/office/word/2010/wordml" wp14:textId="77777777">
@@ -1501,7 +1458,7 @@
         <w:t>.</w:t>
       </w:r>
     </w:p>
-    <w:p xmlns:wp14="http://schemas.microsoft.com/office/word/2010/wordml" wp14:textId="77777777">
+    <w:p xmlns:wp14="http://schemas.microsoft.com/office/word/2010/wordml" wp14:textId="7195B3A1">
       <w:pPr>
         <w:pStyle w:val="Body A"/>
         <w:numPr>
@@ -1548,17 +1505,15 @@
         </w:rPr>
         <w:t xml:space="preserve"> GSAP animation library and </w:t>
       </w:r>
-      <w:proofErr w:type="spellStart"/>
-      <w:r>
-        <w:rPr>
-          <w:rFonts w:ascii="Times New Roman" w:hAnsi="Times New Roman" w:eastAsia="Times New Roman" w:cs="Times New Roman"/>
-          <w:sz w:val="22"/>
-          <w:szCs w:val="22"/>
-          <w:lang w:val="en-US"/>
-        </w:rPr>
-        <w:t>Scrollmagic</w:t>
-      </w:r>
-      <w:proofErr w:type="spellEnd"/>
+      <w:r>
+        <w:rPr>
+          <w:rFonts w:ascii="Times New Roman" w:hAnsi="Times New Roman" w:eastAsia="Times New Roman" w:cs="Times New Roman"/>
+          <w:sz w:val="22"/>
+          <w:szCs w:val="22"/>
+          <w:lang w:val="en-US"/>
+        </w:rPr>
+        <w:t>Scroll magic</w:t>
+      </w:r>
       <w:r>
         <w:rPr>
           <w:rFonts w:ascii="Times New Roman" w:hAnsi="Times New Roman" w:eastAsia="Times New Roman" w:cs="Times New Roman"/>
@@ -1733,7 +1688,7 @@
         </w:rPr>
       </w:pPr>
     </w:p>
-    <w:p xmlns:wp14="http://schemas.microsoft.com/office/word/2010/wordml" wp14:textId="77777777">
+    <w:p xmlns:wp14="http://schemas.microsoft.com/office/word/2010/wordml" wp14:textId="16FFBA90">
       <w:pPr>
         <w:pStyle w:val="Body A"/>
         <w:rPr>
@@ -1834,18 +1789,16 @@
         </w:rPr>
         <w:t xml:space="preserve"> bespoke </w:t>
       </w:r>
-      <w:proofErr w:type="gramStart"/>
-      <w:r>
-        <w:rPr>
-          <w:rStyle w:val="None"/>
-          <w:rFonts w:ascii="Times New Roman" w:hAnsi="Times New Roman" w:eastAsia="Times New Roman" w:cs="Times New Roman"/>
-          <w:sz w:val="22"/>
-          <w:szCs w:val="22"/>
-          <w:lang w:val="en-US"/>
-        </w:rPr>
-        <w:t>front end</w:t>
-      </w:r>
-      <w:proofErr w:type="gramEnd"/>
+      <w:r>
+        <w:rPr>
+          <w:rStyle w:val="None"/>
+          <w:rFonts w:ascii="Times New Roman" w:hAnsi="Times New Roman" w:eastAsia="Times New Roman" w:cs="Times New Roman"/>
+          <w:sz w:val="22"/>
+          <w:szCs w:val="22"/>
+          <w:lang w:val="en-US"/>
+        </w:rPr>
+        <w:t>front-end</w:t>
+      </w:r>
       <w:r>
         <w:rPr>
           <w:rStyle w:val="None"/>
@@ -1889,25 +1842,7 @@
           <w:sz w:val="22"/>
           <w:szCs w:val="22"/>
         </w:rPr>
-        <w:t xml:space="preserve"> </w:t>
-      </w:r>
-      <w:r>
-        <w:rPr>
-          <w:rStyle w:val="None"/>
-          <w:rFonts w:ascii="Times New Roman" w:hAnsi="Times New Roman" w:eastAsia="Times New Roman" w:cs="Times New Roman"/>
-          <w:sz w:val="22"/>
-          <w:szCs w:val="22"/>
-          <w:lang w:val="en-US"/>
-        </w:rPr>
-        <w:t>website creating new components and working through a list of styling bugs.</w:t>
-      </w:r>
-      <w:r>
-        <w:rPr>
-          <w:rFonts w:ascii="Times New Roman" w:hAnsi="Times New Roman" w:eastAsia="Times New Roman" w:cs="Times New Roman"/>
-          <w:sz w:val="22"/>
-          <w:szCs w:val="22"/>
-        </w:rPr>
-        <w:t xml:space="preserve"> </w:t>
+        <w:t xml:space="preserve"> website creating new components and working through a list of styling bugs. </w:t>
       </w:r>
     </w:p>
     <w:p xmlns:wp14="http://schemas.microsoft.com/office/word/2010/wordml" wp14:textId="77777777">
@@ -2183,14 +2118,13 @@
         <w:t>Advising on best practice throughout.</w:t>
       </w:r>
     </w:p>
-    <w:p xmlns:wp14="http://schemas.microsoft.com/office/word/2010/wordml" wp14:textId="77777777">
+    <w:p>
       <w:pPr>
         <w:pStyle w:val="List Paragraph"/>
         <w:numPr>
           <w:ilvl w:val="0"/>
           <w:numId w:val="2"/>
         </w:numPr>
-        <w:bidi w:val="0"/>
         <w:ind w:right="0"/>
         <w:jc w:val="left"/>
         <w:rPr>
@@ -2213,10 +2147,11 @@
     </w:p>
     <w:p xmlns:wp14="http://schemas.microsoft.com/office/word/2010/wordml" wp14:textId="77777777">
       <w:pPr>
-        <w:pStyle w:val="List Paragraph"/>
-        <w:ind w:left="0" w:firstLine="0"/>
-        <w:rPr>
-          <w:rFonts w:ascii="Times New Roman" w:hAnsi="Times New Roman" w:eastAsia="Times New Roman" w:cs="Times New Roman"/>
+        <w:pStyle w:val="Body A"/>
+        <w:rPr>
+          <w:rStyle w:val="None"/>
+          <w:rFonts w:ascii="Times New Roman" w:hAnsi="Times New Roman" w:eastAsia="Times New Roman" w:cs="Times New Roman"/>
+          <w:color w:val="000000"/>
           <w:sz w:val="22"/>
           <w:szCs w:val="22"/>
         </w:rPr>
@@ -2228,11 +2163,52 @@
         <w:rPr>
           <w:rStyle w:val="None"/>
           <w:rFonts w:ascii="Times New Roman" w:hAnsi="Times New Roman" w:eastAsia="Times New Roman" w:cs="Times New Roman"/>
+          <w:b w:val="1"/>
+          <w:bCs w:val="1"/>
           <w:color w:val="000000"/>
           <w:sz w:val="22"/>
           <w:szCs w:val="22"/>
         </w:rPr>
       </w:pPr>
+      <w:r>
+        <w:rPr>
+          <w:rStyle w:val="None"/>
+          <w:rFonts w:ascii="Times New Roman" w:hAnsi="Times New Roman" w:eastAsia="Times New Roman" w:cs="Times New Roman"/>
+          <w:b w:val="1"/>
+          <w:bCs w:val="1"/>
+          <w:color w:val="000000" w:themeColor="text1" w:themeTint="FF" w:themeShade="FF"/>
+          <w:sz w:val="22"/>
+          <w:szCs w:val="22"/>
+          <w:lang w:val="en-US"/>
+        </w:rPr>
+        <w:t xml:space="preserve">March 2018 </w:t>
+      </w:r>
+      <w:r>
+        <w:rPr>
+          <w:rStyle w:val="None"/>
+          <w:rFonts w:ascii="Times New Roman" w:hAnsi="Times New Roman" w:eastAsia="Times New Roman" w:cs="Times New Roman"/>
+          <w:b w:val="1"/>
+          <w:bCs w:val="1"/>
+          <w:color w:val="000000" w:themeColor="text1" w:themeTint="FF" w:themeShade="FF"/>
+          <w:sz w:val="22"/>
+          <w:szCs w:val="22"/>
+          <w:lang w:val="en-US"/>
+        </w:rPr>
+        <w:t xml:space="preserve">– </w:t>
+      </w:r>
+      <w:r>
+        <w:rPr>
+          <w:rStyle w:val="None"/>
+          <w:rFonts w:ascii="Times New Roman" w:hAnsi="Times New Roman" w:eastAsia="Times New Roman" w:cs="Times New Roman"/>
+          <w:b w:val="1"/>
+          <w:bCs w:val="1"/>
+          <w:color w:val="000000" w:themeColor="text1" w:themeTint="FF" w:themeShade="FF"/>
+          <w:sz w:val="22"/>
+          <w:szCs w:val="22"/>
+          <w:lang w:val="en-US"/>
+        </w:rPr>
+        <w:t>April 2018</w:t>
+      </w:r>
     </w:p>
     <w:p xmlns:wp14="http://schemas.microsoft.com/office/word/2010/wordml" wp14:textId="77777777">
       <w:pPr>
@@ -2242,6 +2218,164 @@
           <w:rFonts w:ascii="Times New Roman" w:hAnsi="Times New Roman" w:eastAsia="Times New Roman" w:cs="Times New Roman"/>
           <w:b w:val="1"/>
           <w:bCs w:val="1"/>
+          <w:sz w:val="22"/>
+          <w:szCs w:val="22"/>
+        </w:rPr>
+      </w:pPr>
+      <w:r>
+        <w:rPr>
+          <w:rStyle w:val="None"/>
+          <w:rFonts w:ascii="Times New Roman" w:hAnsi="Times New Roman" w:eastAsia="Times New Roman" w:cs="Times New Roman"/>
+          <w:color w:val="000000" w:themeColor="text1" w:themeTint="FF" w:themeShade="FF"/>
+          <w:sz w:val="22"/>
+          <w:szCs w:val="22"/>
+          <w:lang w:val="en-US"/>
+        </w:rPr>
+        <w:t>Contract - Front End Web Developer</w:t>
+      </w:r>
+      <w:r>
+        <w:rPr>
+          <w:rStyle w:val="None"/>
+          <w:rFonts w:ascii="Times New Roman" w:hAnsi="Times New Roman" w:eastAsia="Times New Roman" w:cs="Times New Roman"/>
+          <w:b w:val="1"/>
+          <w:bCs w:val="1"/>
+          <w:color w:val="000000" w:themeColor="text1" w:themeTint="FF" w:themeShade="FF"/>
+          <w:sz w:val="22"/>
+          <w:szCs w:val="22"/>
+          <w:lang w:val="en-US"/>
+        </w:rPr>
+        <w:t xml:space="preserve"> – </w:t>
+      </w:r>
+      <w:r>
+        <w:rPr>
+          <w:rStyle w:val="None"/>
+          <w:rFonts w:ascii="Times New Roman" w:hAnsi="Times New Roman" w:eastAsia="Times New Roman" w:cs="Times New Roman"/>
+          <w:b w:val="1"/>
+          <w:bCs w:val="1"/>
+          <w:color w:val="000000" w:themeColor="text1" w:themeTint="FF" w:themeShade="FF"/>
+          <w:sz w:val="22"/>
+          <w:szCs w:val="22"/>
+          <w:lang w:val="en-US"/>
+        </w:rPr>
+        <w:t>21Six Limited, Fair Oak</w:t>
+      </w:r>
+    </w:p>
+    <w:p xmlns:wp14="http://schemas.microsoft.com/office/word/2010/wordml" wp14:textId="77777777">
+      <w:pPr>
+        <w:pStyle w:val="Body A"/>
+        <w:rPr>
+          <w:rFonts w:ascii="Times New Roman" w:hAnsi="Times New Roman" w:eastAsia="Times New Roman" w:cs="Times New Roman"/>
+          <w:sz w:val="22"/>
+          <w:szCs w:val="22"/>
+        </w:rPr>
+      </w:pPr>
+    </w:p>
+    <w:p xmlns:wp14="http://schemas.microsoft.com/office/word/2010/wordml" wp14:textId="5DCFFD68">
+      <w:pPr>
+        <w:pStyle w:val="Body A"/>
+        <w:rPr>
+          <w:rStyle w:val="None"/>
+          <w:rFonts w:ascii="Times New Roman" w:hAnsi="Times New Roman" w:eastAsia="Times New Roman" w:cs="Times New Roman"/>
+          <w:sz w:val="22"/>
+          <w:szCs w:val="22"/>
+        </w:rPr>
+      </w:pPr>
+      <w:r>
+        <w:rPr>
+          <w:rStyle w:val="None"/>
+          <w:rFonts w:ascii="Times New Roman" w:hAnsi="Times New Roman" w:eastAsia="Times New Roman" w:cs="Times New Roman"/>
+          <w:sz w:val="22"/>
+          <w:szCs w:val="22"/>
+          <w:lang w:val="en-US"/>
+        </w:rPr>
+        <w:t>21Six is a full-service agency based in Fair Oak, Hampshire. Due to rapid growth, 21Six needed an experienced FE dev who could ‘hit the ground running’ to handle some urgent web development work. The brief was to take the current website for the 'Aviator' hotel in Farnborough and port it from 'Cobalt CMS' to '</w:t>
+      </w:r>
+      <w:r>
+        <w:rPr>
+          <w:rStyle w:val="None"/>
+          <w:rFonts w:ascii="Times New Roman" w:hAnsi="Times New Roman" w:eastAsia="Times New Roman" w:cs="Times New Roman"/>
+          <w:sz w:val="22"/>
+          <w:szCs w:val="22"/>
+          <w:lang w:val="en-US"/>
+        </w:rPr>
+        <w:t>WordPress</w:t>
+      </w:r>
+      <w:r>
+        <w:rPr>
+          <w:rStyle w:val="None"/>
+          <w:rFonts w:ascii="Times New Roman" w:hAnsi="Times New Roman" w:eastAsia="Times New Roman" w:cs="Times New Roman"/>
+          <w:sz w:val="22"/>
+          <w:szCs w:val="22"/>
+          <w:lang w:val="en-US"/>
+        </w:rPr>
+        <w:t xml:space="preserve">' whilst </w:t>
+      </w:r>
+      <w:r>
+        <w:rPr>
+          <w:rStyle w:val="None"/>
+          <w:rFonts w:ascii="Times New Roman" w:hAnsi="Times New Roman" w:eastAsia="Times New Roman" w:cs="Times New Roman"/>
+          <w:sz w:val="22"/>
+          <w:szCs w:val="22"/>
+          <w:lang w:val="en-US"/>
+        </w:rPr>
+        <w:t>retaining</w:t>
+      </w:r>
+      <w:r>
+        <w:rPr>
+          <w:rStyle w:val="None"/>
+          <w:rFonts w:ascii="Times New Roman" w:hAnsi="Times New Roman" w:eastAsia="Times New Roman" w:cs="Times New Roman"/>
+          <w:sz w:val="22"/>
+          <w:szCs w:val="22"/>
+          <w:lang w:val="en-US"/>
+        </w:rPr>
+        <w:t xml:space="preserve"> the existing design and content and making that design fully responsive. I achieved this by creating a series of WordPress templates that used Bootstrap 4 as a front-end framework and Advanced Custom Fields (ACF) to allow users to edit the pages. </w:t>
+      </w:r>
+      <w:r>
+        <w:rPr>
+          <w:rStyle w:val="Hyperlink.1"/>
+        </w:rPr>
+        <w:fldChar w:fldCharType="begin"/>
+      </w:r>
+      <w:r>
+        <w:rPr>
+          <w:rStyle w:val="Hyperlink.1"/>
+        </w:rPr>
+        <w:instrText xml:space="preserve"> HYPERLINK "http://www.aviatorbytag.com"</w:instrText>
+      </w:r>
+      <w:r>
+        <w:rPr>
+          <w:rStyle w:val="Hyperlink.1"/>
+        </w:rPr>
+        <w:fldChar w:fldCharType="separate"/>
+      </w:r>
+      <w:r>
+        <w:rPr>
+          <w:rStyle w:val="Hyperlink.1"/>
+        </w:rPr>
+        <w:t>http://www.aviatorbytag.com</w:t>
+      </w:r>
+      <w:r>
+        <w:fldChar w:fldCharType="end"/>
+      </w:r>
+    </w:p>
+    <w:p xmlns:wp14="http://schemas.microsoft.com/office/word/2010/wordml" wp14:textId="77777777">
+      <w:pPr>
+        <w:pStyle w:val="Body A"/>
+        <w:rPr>
+          <w:rFonts w:ascii="Times New Roman" w:hAnsi="Times New Roman" w:eastAsia="Times New Roman" w:cs="Times New Roman"/>
+          <w:sz w:val="22"/>
+          <w:szCs w:val="22"/>
+        </w:rPr>
+      </w:pPr>
+    </w:p>
+    <w:p xmlns:wp14="http://schemas.microsoft.com/office/word/2010/wordml" wp14:textId="77777777">
+      <w:pPr>
+        <w:pStyle w:val="Body A"/>
+        <w:rPr>
+          <w:rStyle w:val="None"/>
+          <w:rFonts w:ascii="Times New Roman" w:hAnsi="Times New Roman" w:eastAsia="Times New Roman" w:cs="Times New Roman"/>
+          <w:b w:val="1"/>
+          <w:bCs w:val="1"/>
           <w:color w:val="000000"/>
           <w:sz w:val="22"/>
           <w:szCs w:val="22"/>
@@ -2258,312 +2392,13 @@
           <w:szCs w:val="22"/>
           <w:lang w:val="en-US"/>
         </w:rPr>
-        <w:t xml:space="preserve">March 2018 </w:t>
-      </w:r>
-      <w:r>
-        <w:rPr>
-          <w:rStyle w:val="None"/>
-          <w:rFonts w:ascii="Times New Roman" w:hAnsi="Times New Roman" w:eastAsia="Times New Roman" w:cs="Times New Roman"/>
-          <w:b w:val="1"/>
-          <w:bCs w:val="1"/>
-          <w:color w:val="000000" w:themeColor="text1" w:themeTint="FF" w:themeShade="FF"/>
-          <w:sz w:val="22"/>
-          <w:szCs w:val="22"/>
-          <w:lang w:val="en-US"/>
-        </w:rPr>
-        <w:t xml:space="preserve">– </w:t>
-      </w:r>
-      <w:r>
-        <w:rPr>
-          <w:rStyle w:val="None"/>
-          <w:rFonts w:ascii="Times New Roman" w:hAnsi="Times New Roman" w:eastAsia="Times New Roman" w:cs="Times New Roman"/>
-          <w:b w:val="1"/>
-          <w:bCs w:val="1"/>
-          <w:color w:val="000000" w:themeColor="text1" w:themeTint="FF" w:themeShade="FF"/>
-          <w:sz w:val="22"/>
-          <w:szCs w:val="22"/>
-          <w:lang w:val="en-US"/>
-        </w:rPr>
-        <w:t>April 2018</w:t>
+        <w:t>Skills used at 21Six:</w:t>
       </w:r>
     </w:p>
     <w:p xmlns:wp14="http://schemas.microsoft.com/office/word/2010/wordml" wp14:textId="77777777">
       <w:pPr>
         <w:pStyle w:val="Body A"/>
         <w:rPr>
-          <w:rStyle w:val="None"/>
-          <w:rFonts w:ascii="Times New Roman" w:hAnsi="Times New Roman" w:eastAsia="Times New Roman" w:cs="Times New Roman"/>
-          <w:b w:val="1"/>
-          <w:bCs w:val="1"/>
-          <w:sz w:val="22"/>
-          <w:szCs w:val="22"/>
-        </w:rPr>
-      </w:pPr>
-      <w:r>
-        <w:rPr>
-          <w:rStyle w:val="None"/>
-          <w:rFonts w:ascii="Times New Roman" w:hAnsi="Times New Roman" w:eastAsia="Times New Roman" w:cs="Times New Roman"/>
-          <w:color w:val="000000" w:themeColor="text1" w:themeTint="FF" w:themeShade="FF"/>
-          <w:sz w:val="22"/>
-          <w:szCs w:val="22"/>
-          <w:lang w:val="en-US"/>
-        </w:rPr>
-        <w:t>Contract - Front End Web Developer</w:t>
-      </w:r>
-      <w:r>
-        <w:rPr>
-          <w:rStyle w:val="None"/>
-          <w:rFonts w:ascii="Times New Roman" w:hAnsi="Times New Roman" w:eastAsia="Times New Roman" w:cs="Times New Roman"/>
-          <w:b w:val="1"/>
-          <w:bCs w:val="1"/>
-          <w:color w:val="000000" w:themeColor="text1" w:themeTint="FF" w:themeShade="FF"/>
-          <w:sz w:val="22"/>
-          <w:szCs w:val="22"/>
-          <w:lang w:val="en-US"/>
-        </w:rPr>
-        <w:t xml:space="preserve"> – </w:t>
-      </w:r>
-      <w:r>
-        <w:rPr>
-          <w:rStyle w:val="None"/>
-          <w:rFonts w:ascii="Times New Roman" w:hAnsi="Times New Roman" w:eastAsia="Times New Roman" w:cs="Times New Roman"/>
-          <w:b w:val="1"/>
-          <w:bCs w:val="1"/>
-          <w:color w:val="000000" w:themeColor="text1" w:themeTint="FF" w:themeShade="FF"/>
-          <w:sz w:val="22"/>
-          <w:szCs w:val="22"/>
-          <w:lang w:val="en-US"/>
-        </w:rPr>
-        <w:t>21Six Limited, Fair Oak</w:t>
-      </w:r>
-    </w:p>
-    <w:p xmlns:wp14="http://schemas.microsoft.com/office/word/2010/wordml" wp14:textId="77777777">
-      <w:pPr>
-        <w:pStyle w:val="Body A"/>
-        <w:rPr>
-          <w:rFonts w:ascii="Times New Roman" w:hAnsi="Times New Roman" w:eastAsia="Times New Roman" w:cs="Times New Roman"/>
-          <w:sz w:val="22"/>
-          <w:szCs w:val="22"/>
-        </w:rPr>
-      </w:pPr>
-    </w:p>
-    <w:p xmlns:wp14="http://schemas.microsoft.com/office/word/2010/wordml" wp14:textId="77777777">
-      <w:pPr>
-        <w:pStyle w:val="Body A"/>
-        <w:rPr>
-          <w:rStyle w:val="None"/>
-          <w:rFonts w:ascii="Times New Roman" w:hAnsi="Times New Roman" w:eastAsia="Times New Roman" w:cs="Times New Roman"/>
-          <w:sz w:val="22"/>
-          <w:szCs w:val="22"/>
-        </w:rPr>
-      </w:pPr>
-      <w:r>
-        <w:rPr>
-          <w:rStyle w:val="None"/>
-          <w:rFonts w:ascii="Times New Roman" w:hAnsi="Times New Roman" w:eastAsia="Times New Roman" w:cs="Times New Roman"/>
-          <w:sz w:val="22"/>
-          <w:szCs w:val="22"/>
-          <w:lang w:val="en-US"/>
-        </w:rPr>
-        <w:t xml:space="preserve">21Six is a </w:t>
-      </w:r>
-      <w:proofErr w:type="gramStart"/>
-      <w:r>
-        <w:rPr>
-          <w:rStyle w:val="None"/>
-          <w:rFonts w:ascii="Times New Roman" w:hAnsi="Times New Roman" w:eastAsia="Times New Roman" w:cs="Times New Roman"/>
-          <w:sz w:val="22"/>
-          <w:szCs w:val="22"/>
-          <w:lang w:val="en-US"/>
-        </w:rPr>
-        <w:t>full service</w:t>
-      </w:r>
-      <w:proofErr w:type="gramEnd"/>
-      <w:r>
-        <w:rPr>
-          <w:rStyle w:val="None"/>
-          <w:rFonts w:ascii="Times New Roman" w:hAnsi="Times New Roman" w:eastAsia="Times New Roman" w:cs="Times New Roman"/>
-          <w:sz w:val="22"/>
-          <w:szCs w:val="22"/>
-          <w:lang w:val="en-US"/>
-        </w:rPr>
-        <w:t xml:space="preserve"> agency based in Fair Oak, Hampshire. Due to rapid growth, 21Six needed an experienced FE dev who could </w:t>
-      </w:r>
-      <w:r>
-        <w:rPr>
-          <w:rStyle w:val="None"/>
-          <w:rFonts w:ascii="Times New Roman" w:hAnsi="Times New Roman" w:eastAsia="Times New Roman" w:cs="Times New Roman"/>
-          <w:sz w:val="22"/>
-          <w:szCs w:val="22"/>
-          <w:lang w:val="en-US"/>
-        </w:rPr>
-        <w:t>‘</w:t>
-      </w:r>
-      <w:r>
-        <w:rPr>
-          <w:rStyle w:val="None"/>
-          <w:rFonts w:ascii="Times New Roman" w:hAnsi="Times New Roman" w:eastAsia="Times New Roman" w:cs="Times New Roman"/>
-          <w:sz w:val="22"/>
-          <w:szCs w:val="22"/>
-          <w:lang w:val="en-US"/>
-        </w:rPr>
-        <w:t>hit the ground running</w:t>
-      </w:r>
-      <w:r>
-        <w:rPr>
-          <w:rStyle w:val="None"/>
-          <w:rFonts w:ascii="Times New Roman" w:hAnsi="Times New Roman" w:eastAsia="Times New Roman" w:cs="Times New Roman"/>
-          <w:sz w:val="22"/>
-          <w:szCs w:val="22"/>
-          <w:lang w:val="en-US"/>
-        </w:rPr>
-        <w:t xml:space="preserve">’ </w:t>
-      </w:r>
-      <w:r>
-        <w:rPr>
-          <w:rStyle w:val="None"/>
-          <w:rFonts w:ascii="Times New Roman" w:hAnsi="Times New Roman" w:eastAsia="Times New Roman" w:cs="Times New Roman"/>
-          <w:sz w:val="22"/>
-          <w:szCs w:val="22"/>
-          <w:lang w:val="en-US"/>
-        </w:rPr>
-        <w:t>to handle some urgent web development work. The brief was to take the current website for the 'Aviator' hotel in Farnborough and port it from 'Cobalt CMS' to '</w:t>
-      </w:r>
-      <w:proofErr w:type="spellStart"/>
-      <w:r>
-        <w:rPr>
-          <w:rStyle w:val="None"/>
-          <w:rFonts w:ascii="Times New Roman" w:hAnsi="Times New Roman" w:eastAsia="Times New Roman" w:cs="Times New Roman"/>
-          <w:sz w:val="22"/>
-          <w:szCs w:val="22"/>
-          <w:lang w:val="en-US"/>
-        </w:rPr>
-        <w:t>Wordpress</w:t>
-      </w:r>
-      <w:proofErr w:type="spellEnd"/>
-      <w:r>
-        <w:rPr>
-          <w:rStyle w:val="None"/>
-          <w:rFonts w:ascii="Times New Roman" w:hAnsi="Times New Roman" w:eastAsia="Times New Roman" w:cs="Times New Roman"/>
-          <w:sz w:val="22"/>
-          <w:szCs w:val="22"/>
-          <w:lang w:val="en-US"/>
-        </w:rPr>
-        <w:t xml:space="preserve">' whilst retaining the existing design and content and making that design fully responsive. I achieved this by creating a series of </w:t>
-      </w:r>
-      <w:proofErr w:type="spellStart"/>
-      <w:r>
-        <w:rPr>
-          <w:rStyle w:val="None"/>
-          <w:rFonts w:ascii="Times New Roman" w:hAnsi="Times New Roman" w:eastAsia="Times New Roman" w:cs="Times New Roman"/>
-          <w:sz w:val="22"/>
-          <w:szCs w:val="22"/>
-          <w:lang w:val="en-US"/>
-        </w:rPr>
-        <w:t>Wordpress</w:t>
-      </w:r>
-      <w:proofErr w:type="spellEnd"/>
-      <w:r>
-        <w:rPr>
-          <w:rStyle w:val="None"/>
-          <w:rFonts w:ascii="Times New Roman" w:hAnsi="Times New Roman" w:eastAsia="Times New Roman" w:cs="Times New Roman"/>
-          <w:sz w:val="22"/>
-          <w:szCs w:val="22"/>
-          <w:lang w:val="en-US"/>
-        </w:rPr>
-        <w:t xml:space="preserve"> templates that used Bootstrap 4 as a </w:t>
-      </w:r>
-      <w:proofErr w:type="gramStart"/>
-      <w:r>
-        <w:rPr>
-          <w:rStyle w:val="None"/>
-          <w:rFonts w:ascii="Times New Roman" w:hAnsi="Times New Roman" w:eastAsia="Times New Roman" w:cs="Times New Roman"/>
-          <w:sz w:val="22"/>
-          <w:szCs w:val="22"/>
-          <w:lang w:val="en-US"/>
-        </w:rPr>
-        <w:t>front end</w:t>
-      </w:r>
-      <w:proofErr w:type="gramEnd"/>
-      <w:r>
-        <w:rPr>
-          <w:rStyle w:val="None"/>
-          <w:rFonts w:ascii="Times New Roman" w:hAnsi="Times New Roman" w:eastAsia="Times New Roman" w:cs="Times New Roman"/>
-          <w:sz w:val="22"/>
-          <w:szCs w:val="22"/>
-          <w:lang w:val="en-US"/>
-        </w:rPr>
-        <w:t xml:space="preserve"> framework and Advanced Custom Fields (ACF) to allow users to edit the pages. </w:t>
-      </w:r>
-      <w:r>
-        <w:rPr>
-          <w:rStyle w:val="Hyperlink.1"/>
-        </w:rPr>
-        <w:fldChar w:fldCharType="begin"/>
-      </w:r>
-      <w:r>
-        <w:rPr>
-          <w:rStyle w:val="Hyperlink.1"/>
-        </w:rPr>
-        <w:instrText xml:space="preserve"> HYPERLINK "http://www.aviatorbytag.com"</w:instrText>
-      </w:r>
-      <w:r>
-        <w:rPr>
-          <w:rStyle w:val="Hyperlink.1"/>
-        </w:rPr>
-        <w:fldChar w:fldCharType="separate"/>
-      </w:r>
-      <w:r>
-        <w:rPr>
-          <w:rStyle w:val="Hyperlink.1"/>
-        </w:rPr>
-        <w:t>http://www.aviatorbytag.com</w:t>
-      </w:r>
-      <w:r>
-        <w:fldChar w:fldCharType="end"/>
-      </w:r>
-    </w:p>
-    <w:p xmlns:wp14="http://schemas.microsoft.com/office/word/2010/wordml" wp14:textId="77777777">
-      <w:pPr>
-        <w:pStyle w:val="Body A"/>
-        <w:rPr>
-          <w:rFonts w:ascii="Times New Roman" w:hAnsi="Times New Roman" w:eastAsia="Times New Roman" w:cs="Times New Roman"/>
-          <w:sz w:val="22"/>
-          <w:szCs w:val="22"/>
-        </w:rPr>
-      </w:pPr>
-    </w:p>
-    <w:p xmlns:wp14="http://schemas.microsoft.com/office/word/2010/wordml" wp14:textId="77777777">
-      <w:pPr>
-        <w:pStyle w:val="Body A"/>
-        <w:rPr>
-          <w:rStyle w:val="None"/>
-          <w:rFonts w:ascii="Times New Roman" w:hAnsi="Times New Roman" w:eastAsia="Times New Roman" w:cs="Times New Roman"/>
-          <w:b w:val="1"/>
-          <w:bCs w:val="1"/>
-          <w:color w:val="000000"/>
-          <w:sz w:val="22"/>
-          <w:szCs w:val="22"/>
-        </w:rPr>
-      </w:pPr>
-      <w:r>
-        <w:rPr>
-          <w:rStyle w:val="None"/>
-          <w:rFonts w:ascii="Times New Roman" w:hAnsi="Times New Roman" w:eastAsia="Times New Roman" w:cs="Times New Roman"/>
-          <w:b w:val="1"/>
-          <w:bCs w:val="1"/>
-          <w:color w:val="000000" w:themeColor="text1" w:themeTint="FF" w:themeShade="FF"/>
-          <w:sz w:val="22"/>
-          <w:szCs w:val="22"/>
-          <w:lang w:val="en-US"/>
-        </w:rPr>
-        <w:t>Skills used at 21Six:</w:t>
-      </w:r>
-    </w:p>
-    <w:p xmlns:wp14="http://schemas.microsoft.com/office/word/2010/wordml" wp14:textId="77777777">
-      <w:pPr>
-        <w:pStyle w:val="Body A"/>
-        <w:rPr>
           <w:rFonts w:ascii="Times New Roman" w:hAnsi="Times New Roman" w:eastAsia="Times New Roman" w:cs="Times New Roman"/>
           <w:sz w:val="22"/>
           <w:szCs w:val="22"/>
@@ -2590,51 +2425,47 @@
           <w:szCs w:val="22"/>
           <w:lang w:val="en-US"/>
         </w:rPr>
-        <w:t xml:space="preserve">HTML5, CSS3, </w:t>
-      </w:r>
-      <w:proofErr w:type="spellStart"/>
-      <w:r>
-        <w:rPr>
-          <w:rStyle w:val="None"/>
-          <w:rFonts w:ascii="Times New Roman" w:hAnsi="Times New Roman" w:eastAsia="Times New Roman" w:cs="Times New Roman"/>
-          <w:sz w:val="22"/>
-          <w:szCs w:val="22"/>
-          <w:lang w:val="en-US"/>
-        </w:rPr>
-        <w:t>Javascript</w:t>
-      </w:r>
-      <w:proofErr w:type="spellEnd"/>
-      <w:r>
-        <w:rPr>
-          <w:rStyle w:val="None"/>
-          <w:rFonts w:ascii="Times New Roman" w:hAnsi="Times New Roman" w:eastAsia="Times New Roman" w:cs="Times New Roman"/>
-          <w:sz w:val="22"/>
-          <w:szCs w:val="22"/>
-          <w:lang w:val="en-US"/>
-        </w:rPr>
-        <w:t xml:space="preserve">, </w:t>
-      </w:r>
-      <w:proofErr w:type="spellStart"/>
-      <w:r>
-        <w:rPr>
-          <w:rStyle w:val="None"/>
-          <w:rFonts w:ascii="Times New Roman" w:hAnsi="Times New Roman" w:eastAsia="Times New Roman" w:cs="Times New Roman"/>
-          <w:sz w:val="22"/>
-          <w:szCs w:val="22"/>
-          <w:lang w:val="en-US"/>
-        </w:rPr>
-        <w:t>JQuery</w:t>
-      </w:r>
-      <w:proofErr w:type="spellEnd"/>
-      <w:r>
-        <w:rPr>
-          <w:rStyle w:val="None"/>
-          <w:rFonts w:ascii="Times New Roman" w:hAnsi="Times New Roman" w:eastAsia="Times New Roman" w:cs="Times New Roman"/>
-          <w:sz w:val="22"/>
-          <w:szCs w:val="22"/>
-          <w:lang w:val="en-US"/>
-        </w:rPr>
-        <w:t>, SASS, Bootstrap 4, Photoshop, Wordpress, Advanced Custom Fields, PHP, MAMP, Twig/Timber, NPM, Grunt, Webpack, GIT/Bitbucket and Handlebars JS.</w:t>
+        <w:t xml:space="preserve">HTML5, CSS3, JavaScript, </w:t>
+      </w:r>
+      <w:r>
+        <w:rPr>
+          <w:rStyle w:val="None"/>
+          <w:rFonts w:ascii="Times New Roman" w:hAnsi="Times New Roman" w:eastAsia="Times New Roman" w:cs="Times New Roman"/>
+          <w:sz w:val="22"/>
+          <w:szCs w:val="22"/>
+          <w:lang w:val="en-US"/>
+        </w:rPr>
+        <w:t>jQuery</w:t>
+      </w:r>
+      <w:r>
+        <w:rPr>
+          <w:rStyle w:val="None"/>
+          <w:rFonts w:ascii="Times New Roman" w:hAnsi="Times New Roman" w:eastAsia="Times New Roman" w:cs="Times New Roman"/>
+          <w:sz w:val="22"/>
+          <w:szCs w:val="22"/>
+          <w:lang w:val="en-US"/>
+        </w:rPr>
+        <w:t xml:space="preserve">, SASS, Bootstrap 4, Photoshop, </w:t>
+      </w:r>
+      <w:r>
+        <w:rPr>
+          <w:rStyle w:val="None"/>
+          <w:rFonts w:ascii="Times New Roman" w:hAnsi="Times New Roman" w:eastAsia="Times New Roman" w:cs="Times New Roman"/>
+          <w:sz w:val="22"/>
+          <w:szCs w:val="22"/>
+          <w:lang w:val="en-US"/>
+        </w:rPr>
+        <w:t>WordPress</w:t>
+      </w:r>
+      <w:r>
+        <w:rPr>
+          <w:rStyle w:val="None"/>
+          <w:rFonts w:ascii="Times New Roman" w:hAnsi="Times New Roman" w:eastAsia="Times New Roman" w:cs="Times New Roman"/>
+          <w:sz w:val="22"/>
+          <w:szCs w:val="22"/>
+          <w:lang w:val="en-US"/>
+        </w:rPr>
+        <w:t>, Advanced Custom Fields, PHP, MAMP, Twig/Timber, NPM, Grunt, Webpack, GIT/Bitbucket and Handlebars JS.</w:t>
       </w:r>
     </w:p>
     <w:p>
@@ -2774,10 +2605,733 @@
         </w:rPr>
       </w:pPr>
     </w:p>
+    <w:p xmlns:wp14="http://schemas.microsoft.com/office/word/2010/wordml" wp14:textId="0D60BB1F">
+      <w:pPr>
+        <w:pStyle w:val="Body A"/>
+        <w:rPr>
+          <w:rStyle w:val="None"/>
+          <w:rFonts w:ascii="Times New Roman" w:hAnsi="Times New Roman" w:eastAsia="Times New Roman" w:cs="Times New Roman"/>
+          <w:sz w:val="22"/>
+          <w:szCs w:val="22"/>
+          <w:rtl w:val="0"/>
+          <w:lang w:val="en-US"/>
+        </w:rPr>
+      </w:pPr>
+      <w:r>
+        <w:rPr>
+          <w:rStyle w:val="None"/>
+          <w:rFonts w:ascii="Times New Roman" w:hAnsi="Times New Roman" w:eastAsia="Times New Roman" w:cs="Times New Roman"/>
+          <w:sz w:val="22"/>
+          <w:szCs w:val="22"/>
+          <w:lang w:val="en-US"/>
+        </w:rPr>
+        <w:t xml:space="preserve">Haymarket media are a large media company who </w:t>
+      </w:r>
+      <w:r>
+        <w:rPr>
+          <w:rStyle w:val="None"/>
+          <w:rFonts w:ascii="Times New Roman" w:hAnsi="Times New Roman" w:eastAsia="Times New Roman" w:cs="Times New Roman"/>
+          <w:sz w:val="22"/>
+          <w:szCs w:val="22"/>
+          <w:lang w:val="en-US"/>
+        </w:rPr>
+        <w:t>operate</w:t>
+      </w:r>
+      <w:r>
+        <w:rPr>
+          <w:rStyle w:val="None"/>
+          <w:rFonts w:ascii="Times New Roman" w:hAnsi="Times New Roman" w:eastAsia="Times New Roman" w:cs="Times New Roman"/>
+          <w:sz w:val="22"/>
+          <w:szCs w:val="22"/>
+          <w:lang w:val="en-US"/>
+        </w:rPr>
+        <w:t xml:space="preserve"> over 70 magazine and web-based brands. The role primarily involved the creation of new UI modules for their online magazines such as STUFF, Classic and Sports Car, Four </w:t>
+      </w:r>
+      <w:bookmarkStart w:name="_Int_Qs5D54tk" w:id="75957795"/>
+      <w:r>
+        <w:rPr>
+          <w:rStyle w:val="None"/>
+          <w:rFonts w:ascii="Times New Roman" w:hAnsi="Times New Roman" w:eastAsia="Times New Roman" w:cs="Times New Roman"/>
+          <w:sz w:val="22"/>
+          <w:szCs w:val="22"/>
+          <w:lang w:val="en-US"/>
+        </w:rPr>
+        <w:t>Four</w:t>
+      </w:r>
+      <w:bookmarkEnd w:id="75957795"/>
+      <w:r>
+        <w:rPr>
+          <w:rStyle w:val="None"/>
+          <w:rFonts w:ascii="Times New Roman" w:hAnsi="Times New Roman" w:eastAsia="Times New Roman" w:cs="Times New Roman"/>
+          <w:sz w:val="22"/>
+          <w:szCs w:val="22"/>
+          <w:lang w:val="en-US"/>
+        </w:rPr>
+        <w:t xml:space="preserve"> Two and What Hi-</w:t>
+      </w:r>
+      <w:proofErr w:type="gramStart"/>
+      <w:r>
+        <w:rPr>
+          <w:rStyle w:val="None"/>
+          <w:rFonts w:ascii="Times New Roman" w:hAnsi="Times New Roman" w:eastAsia="Times New Roman" w:cs="Times New Roman"/>
+          <w:sz w:val="22"/>
+          <w:szCs w:val="22"/>
+          <w:lang w:val="en-US"/>
+        </w:rPr>
+        <w:t>Fi?.</w:t>
+      </w:r>
+      <w:proofErr w:type="gramEnd"/>
+      <w:r>
+        <w:rPr>
+          <w:rStyle w:val="None"/>
+          <w:rFonts w:ascii="Times New Roman" w:hAnsi="Times New Roman" w:eastAsia="Times New Roman" w:cs="Times New Roman"/>
+          <w:sz w:val="22"/>
+          <w:szCs w:val="22"/>
+          <w:lang w:val="en-US"/>
+        </w:rPr>
+        <w:t xml:space="preserve"> I worked as part of a team in an Agile Kanban Scrum environment via Jira with a Drupal 7/8 CMS. Each site differed slightly in its approach so I had to call on my wide-ranging experience with a variety of skills in, Sublime 3, Vanilla </w:t>
+      </w:r>
+      <w:r>
+        <w:rPr>
+          <w:rStyle w:val="None"/>
+          <w:rFonts w:ascii="Times New Roman" w:hAnsi="Times New Roman" w:eastAsia="Times New Roman" w:cs="Times New Roman"/>
+          <w:sz w:val="22"/>
+          <w:szCs w:val="22"/>
+          <w:lang w:val="en-US"/>
+        </w:rPr>
+        <w:t>JavaScript</w:t>
+      </w:r>
+      <w:r>
+        <w:rPr>
+          <w:rStyle w:val="None"/>
+          <w:rFonts w:ascii="Times New Roman" w:hAnsi="Times New Roman" w:eastAsia="Times New Roman" w:cs="Times New Roman"/>
+          <w:sz w:val="22"/>
+          <w:szCs w:val="22"/>
+          <w:lang w:val="en-US"/>
+        </w:rPr>
+        <w:t>/</w:t>
+      </w:r>
+      <w:r>
+        <w:rPr>
+          <w:rStyle w:val="None"/>
+          <w:rFonts w:ascii="Times New Roman" w:hAnsi="Times New Roman" w:eastAsia="Times New Roman" w:cs="Times New Roman"/>
+          <w:sz w:val="22"/>
+          <w:szCs w:val="22"/>
+          <w:lang w:val="en-US"/>
+        </w:rPr>
+        <w:t>jQuery</w:t>
+      </w:r>
+      <w:r>
+        <w:rPr>
+          <w:rStyle w:val="None"/>
+          <w:rFonts w:ascii="Times New Roman" w:hAnsi="Times New Roman" w:eastAsia="Times New Roman" w:cs="Times New Roman"/>
+          <w:sz w:val="22"/>
+          <w:szCs w:val="22"/>
+          <w:lang w:val="en-US"/>
+        </w:rPr>
+        <w:t>, Sass, NPM, Compass, GRUNT/</w:t>
+      </w:r>
+      <w:r>
+        <w:rPr>
+          <w:rStyle w:val="None"/>
+          <w:rFonts w:ascii="Times New Roman" w:hAnsi="Times New Roman" w:eastAsia="Times New Roman" w:cs="Times New Roman"/>
+          <w:sz w:val="22"/>
+          <w:szCs w:val="22"/>
+          <w:lang w:val="en-US"/>
+        </w:rPr>
+        <w:t>GULP</w:t>
+      </w:r>
+      <w:r>
+        <w:rPr>
+          <w:rStyle w:val="None"/>
+          <w:rFonts w:ascii="Times New Roman" w:hAnsi="Times New Roman" w:eastAsia="Times New Roman" w:cs="Times New Roman"/>
+          <w:sz w:val="22"/>
+          <w:szCs w:val="22"/>
+          <w:lang w:val="en-US"/>
+        </w:rPr>
+        <w:t>, Bourbon, Neat, Bootstrap 4, Git, SSH, Putty, Bitbucket, Twig PHP, InVision for designs, virtual machines via Virtual box, Vagrant and Docker.</w:t>
+      </w:r>
+    </w:p>
     <w:p xmlns:wp14="http://schemas.microsoft.com/office/word/2010/wordml" wp14:textId="77777777">
       <w:pPr>
         <w:pStyle w:val="Body A"/>
         <w:rPr>
+          <w:rFonts w:ascii="Times New Roman" w:hAnsi="Times New Roman" w:eastAsia="Times New Roman" w:cs="Times New Roman"/>
+          <w:sz w:val="22"/>
+          <w:szCs w:val="22"/>
+        </w:rPr>
+      </w:pPr>
+    </w:p>
+    <w:p xmlns:wp14="http://schemas.microsoft.com/office/word/2010/wordml" wp14:textId="77777777">
+      <w:pPr>
+        <w:pStyle w:val="Body A"/>
+        <w:rPr>
+          <w:rStyle w:val="None"/>
+          <w:rFonts w:ascii="Times New Roman" w:hAnsi="Times New Roman" w:eastAsia="Times New Roman" w:cs="Times New Roman"/>
+          <w:b w:val="1"/>
+          <w:bCs w:val="1"/>
+          <w:color w:val="000000"/>
+          <w:sz w:val="22"/>
+          <w:szCs w:val="22"/>
+        </w:rPr>
+      </w:pPr>
+      <w:r>
+        <w:rPr>
+          <w:rStyle w:val="None"/>
+          <w:rFonts w:ascii="Times New Roman" w:hAnsi="Times New Roman" w:eastAsia="Times New Roman" w:cs="Times New Roman"/>
+          <w:b w:val="1"/>
+          <w:bCs w:val="1"/>
+          <w:color w:val="000000" w:themeColor="text1" w:themeTint="FF" w:themeShade="FF"/>
+          <w:sz w:val="22"/>
+          <w:szCs w:val="22"/>
+          <w:lang w:val="en-US"/>
+        </w:rPr>
+        <w:t>Skills used at Haymarket:</w:t>
+      </w:r>
+    </w:p>
+    <w:p xmlns:wp14="http://schemas.microsoft.com/office/word/2010/wordml" wp14:textId="77777777">
+      <w:pPr>
+        <w:pStyle w:val="Body A"/>
+        <w:rPr>
+          <w:rStyle w:val="None"/>
+          <w:rFonts w:ascii="Times New Roman" w:hAnsi="Times New Roman" w:eastAsia="Times New Roman" w:cs="Times New Roman"/>
+          <w:color w:val="000000"/>
+          <w:sz w:val="22"/>
+          <w:szCs w:val="22"/>
+        </w:rPr>
+      </w:pPr>
+    </w:p>
+    <w:p xmlns:wp14="http://schemas.microsoft.com/office/word/2010/wordml" wp14:textId="4083BA54">
+      <w:pPr>
+        <w:pStyle w:val="Body A"/>
+        <w:spacing w:line="259" w:lineRule="auto"/>
+        <w:rPr>
+          <w:rStyle w:val="None"/>
+          <w:rFonts w:ascii="Times New Roman" w:hAnsi="Times New Roman" w:eastAsia="Times New Roman" w:cs="Times New Roman"/>
+          <w:sz w:val="22"/>
+          <w:szCs w:val="22"/>
+        </w:rPr>
+      </w:pPr>
+      <w:r>
+        <w:rPr>
+          <w:rStyle w:val="None"/>
+          <w:rFonts w:ascii="Times New Roman" w:hAnsi="Times New Roman" w:eastAsia="Times New Roman" w:cs="Times New Roman"/>
+          <w:sz w:val="22"/>
+          <w:szCs w:val="22"/>
+          <w:lang w:val="en-US"/>
+        </w:rPr>
+        <w:t xml:space="preserve">Drupal 7/8 with Twig environment, CSS3 / HTML 5, Multilingual including RTL, Task runners and command line interface, Bespoke </w:t>
+      </w:r>
+      <w:r>
+        <w:rPr>
+          <w:rStyle w:val="None"/>
+          <w:rFonts w:ascii="Times New Roman" w:hAnsi="Times New Roman" w:eastAsia="Times New Roman" w:cs="Times New Roman"/>
+          <w:sz w:val="22"/>
+          <w:szCs w:val="22"/>
+          <w:lang w:val="en-US"/>
+        </w:rPr>
+        <w:t>JavaScript</w:t>
+      </w:r>
+      <w:r>
+        <w:rPr>
+          <w:rStyle w:val="None"/>
+          <w:rFonts w:ascii="Times New Roman" w:hAnsi="Times New Roman" w:eastAsia="Times New Roman" w:cs="Times New Roman"/>
+          <w:sz w:val="22"/>
+          <w:szCs w:val="22"/>
+          <w:lang w:val="en-US"/>
+        </w:rPr>
+        <w:t xml:space="preserve"> in native format and using the </w:t>
+      </w:r>
+      <w:r>
+        <w:rPr>
+          <w:rStyle w:val="None"/>
+          <w:rFonts w:ascii="Times New Roman" w:hAnsi="Times New Roman" w:eastAsia="Times New Roman" w:cs="Times New Roman"/>
+          <w:sz w:val="22"/>
+          <w:szCs w:val="22"/>
+          <w:lang w:val="en-US"/>
+        </w:rPr>
+        <w:t>jQuery</w:t>
+      </w:r>
+      <w:r>
+        <w:rPr>
+          <w:rStyle w:val="None"/>
+          <w:rFonts w:ascii="Times New Roman" w:hAnsi="Times New Roman" w:eastAsia="Times New Roman" w:cs="Times New Roman"/>
+          <w:sz w:val="22"/>
+          <w:szCs w:val="22"/>
+          <w:lang w:val="en-US"/>
+        </w:rPr>
+        <w:t xml:space="preserve"> library, GIT source control, Agile team, large scale high traffic websites.</w:t>
+      </w:r>
+    </w:p>
+    <w:p xmlns:wp14="http://schemas.microsoft.com/office/word/2010/wordml" wp14:textId="77777777">
+      <w:pPr>
+        <w:pStyle w:val="Body A"/>
+        <w:rPr>
+          <w:rFonts w:ascii="Times New Roman" w:hAnsi="Times New Roman" w:eastAsia="Times New Roman" w:cs="Times New Roman"/>
+          <w:sz w:val="22"/>
+          <w:szCs w:val="22"/>
+        </w:rPr>
+      </w:pPr>
+    </w:p>
+    <w:p xmlns:wp14="http://schemas.microsoft.com/office/word/2010/wordml" wp14:textId="77777777">
+      <w:pPr>
+        <w:pStyle w:val="Body A"/>
+        <w:rPr>
+          <w:rStyle w:val="None"/>
+          <w:rFonts w:ascii="Times New Roman" w:hAnsi="Times New Roman" w:eastAsia="Times New Roman" w:cs="Times New Roman"/>
+          <w:b w:val="1"/>
+          <w:bCs w:val="1"/>
+          <w:color w:val="000000"/>
+          <w:sz w:val="22"/>
+          <w:szCs w:val="22"/>
+        </w:rPr>
+      </w:pPr>
+      <w:r>
+        <w:rPr>
+          <w:rStyle w:val="None"/>
+          <w:rFonts w:ascii="Times New Roman" w:hAnsi="Times New Roman" w:eastAsia="Times New Roman" w:cs="Times New Roman"/>
+          <w:b w:val="1"/>
+          <w:bCs w:val="1"/>
+          <w:color w:val="000000" w:themeColor="text1" w:themeTint="FF" w:themeShade="FF"/>
+          <w:sz w:val="22"/>
+          <w:szCs w:val="22"/>
+          <w:lang w:val="en-US"/>
+        </w:rPr>
+        <w:t xml:space="preserve">January 2017 </w:t>
+      </w:r>
+      <w:r>
+        <w:rPr>
+          <w:rStyle w:val="None"/>
+          <w:rFonts w:ascii="Times New Roman" w:hAnsi="Times New Roman" w:eastAsia="Times New Roman" w:cs="Times New Roman"/>
+          <w:b w:val="1"/>
+          <w:bCs w:val="1"/>
+          <w:color w:val="000000" w:themeColor="text1" w:themeTint="FF" w:themeShade="FF"/>
+          <w:sz w:val="22"/>
+          <w:szCs w:val="22"/>
+          <w:lang w:val="en-US"/>
+        </w:rPr>
+        <w:t xml:space="preserve">– </w:t>
+      </w:r>
+      <w:r>
+        <w:rPr>
+          <w:rStyle w:val="None"/>
+          <w:rFonts w:ascii="Times New Roman" w:hAnsi="Times New Roman" w:eastAsia="Times New Roman" w:cs="Times New Roman"/>
+          <w:b w:val="1"/>
+          <w:bCs w:val="1"/>
+          <w:color w:val="000000" w:themeColor="text1" w:themeTint="FF" w:themeShade="FF"/>
+          <w:sz w:val="22"/>
+          <w:szCs w:val="22"/>
+          <w:lang w:val="en-US"/>
+        </w:rPr>
+        <w:t>July 2017</w:t>
+      </w:r>
+    </w:p>
+    <w:p xmlns:wp14="http://schemas.microsoft.com/office/word/2010/wordml" wp14:textId="77777777">
+      <w:pPr>
+        <w:pStyle w:val="Body A"/>
+        <w:rPr>
+          <w:rStyle w:val="None"/>
+          <w:rFonts w:ascii="Times New Roman" w:hAnsi="Times New Roman" w:eastAsia="Times New Roman" w:cs="Times New Roman"/>
+          <w:b w:val="1"/>
+          <w:bCs w:val="1"/>
+          <w:color w:val="000000"/>
+          <w:sz w:val="22"/>
+          <w:szCs w:val="22"/>
+        </w:rPr>
+      </w:pPr>
+      <w:r>
+        <w:rPr>
+          <w:rStyle w:val="None"/>
+          <w:rFonts w:ascii="Times New Roman" w:hAnsi="Times New Roman" w:eastAsia="Times New Roman" w:cs="Times New Roman"/>
+          <w:color w:val="000000"/>
+          <w:sz w:val="22"/>
+          <w:szCs w:val="22"/>
+          <w:lang w:val="en-US"/>
+        </w:rPr>
+        <w:t>Contract - UI Developer</w:t>
+      </w:r>
+      <w:r>
+        <w:rPr>
+          <w:rStyle w:val="None"/>
+          <w:rFonts w:ascii="Times New Roman" w:hAnsi="Times New Roman" w:eastAsia="Times New Roman" w:cs="Times New Roman"/>
+          <w:b w:val="1"/>
+          <w:bCs w:val="1"/>
+          <w:color w:val="000000"/>
+          <w:sz w:val="22"/>
+          <w:szCs w:val="22"/>
+          <w:lang w:val="en-US"/>
+        </w:rPr>
+        <w:t xml:space="preserve"> - </w:t>
+      </w:r>
+      <w:r>
+        <w:rPr>
+          <w:rStyle w:val="None"/>
+          <w:rFonts w:ascii="Times New Roman" w:hAnsi="Times New Roman" w:eastAsia="Times New Roman" w:cs="Times New Roman"/>
+          <w:b w:val="1"/>
+          <w:bCs w:val="1"/>
+          <w:sz w:val="22"/>
+          <w:szCs w:val="22"/>
+          <w:shd w:val="clear" w:color="auto" w:fill="ffffff"/>
+          <w:lang w:val="en-US"/>
+        </w:rPr>
+        <w:t>Supermassive Games Ltd, Guildford</w:t>
+      </w:r>
+    </w:p>
+    <w:p xmlns:wp14="http://schemas.microsoft.com/office/word/2010/wordml" wp14:textId="77777777">
+      <w:pPr>
+        <w:pStyle w:val="Body A"/>
+        <w:rPr>
+          <w:rStyle w:val="None"/>
+          <w:rFonts w:ascii="Times New Roman" w:hAnsi="Times New Roman" w:eastAsia="Times New Roman" w:cs="Times New Roman"/>
+          <w:color w:val="000000"/>
+          <w:sz w:val="22"/>
+          <w:szCs w:val="22"/>
+        </w:rPr>
+      </w:pPr>
+    </w:p>
+    <w:p xmlns:wp14="http://schemas.microsoft.com/office/word/2010/wordml" wp14:textId="544D067A">
+      <w:pPr>
+        <w:pStyle w:val="Body A"/>
+        <w:rPr>
+          <w:rStyle w:val="None"/>
+          <w:rFonts w:ascii="Times New Roman" w:hAnsi="Times New Roman" w:eastAsia="Times New Roman" w:cs="Times New Roman"/>
+          <w:sz w:val="22"/>
+          <w:szCs w:val="22"/>
+        </w:rPr>
+      </w:pPr>
+      <w:r>
+        <w:rPr>
+          <w:rStyle w:val="None"/>
+          <w:rFonts w:ascii="Times New Roman" w:hAnsi="Times New Roman" w:eastAsia="Times New Roman" w:cs="Times New Roman"/>
+          <w:sz w:val="22"/>
+          <w:szCs w:val="22"/>
+          <w:shd w:val="clear" w:color="auto" w:fill="ffffff"/>
+          <w:lang w:val="en-US"/>
+        </w:rPr>
+        <w:t>Supermassive Games have produced some leading games for the Sony label including Until Dawn, Little Big Planet and Killzone. I worked in a game development team as the sole UI resource. During my time there I worked on three new games Hidden Agenda (</w:t>
+      </w:r>
+      <w:r>
+        <w:rPr>
+          <w:rStyle w:val="None"/>
+          <w:rFonts w:ascii="Times New Roman" w:hAnsi="Times New Roman" w:eastAsia="Times New Roman" w:cs="Times New Roman"/>
+          <w:sz w:val="22"/>
+          <w:szCs w:val="22"/>
+          <w:shd w:val="clear" w:color="auto" w:fill="ffffff"/>
+          <w:lang w:val="en-US"/>
+        </w:rPr>
+        <w:t>play link</w:t>
+      </w:r>
+      <w:r>
+        <w:rPr>
+          <w:rStyle w:val="None"/>
+          <w:rFonts w:ascii="Times New Roman" w:hAnsi="Times New Roman" w:eastAsia="Times New Roman" w:cs="Times New Roman"/>
+          <w:sz w:val="22"/>
+          <w:szCs w:val="22"/>
+          <w:shd w:val="clear" w:color="auto" w:fill="ffffff"/>
+          <w:lang w:val="en-US"/>
+        </w:rPr>
+        <w:t xml:space="preserve">), The Inpatient (VR) and Bravo Team (VR). I used a UI system called Coherent UI to create complex interactive in-game UI components using HTML5, CSS3 animations, SASS and Modern </w:t>
+      </w:r>
+      <w:r>
+        <w:rPr>
+          <w:rStyle w:val="None"/>
+          <w:rFonts w:ascii="Times New Roman" w:hAnsi="Times New Roman" w:eastAsia="Times New Roman" w:cs="Times New Roman"/>
+          <w:sz w:val="22"/>
+          <w:szCs w:val="22"/>
+          <w:shd w:val="clear" w:color="auto" w:fill="ffffff"/>
+          <w:lang w:val="en-US"/>
+        </w:rPr>
+        <w:t>JavaScript</w:t>
+      </w:r>
+      <w:r>
+        <w:rPr>
+          <w:rStyle w:val="None"/>
+          <w:rFonts w:ascii="Times New Roman" w:hAnsi="Times New Roman" w:eastAsia="Times New Roman" w:cs="Times New Roman"/>
+          <w:sz w:val="22"/>
+          <w:szCs w:val="22"/>
+          <w:shd w:val="clear" w:color="auto" w:fill="ffffff"/>
+          <w:lang w:val="en-US"/>
+        </w:rPr>
+        <w:t xml:space="preserve"> (ES6).</w:t>
+      </w:r>
+    </w:p>
+    <w:p xmlns:wp14="http://schemas.microsoft.com/office/word/2010/wordml" wp14:textId="78763813">
+      <w:pPr>
+        <w:pStyle w:val="Body A"/>
+        <w:rPr>
+          <w:rFonts w:ascii="Times New Roman" w:hAnsi="Times New Roman" w:eastAsia="Times New Roman" w:cs="Times New Roman"/>
+          <w:sz w:val="22"/>
+          <w:szCs w:val="22"/>
+        </w:rPr>
+      </w:pPr>
+    </w:p>
+    <w:p xmlns:wp14="http://schemas.microsoft.com/office/word/2010/wordml" wp14:textId="77777777">
+      <w:pPr>
+        <w:pStyle w:val="Body A"/>
+        <w:rPr>
+          <w:rStyle w:val="None"/>
+          <w:rFonts w:ascii="Times New Roman" w:hAnsi="Times New Roman" w:eastAsia="Times New Roman" w:cs="Times New Roman"/>
+          <w:sz w:val="22"/>
+          <w:szCs w:val="22"/>
+          <w:shd w:val="clear" w:color="auto" w:fill="ffffff"/>
+        </w:rPr>
+      </w:pPr>
+      <w:r>
+        <w:rPr>
+          <w:rStyle w:val="None"/>
+          <w:rFonts w:ascii="Times New Roman" w:hAnsi="Times New Roman" w:eastAsia="Times New Roman" w:cs="Times New Roman"/>
+          <w:sz w:val="22"/>
+          <w:szCs w:val="22"/>
+          <w:shd w:val="clear" w:color="auto" w:fill="ffffff"/>
+          <w:lang w:val="en-US"/>
+        </w:rPr>
+        <w:t>This assignment was a very enjoyable learning curve and the change of industry and challenges presented by working in Unreal Engine 4 and Coherent UI proved that I can port my core skillset to the most unlikely of environments.</w:t>
+      </w:r>
+    </w:p>
+    <w:p xmlns:wp14="http://schemas.microsoft.com/office/word/2010/wordml" wp14:textId="77777777">
+      <w:pPr>
+        <w:pStyle w:val="Body A"/>
+        <w:rPr>
+          <w:rStyle w:val="None"/>
+          <w:rFonts w:ascii="Times New Roman" w:hAnsi="Times New Roman" w:eastAsia="Times New Roman" w:cs="Times New Roman"/>
+          <w:sz w:val="22"/>
+          <w:szCs w:val="22"/>
+          <w:shd w:val="clear" w:color="auto" w:fill="ffffff"/>
+        </w:rPr>
+      </w:pPr>
+    </w:p>
+    <w:p xmlns:wp14="http://schemas.microsoft.com/office/word/2010/wordml" wp14:textId="77777777">
+      <w:pPr>
+        <w:pStyle w:val="Body A"/>
+        <w:rPr>
+          <w:rStyle w:val="None"/>
+          <w:rFonts w:ascii="Times New Roman" w:hAnsi="Times New Roman" w:eastAsia="Times New Roman" w:cs="Times New Roman"/>
+          <w:b w:val="1"/>
+          <w:bCs w:val="1"/>
+          <w:color w:val="000000"/>
+          <w:sz w:val="22"/>
+          <w:szCs w:val="22"/>
+        </w:rPr>
+      </w:pPr>
+      <w:r>
+        <w:rPr>
+          <w:rStyle w:val="None"/>
+          <w:rFonts w:ascii="Times New Roman" w:hAnsi="Times New Roman" w:eastAsia="Times New Roman" w:cs="Times New Roman"/>
+          <w:b w:val="1"/>
+          <w:bCs w:val="1"/>
+          <w:color w:val="000000" w:themeColor="text1" w:themeTint="FF" w:themeShade="FF"/>
+          <w:sz w:val="22"/>
+          <w:szCs w:val="22"/>
+          <w:lang w:val="en-US"/>
+        </w:rPr>
+        <w:t>Skills used at Supermassive:</w:t>
+      </w:r>
+    </w:p>
+    <w:p xmlns:wp14="http://schemas.microsoft.com/office/word/2010/wordml" wp14:textId="77777777">
+      <w:pPr>
+        <w:pStyle w:val="Body A"/>
+        <w:rPr>
+          <w:rStyle w:val="None"/>
+          <w:rFonts w:ascii="Times New Roman" w:hAnsi="Times New Roman" w:eastAsia="Times New Roman" w:cs="Times New Roman"/>
+          <w:color w:val="000000"/>
+          <w:sz w:val="22"/>
+          <w:szCs w:val="22"/>
+        </w:rPr>
+      </w:pPr>
+    </w:p>
+    <w:p xmlns:wp14="http://schemas.microsoft.com/office/word/2010/wordml" wp14:textId="68E4AA52">
+      <w:pPr>
+        <w:pStyle w:val="Body A"/>
+        <w:rPr>
+          <w:rStyle w:val="None"/>
+          <w:rFonts w:ascii="Times New Roman" w:hAnsi="Times New Roman" w:eastAsia="Times New Roman" w:cs="Times New Roman"/>
+          <w:sz w:val="22"/>
+          <w:szCs w:val="22"/>
+        </w:rPr>
+      </w:pPr>
+      <w:r>
+        <w:rPr>
+          <w:rStyle w:val="None"/>
+          <w:rFonts w:ascii="Times New Roman" w:hAnsi="Times New Roman" w:eastAsia="Times New Roman" w:cs="Times New Roman"/>
+          <w:sz w:val="22"/>
+          <w:szCs w:val="22"/>
+          <w:lang w:val="en-US"/>
+        </w:rPr>
+        <w:t xml:space="preserve">Adapt web development skills to working in a C++ Unreal Engine 4 environment, Coherent UI – understanding its limitations and working around issues, HTML5, </w:t>
+      </w:r>
+      <w:r>
+        <w:rPr>
+          <w:rStyle w:val="None"/>
+          <w:rFonts w:ascii="Times New Roman" w:hAnsi="Times New Roman" w:eastAsia="Times New Roman" w:cs="Times New Roman"/>
+          <w:sz w:val="22"/>
+          <w:szCs w:val="22"/>
+          <w:lang w:val="en-US"/>
+        </w:rPr>
+        <w:t>JavaScript</w:t>
+      </w:r>
+      <w:r>
+        <w:rPr>
+          <w:rStyle w:val="None"/>
+          <w:rFonts w:ascii="Times New Roman" w:hAnsi="Times New Roman" w:eastAsia="Times New Roman" w:cs="Times New Roman"/>
+          <w:sz w:val="22"/>
+          <w:szCs w:val="22"/>
+          <w:lang w:val="en-US"/>
+        </w:rPr>
+        <w:t xml:space="preserve"> and </w:t>
+      </w:r>
+      <w:r>
+        <w:rPr>
+          <w:rStyle w:val="None"/>
+          <w:rFonts w:ascii="Times New Roman" w:hAnsi="Times New Roman" w:eastAsia="Times New Roman" w:cs="Times New Roman"/>
+          <w:sz w:val="22"/>
+          <w:szCs w:val="22"/>
+          <w:lang w:val="en-US"/>
+        </w:rPr>
+        <w:t>jQuery</w:t>
+      </w:r>
+      <w:r>
+        <w:rPr>
+          <w:rStyle w:val="None"/>
+          <w:rFonts w:ascii="Times New Roman" w:hAnsi="Times New Roman" w:eastAsia="Times New Roman" w:cs="Times New Roman"/>
+          <w:sz w:val="22"/>
+          <w:szCs w:val="22"/>
+          <w:lang w:val="en-US"/>
+        </w:rPr>
+        <w:t>, Pre-processed CSS3 using SASS, CSS3 animations and transitions, perforce source control, PS4 development launching and testing, explore options for further development using React.js, Working in a highly confidential environment</w:t>
+      </w:r>
+    </w:p>
+    <w:p xmlns:wp14="http://schemas.microsoft.com/office/word/2010/wordml" wp14:textId="77777777">
+      <w:pPr>
+        <w:pStyle w:val="Body A"/>
+        <w:rPr>
+          <w:rStyle w:val="None"/>
+          <w:rFonts w:ascii="Times New Roman" w:hAnsi="Times New Roman" w:eastAsia="Times New Roman" w:cs="Times New Roman"/>
+          <w:color w:val="000000"/>
+          <w:sz w:val="22"/>
+          <w:szCs w:val="22"/>
+        </w:rPr>
+      </w:pPr>
+    </w:p>
+    <w:p xmlns:wp14="http://schemas.microsoft.com/office/word/2010/wordml" wp14:textId="77777777">
+      <w:pPr>
+        <w:pStyle w:val="Body A"/>
+        <w:rPr>
+          <w:rStyle w:val="None"/>
+          <w:rFonts w:ascii="Times New Roman" w:hAnsi="Times New Roman" w:eastAsia="Times New Roman" w:cs="Times New Roman"/>
+          <w:color w:val="000000"/>
+          <w:sz w:val="22"/>
+          <w:szCs w:val="22"/>
+        </w:rPr>
+      </w:pPr>
+    </w:p>
+    <w:p xmlns:wp14="http://schemas.microsoft.com/office/word/2010/wordml" wp14:textId="77777777">
+      <w:pPr>
+        <w:pStyle w:val="Body A"/>
+        <w:rPr>
+          <w:rStyle w:val="None"/>
+          <w:rFonts w:ascii="Times New Roman" w:hAnsi="Times New Roman" w:eastAsia="Times New Roman" w:cs="Times New Roman"/>
+          <w:b w:val="1"/>
+          <w:bCs w:val="1"/>
+          <w:color w:val="000000"/>
+          <w:sz w:val="22"/>
+          <w:szCs w:val="22"/>
+        </w:rPr>
+      </w:pPr>
+      <w:r>
+        <w:rPr>
+          <w:rStyle w:val="None"/>
+          <w:rFonts w:ascii="Times New Roman" w:hAnsi="Times New Roman" w:eastAsia="Times New Roman" w:cs="Times New Roman"/>
+          <w:b w:val="1"/>
+          <w:bCs w:val="1"/>
+          <w:color w:val="000000" w:themeColor="text1" w:themeTint="FF" w:themeShade="FF"/>
+          <w:sz w:val="22"/>
+          <w:szCs w:val="22"/>
+          <w:lang w:val="en-US"/>
+        </w:rPr>
+        <w:t xml:space="preserve">August 2016 </w:t>
+      </w:r>
+      <w:r>
+        <w:rPr>
+          <w:rStyle w:val="None"/>
+          <w:rFonts w:ascii="Times New Roman" w:hAnsi="Times New Roman" w:eastAsia="Times New Roman" w:cs="Times New Roman"/>
+          <w:b w:val="1"/>
+          <w:bCs w:val="1"/>
+          <w:color w:val="000000" w:themeColor="text1" w:themeTint="FF" w:themeShade="FF"/>
+          <w:sz w:val="22"/>
+          <w:szCs w:val="22"/>
+          <w:lang w:val="en-US"/>
+        </w:rPr>
+        <w:t xml:space="preserve">– </w:t>
+      </w:r>
+      <w:r>
+        <w:rPr>
+          <w:rStyle w:val="None"/>
+          <w:rFonts w:ascii="Times New Roman" w:hAnsi="Times New Roman" w:eastAsia="Times New Roman" w:cs="Times New Roman"/>
+          <w:b w:val="1"/>
+          <w:bCs w:val="1"/>
+          <w:color w:val="000000" w:themeColor="text1" w:themeTint="FF" w:themeShade="FF"/>
+          <w:sz w:val="22"/>
+          <w:szCs w:val="22"/>
+          <w:lang w:val="en-US"/>
+        </w:rPr>
+        <w:t>December 2016</w:t>
+      </w:r>
+    </w:p>
+    <w:p xmlns:wp14="http://schemas.microsoft.com/office/word/2010/wordml" wp14:textId="77777777">
+      <w:pPr>
+        <w:pStyle w:val="Body A"/>
+        <w:rPr>
+          <w:rStyle w:val="None"/>
+          <w:rFonts w:ascii="Times New Roman" w:hAnsi="Times New Roman" w:eastAsia="Times New Roman" w:cs="Times New Roman"/>
+          <w:b w:val="1"/>
+          <w:bCs w:val="1"/>
+          <w:color w:val="000000"/>
+          <w:sz w:val="22"/>
+          <w:szCs w:val="22"/>
+        </w:rPr>
+      </w:pPr>
+      <w:r>
+        <w:rPr>
+          <w:rStyle w:val="None"/>
+          <w:rFonts w:ascii="Times New Roman" w:hAnsi="Times New Roman" w:eastAsia="Times New Roman" w:cs="Times New Roman"/>
+          <w:color w:val="000000" w:themeColor="text1" w:themeTint="FF" w:themeShade="FF"/>
+          <w:sz w:val="22"/>
+          <w:szCs w:val="22"/>
+          <w:lang w:val="en-US"/>
+        </w:rPr>
+        <w:t>Contract - Front End Web Developer</w:t>
+      </w:r>
+      <w:r>
+        <w:rPr>
+          <w:rStyle w:val="None"/>
+          <w:rFonts w:ascii="Times New Roman" w:hAnsi="Times New Roman" w:eastAsia="Times New Roman" w:cs="Times New Roman"/>
+          <w:b w:val="1"/>
+          <w:bCs w:val="1"/>
+          <w:color w:val="000000" w:themeColor="text1" w:themeTint="FF" w:themeShade="FF"/>
+          <w:sz w:val="22"/>
+          <w:szCs w:val="22"/>
+          <w:lang w:val="en-US"/>
+        </w:rPr>
+        <w:t xml:space="preserve"> – </w:t>
+      </w:r>
+      <w:r>
+        <w:rPr>
+          <w:rStyle w:val="None"/>
+          <w:rFonts w:ascii="Times New Roman" w:hAnsi="Times New Roman" w:eastAsia="Times New Roman" w:cs="Times New Roman"/>
+          <w:b w:val="1"/>
+          <w:bCs w:val="1"/>
+          <w:color w:val="000000" w:themeColor="text1" w:themeTint="FF" w:themeShade="FF"/>
+          <w:sz w:val="22"/>
+          <w:szCs w:val="22"/>
+          <w:lang w:val="en-US"/>
+        </w:rPr>
+        <w:t>Cigna UK, London</w:t>
+      </w:r>
+    </w:p>
+    <w:p>
+      <w:pPr>
+        <w:pStyle w:val="Body A"/>
+        <w:rPr>
           <w:rStyle w:val="None"/>
           <w:rFonts w:ascii="Times New Roman" w:hAnsi="Times New Roman" w:eastAsia="Times New Roman" w:cs="Times New Roman"/>
           <w:sz w:val="22"/>
@@ -2786,15 +3340,96 @@
           <w:lang w:val="en-US"/>
         </w:rPr>
       </w:pPr>
-      <w:r>
-        <w:rPr>
-          <w:rStyle w:val="None"/>
-          <w:rFonts w:ascii="Times New Roman" w:hAnsi="Times New Roman" w:eastAsia="Times New Roman" w:cs="Times New Roman"/>
-          <w:sz w:val="22"/>
-          <w:szCs w:val="22"/>
-          <w:lang w:val="en-US"/>
-        </w:rPr>
-        <w:t xml:space="preserve">Haymarket media are a large media company who operate over 70 magazine and </w:t>
+    </w:p>
+    <w:p xmlns:wp14="http://schemas.microsoft.com/office/word/2010/wordml" wp14:textId="2B7BE697">
+      <w:pPr>
+        <w:pStyle w:val="Body A"/>
+        <w:rPr>
+          <w:rStyle w:val="None"/>
+          <w:rFonts w:ascii="Times New Roman" w:hAnsi="Times New Roman" w:eastAsia="Times New Roman" w:cs="Times New Roman"/>
+          <w:color w:val="000000"/>
+          <w:sz w:val="22"/>
+          <w:szCs w:val="22"/>
+        </w:rPr>
+      </w:pPr>
+      <w:r>
+        <w:rPr>
+          <w:rStyle w:val="None"/>
+          <w:rFonts w:ascii="Times New Roman" w:hAnsi="Times New Roman" w:eastAsia="Times New Roman" w:cs="Times New Roman"/>
+          <w:sz w:val="22"/>
+          <w:szCs w:val="22"/>
+          <w:shd w:val="clear" w:color="auto" w:fill="ffffff"/>
+          <w:lang w:val="en-US"/>
+        </w:rPr>
+        <w:t xml:space="preserve">Cigna is a global </w:t>
+      </w:r>
+      <w:proofErr w:type="spellStart"/>
+      <w:r>
+        <w:rPr>
+          <w:rStyle w:val="None"/>
+          <w:rFonts w:ascii="Times New Roman" w:hAnsi="Times New Roman" w:eastAsia="Times New Roman" w:cs="Times New Roman"/>
+          <w:sz w:val="22"/>
+          <w:szCs w:val="22"/>
+          <w:shd w:val="clear" w:color="auto" w:fill="ffffff"/>
+          <w:lang w:val="en-US"/>
+        </w:rPr>
+        <w:t xml:space="preserve">organisation</w:t>
+      </w:r>
+      <w:proofErr w:type="spellEnd"/>
+      <w:r>
+        <w:rPr>
+          <w:rStyle w:val="None"/>
+          <w:rFonts w:ascii="Times New Roman" w:hAnsi="Times New Roman" w:eastAsia="Times New Roman" w:cs="Times New Roman"/>
+          <w:sz w:val="22"/>
+          <w:szCs w:val="22"/>
+          <w:shd w:val="clear" w:color="auto" w:fill="ffffff"/>
+          <w:lang w:val="en-US"/>
+        </w:rPr>
+        <w:t xml:space="preserve"> </w:t>
+      </w:r>
+      <w:r>
+        <w:rPr>
+          <w:rStyle w:val="None"/>
+          <w:rFonts w:ascii="Times New Roman" w:hAnsi="Times New Roman" w:eastAsia="Times New Roman" w:cs="Times New Roman"/>
+          <w:sz w:val="22"/>
+          <w:szCs w:val="22"/>
+          <w:shd w:val="clear" w:color="auto" w:fill="ffffff"/>
+          <w:lang w:val="en-US"/>
+        </w:rPr>
+        <w:t xml:space="preserve">providing</w:t>
+      </w:r>
+      <w:r>
+        <w:rPr>
+          <w:rStyle w:val="None"/>
+          <w:rFonts w:ascii="Times New Roman" w:hAnsi="Times New Roman" w:eastAsia="Times New Roman" w:cs="Times New Roman"/>
+          <w:sz w:val="22"/>
+          <w:szCs w:val="22"/>
+          <w:shd w:val="clear" w:color="auto" w:fill="ffffff"/>
+          <w:lang w:val="en-US"/>
+        </w:rPr>
+        <w:t xml:space="preserve"> Employee Health insurance and Lifestyle Management products to Businesses. The team I worked in was small and agile and I was the sole Web Developer. We worked on the production of a new website which surveys employee's lifestyles and recommends changes that they can make to improve their stress levels, sleep patterns etc. The project had a Microsoft </w:t>
+      </w:r>
+      <w:r>
+        <w:rPr>
+          <w:rStyle w:val="None"/>
+          <w:rFonts w:ascii="Times New Roman" w:hAnsi="Times New Roman" w:eastAsia="Times New Roman" w:cs="Times New Roman"/>
+          <w:sz w:val="22"/>
+          <w:szCs w:val="22"/>
+          <w:shd w:val="clear" w:color="auto" w:fill="ffffff"/>
+          <w:lang w:val="en-US"/>
+        </w:rPr>
+        <w:t xml:space="preserve">ASP.Net</w:t>
+      </w:r>
+      <w:r>
+        <w:rPr>
+          <w:rStyle w:val="None"/>
+          <w:rFonts w:ascii="Times New Roman" w:hAnsi="Times New Roman" w:eastAsia="Times New Roman" w:cs="Times New Roman"/>
+          <w:sz w:val="22"/>
+          <w:szCs w:val="22"/>
+          <w:shd w:val="clear" w:color="auto" w:fill="ffffff"/>
+          <w:lang w:val="en-US"/>
+        </w:rPr>
+        <w:t xml:space="preserve"> back end with a </w:t>
       </w:r>
       <w:proofErr w:type="gramStart"/>
       <w:r>
@@ -2803,9 +3438,10 @@
           <w:rFonts w:ascii="Times New Roman" w:hAnsi="Times New Roman" w:eastAsia="Times New Roman" w:cs="Times New Roman"/>
           <w:sz w:val="22"/>
           <w:szCs w:val="22"/>
-          <w:lang w:val="en-US"/>
-        </w:rPr>
-        <w:t>web based</w:t>
+          <w:shd w:val="clear" w:color="auto" w:fill="ffffff"/>
+          <w:lang w:val="en-US"/>
+        </w:rPr>
+        <w:t xml:space="preserve">Front End</w:t>
       </w:r>
       <w:proofErr w:type="gramEnd"/>
       <w:r>
@@ -2814,31 +3450,76 @@
           <w:rFonts w:ascii="Times New Roman" w:hAnsi="Times New Roman" w:eastAsia="Times New Roman" w:cs="Times New Roman"/>
           <w:sz w:val="22"/>
           <w:szCs w:val="22"/>
-          <w:lang w:val="en-US"/>
-        </w:rPr>
-        <w:t xml:space="preserve"> brands. The role primarily involved the creation of new UI modules for their online magazines such as STUFF, Classic and Sports Car, Four </w:t>
-      </w:r>
-      <w:proofErr w:type="spellStart"/>
-      <w:r>
-        <w:rPr>
-          <w:rStyle w:val="None"/>
-          <w:rFonts w:ascii="Times New Roman" w:hAnsi="Times New Roman" w:eastAsia="Times New Roman" w:cs="Times New Roman"/>
-          <w:sz w:val="22"/>
-          <w:szCs w:val="22"/>
-          <w:lang w:val="en-US"/>
-        </w:rPr>
-        <w:t>Four</w:t>
-      </w:r>
-      <w:proofErr w:type="spellEnd"/>
-      <w:r>
-        <w:rPr>
-          <w:rStyle w:val="None"/>
-          <w:rFonts w:ascii="Times New Roman" w:hAnsi="Times New Roman" w:eastAsia="Times New Roman" w:cs="Times New Roman"/>
-          <w:sz w:val="22"/>
-          <w:szCs w:val="22"/>
-          <w:lang w:val="en-US"/>
-        </w:rPr>
-        <w:t xml:space="preserve"> Two and What Hi-</w:t>
+          <w:shd w:val="clear" w:color="auto" w:fill="ffffff"/>
+          <w:lang w:val="en-US"/>
+        </w:rPr>
+        <w:t xml:space="preserve"> setup of HTML 5, CSS3, Bootstrap, Mobile First Responsive, SASS and </w:t>
+      </w:r>
+      <w:r>
+        <w:rPr>
+          <w:rStyle w:val="None"/>
+          <w:rFonts w:ascii="Times New Roman" w:hAnsi="Times New Roman" w:eastAsia="Times New Roman" w:cs="Times New Roman"/>
+          <w:sz w:val="22"/>
+          <w:szCs w:val="22"/>
+          <w:shd w:val="clear" w:color="auto" w:fill="ffffff"/>
+          <w:lang w:val="en-US"/>
+        </w:rPr>
+        <w:t xml:space="preserve">JavaScript</w:t>
+      </w:r>
+      <w:r>
+        <w:rPr>
+          <w:rStyle w:val="None"/>
+          <w:rFonts w:ascii="Times New Roman" w:hAnsi="Times New Roman" w:eastAsia="Times New Roman" w:cs="Times New Roman"/>
+          <w:sz w:val="22"/>
+          <w:szCs w:val="22"/>
+          <w:shd w:val="clear" w:color="auto" w:fill="ffffff"/>
+          <w:lang w:val="en-US"/>
+        </w:rPr>
+        <w:t xml:space="preserve">. It was also multi-lingual and </w:t>
+      </w:r>
+      <w:r>
+        <w:rPr>
+          <w:rStyle w:val="None"/>
+          <w:rFonts w:ascii="Times New Roman" w:hAnsi="Times New Roman" w:eastAsia="Times New Roman" w:cs="Times New Roman"/>
+          <w:sz w:val="22"/>
+          <w:szCs w:val="22"/>
+          <w:shd w:val="clear" w:color="auto" w:fill="ffffff"/>
+          <w:lang w:val="en-US"/>
+        </w:rPr>
+        <w:t xml:space="preserve">required</w:t>
+      </w:r>
+      <w:r>
+        <w:rPr>
+          <w:rStyle w:val="None"/>
+          <w:rFonts w:ascii="Times New Roman" w:hAnsi="Times New Roman" w:eastAsia="Times New Roman" w:cs="Times New Roman"/>
+          <w:sz w:val="22"/>
+          <w:szCs w:val="22"/>
+          <w:shd w:val="clear" w:color="auto" w:fill="ffffff"/>
+          <w:lang w:val="en-US"/>
+        </w:rPr>
+        <w:t xml:space="preserve"> adaptation for RTL languages. </w:t>
+      </w:r>
+      <w:r>
+        <w:rPr>
+          <w:rStyle w:val="None"/>
+          <w:rFonts w:ascii="Times New Roman" w:hAnsi="Times New Roman" w:eastAsia="Times New Roman" w:cs="Times New Roman"/>
+          <w:sz w:val="22"/>
+          <w:szCs w:val="22"/>
+          <w:shd w:val="clear" w:color="auto" w:fill="ffffff"/>
+          <w:lang w:val="en-US"/>
+        </w:rPr>
+        <w:t xml:space="preserve">On a daily basis</w:t>
+      </w:r>
+      <w:r>
+        <w:rPr>
+          <w:rStyle w:val="None"/>
+          <w:rFonts w:ascii="Times New Roman" w:hAnsi="Times New Roman" w:eastAsia="Times New Roman" w:cs="Times New Roman"/>
+          <w:sz w:val="22"/>
+          <w:szCs w:val="22"/>
+          <w:shd w:val="clear" w:color="auto" w:fill="ffffff"/>
+          <w:lang w:val="en-US"/>
+        </w:rPr>
+        <w:t xml:space="preserve"> I worked closely with a graphic designer and group of </w:t>
       </w:r>
       <w:proofErr w:type="gramStart"/>
       <w:r>
@@ -2847,9 +3528,10 @@
           <w:rFonts w:ascii="Times New Roman" w:hAnsi="Times New Roman" w:eastAsia="Times New Roman" w:cs="Times New Roman"/>
           <w:sz w:val="22"/>
           <w:szCs w:val="22"/>
-          <w:lang w:val="en-US"/>
-        </w:rPr>
-        <w:t>Fi?.</w:t>
+          <w:shd w:val="clear" w:color="auto" w:fill="ffffff"/>
+          <w:lang w:val="en-US"/>
+        </w:rPr>
+        <w:t xml:space="preserve">back end</w:t>
       </w:r>
       <w:proofErr w:type="gramEnd"/>
       <w:r>
@@ -2858,837 +3540,10 @@
           <w:rFonts w:ascii="Times New Roman" w:hAnsi="Times New Roman" w:eastAsia="Times New Roman" w:cs="Times New Roman"/>
           <w:sz w:val="22"/>
           <w:szCs w:val="22"/>
-          <w:lang w:val="en-US"/>
-        </w:rPr>
-        <w:t xml:space="preserve"> I worked as part of a team in an Agile Kanban Scrum environment via Jira with a Drupal 7/8 CMS. Each site differed slightly in its approach so I had to call on my </w:t>
-      </w:r>
-      <w:proofErr w:type="gramStart"/>
-      <w:r>
-        <w:rPr>
-          <w:rStyle w:val="None"/>
-          <w:rFonts w:ascii="Times New Roman" w:hAnsi="Times New Roman" w:eastAsia="Times New Roman" w:cs="Times New Roman"/>
-          <w:sz w:val="22"/>
-          <w:szCs w:val="22"/>
-          <w:lang w:val="en-US"/>
-        </w:rPr>
-        <w:t>wide ranging</w:t>
-      </w:r>
-      <w:proofErr w:type="gramEnd"/>
-      <w:r>
-        <w:rPr>
-          <w:rStyle w:val="None"/>
-          <w:rFonts w:ascii="Times New Roman" w:hAnsi="Times New Roman" w:eastAsia="Times New Roman" w:cs="Times New Roman"/>
-          <w:sz w:val="22"/>
-          <w:szCs w:val="22"/>
-          <w:lang w:val="en-US"/>
-        </w:rPr>
-        <w:t xml:space="preserve"> experience with a variety of skills in, Sublime 3, Vanilla </w:t>
-      </w:r>
-      <w:proofErr w:type="spellStart"/>
-      <w:r>
-        <w:rPr>
-          <w:rStyle w:val="None"/>
-          <w:rFonts w:ascii="Times New Roman" w:hAnsi="Times New Roman" w:eastAsia="Times New Roman" w:cs="Times New Roman"/>
-          <w:sz w:val="22"/>
-          <w:szCs w:val="22"/>
-          <w:lang w:val="en-US"/>
-        </w:rPr>
-        <w:t>Javascript</w:t>
-      </w:r>
-      <w:proofErr w:type="spellEnd"/>
-      <w:r>
-        <w:rPr>
-          <w:rStyle w:val="None"/>
-          <w:rFonts w:ascii="Times New Roman" w:hAnsi="Times New Roman" w:eastAsia="Times New Roman" w:cs="Times New Roman"/>
-          <w:sz w:val="22"/>
-          <w:szCs w:val="22"/>
-          <w:lang w:val="en-US"/>
-        </w:rPr>
-        <w:t>/</w:t>
-      </w:r>
-      <w:proofErr w:type="spellStart"/>
-      <w:r>
-        <w:rPr>
-          <w:rStyle w:val="None"/>
-          <w:rFonts w:ascii="Times New Roman" w:hAnsi="Times New Roman" w:eastAsia="Times New Roman" w:cs="Times New Roman"/>
-          <w:sz w:val="22"/>
-          <w:szCs w:val="22"/>
-          <w:lang w:val="en-US"/>
-        </w:rPr>
-        <w:t>JQuery</w:t>
-      </w:r>
-      <w:proofErr w:type="spellEnd"/>
-      <w:r>
-        <w:rPr>
-          <w:rStyle w:val="None"/>
-          <w:rFonts w:ascii="Times New Roman" w:hAnsi="Times New Roman" w:eastAsia="Times New Roman" w:cs="Times New Roman"/>
-          <w:sz w:val="22"/>
-          <w:szCs w:val="22"/>
-          <w:lang w:val="en-US"/>
-        </w:rPr>
-        <w:t>, Sass, NPM, Compass, GRUNT/GULP, Bourbon, Neat, Bootstrap 4, Git, SSH, Putty, Bitbucket, Twig PHP, InVision for designs, virtual machines via Virtual box, Vagrant and Docker.</w:t>
-      </w:r>
-    </w:p>
-    <w:p xmlns:wp14="http://schemas.microsoft.com/office/word/2010/wordml" wp14:textId="77777777">
-      <w:pPr>
-        <w:pStyle w:val="Body A"/>
-        <w:rPr>
-          <w:rFonts w:ascii="Times New Roman" w:hAnsi="Times New Roman" w:eastAsia="Times New Roman" w:cs="Times New Roman"/>
-          <w:sz w:val="22"/>
-          <w:szCs w:val="22"/>
-        </w:rPr>
-      </w:pPr>
-    </w:p>
-    <w:p xmlns:wp14="http://schemas.microsoft.com/office/word/2010/wordml" wp14:textId="77777777">
-      <w:pPr>
-        <w:pStyle w:val="Body A"/>
-        <w:rPr>
-          <w:rStyle w:val="None"/>
-          <w:rFonts w:ascii="Times New Roman" w:hAnsi="Times New Roman" w:eastAsia="Times New Roman" w:cs="Times New Roman"/>
-          <w:b w:val="1"/>
-          <w:bCs w:val="1"/>
-          <w:color w:val="000000"/>
-          <w:sz w:val="22"/>
-          <w:szCs w:val="22"/>
-        </w:rPr>
-      </w:pPr>
-      <w:r>
-        <w:rPr>
-          <w:rStyle w:val="None"/>
-          <w:rFonts w:ascii="Times New Roman" w:hAnsi="Times New Roman" w:eastAsia="Times New Roman" w:cs="Times New Roman"/>
-          <w:b w:val="1"/>
-          <w:bCs w:val="1"/>
-          <w:color w:val="000000" w:themeColor="text1" w:themeTint="FF" w:themeShade="FF"/>
-          <w:sz w:val="22"/>
-          <w:szCs w:val="22"/>
-          <w:lang w:val="en-US"/>
-        </w:rPr>
-        <w:t>Skills used at Haymarket:</w:t>
-      </w:r>
-    </w:p>
-    <w:p xmlns:wp14="http://schemas.microsoft.com/office/word/2010/wordml" wp14:textId="77777777">
-      <w:pPr>
-        <w:pStyle w:val="Body A"/>
-        <w:rPr>
-          <w:rStyle w:val="None"/>
-          <w:rFonts w:ascii="Times New Roman" w:hAnsi="Times New Roman" w:eastAsia="Times New Roman" w:cs="Times New Roman"/>
-          <w:color w:val="000000"/>
-          <w:sz w:val="22"/>
-          <w:szCs w:val="22"/>
-        </w:rPr>
-      </w:pPr>
-    </w:p>
-    <w:p xmlns:wp14="http://schemas.microsoft.com/office/word/2010/wordml" wp14:textId="77777777">
-      <w:pPr>
-        <w:pStyle w:val="Body A"/>
-        <w:spacing w:line="259" w:lineRule="auto"/>
-        <w:rPr>
-          <w:rStyle w:val="None"/>
-          <w:rFonts w:ascii="Times New Roman" w:hAnsi="Times New Roman" w:eastAsia="Times New Roman" w:cs="Times New Roman"/>
-          <w:sz w:val="22"/>
-          <w:szCs w:val="22"/>
-        </w:rPr>
-      </w:pPr>
-      <w:r>
-        <w:rPr>
-          <w:rStyle w:val="None"/>
-          <w:rFonts w:ascii="Times New Roman" w:hAnsi="Times New Roman" w:eastAsia="Times New Roman" w:cs="Times New Roman"/>
-          <w:sz w:val="22"/>
-          <w:szCs w:val="22"/>
-          <w:lang w:val="en-US"/>
-        </w:rPr>
-        <w:t xml:space="preserve">Drupal 7/8 with Twig environment, CSS3 / HTML 5, Multilingual including RTL, Task runners and command line interface, Bespoke </w:t>
-      </w:r>
-      <w:proofErr w:type="spellStart"/>
-      <w:r>
-        <w:rPr>
-          <w:rStyle w:val="None"/>
-          <w:rFonts w:ascii="Times New Roman" w:hAnsi="Times New Roman" w:eastAsia="Times New Roman" w:cs="Times New Roman"/>
-          <w:sz w:val="22"/>
-          <w:szCs w:val="22"/>
-          <w:lang w:val="en-US"/>
-        </w:rPr>
-        <w:t>Javascript</w:t>
-      </w:r>
-      <w:proofErr w:type="spellEnd"/>
-      <w:r>
-        <w:rPr>
-          <w:rStyle w:val="None"/>
-          <w:rFonts w:ascii="Times New Roman" w:hAnsi="Times New Roman" w:eastAsia="Times New Roman" w:cs="Times New Roman"/>
-          <w:sz w:val="22"/>
-          <w:szCs w:val="22"/>
-          <w:lang w:val="en-US"/>
-        </w:rPr>
-        <w:t xml:space="preserve"> in native format and using the </w:t>
-      </w:r>
-      <w:proofErr w:type="spellStart"/>
-      <w:r>
-        <w:rPr>
-          <w:rStyle w:val="None"/>
-          <w:rFonts w:ascii="Times New Roman" w:hAnsi="Times New Roman" w:eastAsia="Times New Roman" w:cs="Times New Roman"/>
-          <w:sz w:val="22"/>
-          <w:szCs w:val="22"/>
-          <w:lang w:val="en-US"/>
-        </w:rPr>
-        <w:t>JQuery</w:t>
-      </w:r>
-      <w:proofErr w:type="spellEnd"/>
-      <w:r>
-        <w:rPr>
-          <w:rStyle w:val="None"/>
-          <w:rFonts w:ascii="Times New Roman" w:hAnsi="Times New Roman" w:eastAsia="Times New Roman" w:cs="Times New Roman"/>
-          <w:sz w:val="22"/>
-          <w:szCs w:val="22"/>
-          <w:lang w:val="en-US"/>
-        </w:rPr>
-        <w:t xml:space="preserve"> library, GIT source control, Agile team, Large scale high traffic websites.</w:t>
-      </w:r>
-    </w:p>
-    <w:p xmlns:wp14="http://schemas.microsoft.com/office/word/2010/wordml" wp14:textId="77777777">
-      <w:pPr>
-        <w:pStyle w:val="Body A"/>
-        <w:rPr>
-          <w:rFonts w:ascii="Times New Roman" w:hAnsi="Times New Roman" w:eastAsia="Times New Roman" w:cs="Times New Roman"/>
-          <w:sz w:val="22"/>
-          <w:szCs w:val="22"/>
-        </w:rPr>
-      </w:pPr>
-    </w:p>
-    <w:p xmlns:wp14="http://schemas.microsoft.com/office/word/2010/wordml" wp14:textId="77777777">
-      <w:pPr>
-        <w:pStyle w:val="Body A"/>
-        <w:rPr>
-          <w:rStyle w:val="None"/>
-          <w:rFonts w:ascii="Times New Roman" w:hAnsi="Times New Roman" w:eastAsia="Times New Roman" w:cs="Times New Roman"/>
-          <w:b w:val="1"/>
-          <w:bCs w:val="1"/>
-          <w:color w:val="000000"/>
-          <w:sz w:val="22"/>
-          <w:szCs w:val="22"/>
-        </w:rPr>
-      </w:pPr>
-      <w:r>
-        <w:rPr>
-          <w:rStyle w:val="None"/>
-          <w:rFonts w:ascii="Times New Roman" w:hAnsi="Times New Roman" w:eastAsia="Times New Roman" w:cs="Times New Roman"/>
-          <w:b w:val="1"/>
-          <w:bCs w:val="1"/>
-          <w:color w:val="000000" w:themeColor="text1" w:themeTint="FF" w:themeShade="FF"/>
-          <w:sz w:val="22"/>
-          <w:szCs w:val="22"/>
-          <w:lang w:val="en-US"/>
-        </w:rPr>
-        <w:t xml:space="preserve">January 2017 </w:t>
-      </w:r>
-      <w:r>
-        <w:rPr>
-          <w:rStyle w:val="None"/>
-          <w:rFonts w:ascii="Times New Roman" w:hAnsi="Times New Roman" w:eastAsia="Times New Roman" w:cs="Times New Roman"/>
-          <w:b w:val="1"/>
-          <w:bCs w:val="1"/>
-          <w:color w:val="000000" w:themeColor="text1" w:themeTint="FF" w:themeShade="FF"/>
-          <w:sz w:val="22"/>
-          <w:szCs w:val="22"/>
-          <w:lang w:val="en-US"/>
-        </w:rPr>
-        <w:t xml:space="preserve">– </w:t>
-      </w:r>
-      <w:r>
-        <w:rPr>
-          <w:rStyle w:val="None"/>
-          <w:rFonts w:ascii="Times New Roman" w:hAnsi="Times New Roman" w:eastAsia="Times New Roman" w:cs="Times New Roman"/>
-          <w:b w:val="1"/>
-          <w:bCs w:val="1"/>
-          <w:color w:val="000000" w:themeColor="text1" w:themeTint="FF" w:themeShade="FF"/>
-          <w:sz w:val="22"/>
-          <w:szCs w:val="22"/>
-          <w:lang w:val="en-US"/>
-        </w:rPr>
-        <w:t>July 2017</w:t>
-      </w:r>
-    </w:p>
-    <w:p xmlns:wp14="http://schemas.microsoft.com/office/word/2010/wordml" wp14:textId="77777777">
-      <w:pPr>
-        <w:pStyle w:val="Body A"/>
-        <w:rPr>
-          <w:rStyle w:val="None"/>
-          <w:rFonts w:ascii="Times New Roman" w:hAnsi="Times New Roman" w:eastAsia="Times New Roman" w:cs="Times New Roman"/>
-          <w:b w:val="1"/>
-          <w:bCs w:val="1"/>
-          <w:color w:val="000000"/>
-          <w:sz w:val="22"/>
-          <w:szCs w:val="22"/>
-        </w:rPr>
-      </w:pPr>
-      <w:r>
-        <w:rPr>
-          <w:rStyle w:val="None"/>
-          <w:rFonts w:ascii="Times New Roman" w:hAnsi="Times New Roman" w:eastAsia="Times New Roman" w:cs="Times New Roman"/>
-          <w:color w:val="000000"/>
-          <w:sz w:val="22"/>
-          <w:szCs w:val="22"/>
-          <w:lang w:val="en-US"/>
-        </w:rPr>
-        <w:t>Contract - UI Developer</w:t>
-      </w:r>
-      <w:r>
-        <w:rPr>
-          <w:rStyle w:val="None"/>
-          <w:rFonts w:ascii="Times New Roman" w:hAnsi="Times New Roman" w:eastAsia="Times New Roman" w:cs="Times New Roman"/>
-          <w:b w:val="1"/>
-          <w:bCs w:val="1"/>
-          <w:color w:val="000000"/>
-          <w:sz w:val="22"/>
-          <w:szCs w:val="22"/>
-          <w:lang w:val="en-US"/>
-        </w:rPr>
-        <w:t xml:space="preserve"> - </w:t>
-      </w:r>
-      <w:r>
-        <w:rPr>
-          <w:rStyle w:val="None"/>
-          <w:rFonts w:ascii="Times New Roman" w:hAnsi="Times New Roman" w:eastAsia="Times New Roman" w:cs="Times New Roman"/>
-          <w:b w:val="1"/>
-          <w:bCs w:val="1"/>
-          <w:sz w:val="22"/>
-          <w:szCs w:val="22"/>
           <w:shd w:val="clear" w:color="auto" w:fill="ffffff"/>
           <w:lang w:val="en-US"/>
         </w:rPr>
-        <w:t>Supermassive Games Ltd, Guildford</w:t>
-      </w:r>
-    </w:p>
-    <w:p xmlns:wp14="http://schemas.microsoft.com/office/word/2010/wordml" wp14:textId="77777777">
-      <w:pPr>
-        <w:pStyle w:val="Body A"/>
-        <w:rPr>
-          <w:rStyle w:val="None"/>
-          <w:rFonts w:ascii="Times New Roman" w:hAnsi="Times New Roman" w:eastAsia="Times New Roman" w:cs="Times New Roman"/>
-          <w:color w:val="000000"/>
-          <w:sz w:val="22"/>
-          <w:szCs w:val="22"/>
-        </w:rPr>
-      </w:pPr>
-    </w:p>
-    <w:p xmlns:wp14="http://schemas.microsoft.com/office/word/2010/wordml" wp14:textId="544D067A">
-      <w:pPr>
-        <w:pStyle w:val="Body A"/>
-        <w:rPr>
-          <w:rStyle w:val="None"/>
-          <w:rFonts w:ascii="Times New Roman" w:hAnsi="Times New Roman" w:eastAsia="Times New Roman" w:cs="Times New Roman"/>
-          <w:sz w:val="22"/>
-          <w:szCs w:val="22"/>
-        </w:rPr>
-      </w:pPr>
-      <w:r>
-        <w:rPr>
-          <w:rStyle w:val="None"/>
-          <w:rFonts w:ascii="Times New Roman" w:hAnsi="Times New Roman" w:eastAsia="Times New Roman" w:cs="Times New Roman"/>
-          <w:sz w:val="22"/>
-          <w:szCs w:val="22"/>
-          <w:shd w:val="clear" w:color="auto" w:fill="ffffff"/>
-          <w:lang w:val="en-US"/>
-        </w:rPr>
-        <w:t>Supermassive Games have produced some leading games for the Sony label including Until Dawn, Little Big Planet and Killzone. I worked in a game development team as the sole UI resource. During my time there I worked on three new games Hidden Agenda (</w:t>
-      </w:r>
-      <w:proofErr w:type="spellStart"/>
-      <w:r>
-        <w:rPr>
-          <w:rStyle w:val="None"/>
-          <w:rFonts w:ascii="Times New Roman" w:hAnsi="Times New Roman" w:eastAsia="Times New Roman" w:cs="Times New Roman"/>
-          <w:sz w:val="22"/>
-          <w:szCs w:val="22"/>
-          <w:shd w:val="clear" w:color="auto" w:fill="ffffff"/>
-          <w:lang w:val="en-US"/>
-        </w:rPr>
-        <w:t>playlink</w:t>
-      </w:r>
-      <w:proofErr w:type="spellEnd"/>
-      <w:r>
-        <w:rPr>
-          <w:rStyle w:val="None"/>
-          <w:rFonts w:ascii="Times New Roman" w:hAnsi="Times New Roman" w:eastAsia="Times New Roman" w:cs="Times New Roman"/>
-          <w:sz w:val="22"/>
-          <w:szCs w:val="22"/>
-          <w:shd w:val="clear" w:color="auto" w:fill="ffffff"/>
-          <w:lang w:val="en-US"/>
-        </w:rPr>
-        <w:t xml:space="preserve">), The Inpatient (VR) and Bravo Team (VR). I used a UI system called Coherent UI to create complex interactive in-game UI components using HTML5, CSS3 animations, SASS and Modern </w:t>
-      </w:r>
-      <w:proofErr w:type="spellStart"/>
-      <w:r>
-        <w:rPr>
-          <w:rStyle w:val="None"/>
-          <w:rFonts w:ascii="Times New Roman" w:hAnsi="Times New Roman" w:eastAsia="Times New Roman" w:cs="Times New Roman"/>
-          <w:sz w:val="22"/>
-          <w:szCs w:val="22"/>
-          <w:shd w:val="clear" w:color="auto" w:fill="ffffff"/>
-          <w:lang w:val="en-US"/>
-        </w:rPr>
-        <w:t>Javascript</w:t>
-      </w:r>
-      <w:proofErr w:type="spellEnd"/>
-      <w:r>
-        <w:rPr>
-          <w:rStyle w:val="None"/>
-          <w:rFonts w:ascii="Times New Roman" w:hAnsi="Times New Roman" w:eastAsia="Times New Roman" w:cs="Times New Roman"/>
-          <w:sz w:val="22"/>
-          <w:szCs w:val="22"/>
-          <w:shd w:val="clear" w:color="auto" w:fill="ffffff"/>
-          <w:lang w:val="en-US"/>
-        </w:rPr>
-        <w:t xml:space="preserve"> (ES6).</w:t>
-      </w:r>
-    </w:p>
-    <w:p xmlns:wp14="http://schemas.microsoft.com/office/word/2010/wordml" wp14:textId="78763813">
-      <w:pPr>
-        <w:pStyle w:val="Body A"/>
-        <w:rPr>
-          <w:rFonts w:ascii="Times New Roman" w:hAnsi="Times New Roman" w:eastAsia="Times New Roman" w:cs="Times New Roman"/>
-          <w:sz w:val="22"/>
-          <w:szCs w:val="22"/>
-        </w:rPr>
-      </w:pPr>
-    </w:p>
-    <w:p xmlns:wp14="http://schemas.microsoft.com/office/word/2010/wordml" wp14:textId="77777777">
-      <w:pPr>
-        <w:pStyle w:val="Body A"/>
-        <w:rPr>
-          <w:rStyle w:val="None"/>
-          <w:rFonts w:ascii="Times New Roman" w:hAnsi="Times New Roman" w:eastAsia="Times New Roman" w:cs="Times New Roman"/>
-          <w:sz w:val="22"/>
-          <w:szCs w:val="22"/>
-          <w:shd w:val="clear" w:color="auto" w:fill="ffffff"/>
-        </w:rPr>
-      </w:pPr>
-      <w:r>
-        <w:rPr>
-          <w:rStyle w:val="None"/>
-          <w:rFonts w:ascii="Times New Roman" w:hAnsi="Times New Roman" w:eastAsia="Times New Roman" w:cs="Times New Roman"/>
-          <w:sz w:val="22"/>
-          <w:szCs w:val="22"/>
-          <w:shd w:val="clear" w:color="auto" w:fill="ffffff"/>
-          <w:lang w:val="en-US"/>
-        </w:rPr>
-        <w:t>This assignment was a very enjoyable learning curve and the change of industry and challenges presented by working in Unreal Engine 4 and Coherent UI proved that I can port my core skillset to the most unlikely of environments.</w:t>
-      </w:r>
-    </w:p>
-    <w:p xmlns:wp14="http://schemas.microsoft.com/office/word/2010/wordml" wp14:textId="77777777">
-      <w:pPr>
-        <w:pStyle w:val="Body A"/>
-        <w:rPr>
-          <w:rStyle w:val="None"/>
-          <w:rFonts w:ascii="Times New Roman" w:hAnsi="Times New Roman" w:eastAsia="Times New Roman" w:cs="Times New Roman"/>
-          <w:sz w:val="22"/>
-          <w:szCs w:val="22"/>
-          <w:shd w:val="clear" w:color="auto" w:fill="ffffff"/>
-        </w:rPr>
-      </w:pPr>
-    </w:p>
-    <w:p xmlns:wp14="http://schemas.microsoft.com/office/word/2010/wordml" wp14:textId="77777777">
-      <w:pPr>
-        <w:pStyle w:val="Body A"/>
-        <w:rPr>
-          <w:rStyle w:val="None"/>
-          <w:rFonts w:ascii="Times New Roman" w:hAnsi="Times New Roman" w:eastAsia="Times New Roman" w:cs="Times New Roman"/>
-          <w:b w:val="1"/>
-          <w:bCs w:val="1"/>
-          <w:color w:val="000000"/>
-          <w:sz w:val="22"/>
-          <w:szCs w:val="22"/>
-        </w:rPr>
-      </w:pPr>
-      <w:r>
-        <w:rPr>
-          <w:rStyle w:val="None"/>
-          <w:rFonts w:ascii="Times New Roman" w:hAnsi="Times New Roman" w:eastAsia="Times New Roman" w:cs="Times New Roman"/>
-          <w:b w:val="1"/>
-          <w:bCs w:val="1"/>
-          <w:color w:val="000000" w:themeColor="text1" w:themeTint="FF" w:themeShade="FF"/>
-          <w:sz w:val="22"/>
-          <w:szCs w:val="22"/>
-          <w:lang w:val="en-US"/>
-        </w:rPr>
-        <w:t>Skills used at Supermassive:</w:t>
-      </w:r>
-    </w:p>
-    <w:p xmlns:wp14="http://schemas.microsoft.com/office/word/2010/wordml" wp14:textId="77777777">
-      <w:pPr>
-        <w:pStyle w:val="Body A"/>
-        <w:rPr>
-          <w:rStyle w:val="None"/>
-          <w:rFonts w:ascii="Times New Roman" w:hAnsi="Times New Roman" w:eastAsia="Times New Roman" w:cs="Times New Roman"/>
-          <w:color w:val="000000"/>
-          <w:sz w:val="22"/>
-          <w:szCs w:val="22"/>
-        </w:rPr>
-      </w:pPr>
-    </w:p>
-    <w:p xmlns:wp14="http://schemas.microsoft.com/office/word/2010/wordml" wp14:textId="77777777">
-      <w:pPr>
-        <w:pStyle w:val="Body A"/>
-        <w:rPr>
-          <w:rStyle w:val="None"/>
-          <w:rFonts w:ascii="Times New Roman" w:hAnsi="Times New Roman" w:eastAsia="Times New Roman" w:cs="Times New Roman"/>
-          <w:sz w:val="22"/>
-          <w:szCs w:val="22"/>
-        </w:rPr>
-      </w:pPr>
-      <w:r>
-        <w:rPr>
-          <w:rStyle w:val="None"/>
-          <w:rFonts w:ascii="Times New Roman" w:hAnsi="Times New Roman" w:eastAsia="Times New Roman" w:cs="Times New Roman"/>
-          <w:sz w:val="22"/>
-          <w:szCs w:val="22"/>
-          <w:lang w:val="en-US"/>
-        </w:rPr>
-        <w:t xml:space="preserve">Adapt web development skills to working in a C++ Unreal Engine 4 environment, Coherent UI </w:t>
-      </w:r>
-      <w:r>
-        <w:rPr>
-          <w:rStyle w:val="None"/>
-          <w:rFonts w:ascii="Times New Roman" w:hAnsi="Times New Roman" w:eastAsia="Times New Roman" w:cs="Times New Roman"/>
-          <w:sz w:val="22"/>
-          <w:szCs w:val="22"/>
-          <w:lang w:val="en-US"/>
-        </w:rPr>
-        <w:t xml:space="preserve">– </w:t>
-      </w:r>
-      <w:r>
-        <w:rPr>
-          <w:rStyle w:val="None"/>
-          <w:rFonts w:ascii="Times New Roman" w:hAnsi="Times New Roman" w:eastAsia="Times New Roman" w:cs="Times New Roman"/>
-          <w:sz w:val="22"/>
-          <w:szCs w:val="22"/>
-          <w:lang w:val="en-US"/>
-        </w:rPr>
-        <w:t xml:space="preserve">understanding its limitations and working around issues, HTML5, </w:t>
-      </w:r>
-      <w:proofErr w:type="spellStart"/>
-      <w:r>
-        <w:rPr>
-          <w:rStyle w:val="None"/>
-          <w:rFonts w:ascii="Times New Roman" w:hAnsi="Times New Roman" w:eastAsia="Times New Roman" w:cs="Times New Roman"/>
-          <w:sz w:val="22"/>
-          <w:szCs w:val="22"/>
-          <w:lang w:val="en-US"/>
-        </w:rPr>
-        <w:t>Javascript</w:t>
-      </w:r>
-      <w:proofErr w:type="spellEnd"/>
-      <w:r>
-        <w:rPr>
-          <w:rStyle w:val="None"/>
-          <w:rFonts w:ascii="Times New Roman" w:hAnsi="Times New Roman" w:eastAsia="Times New Roman" w:cs="Times New Roman"/>
-          <w:sz w:val="22"/>
-          <w:szCs w:val="22"/>
-          <w:lang w:val="en-US"/>
-        </w:rPr>
-        <w:t xml:space="preserve"> and </w:t>
-      </w:r>
-      <w:proofErr w:type="spellStart"/>
-      <w:r>
-        <w:rPr>
-          <w:rStyle w:val="None"/>
-          <w:rFonts w:ascii="Times New Roman" w:hAnsi="Times New Roman" w:eastAsia="Times New Roman" w:cs="Times New Roman"/>
-          <w:sz w:val="22"/>
-          <w:szCs w:val="22"/>
-          <w:lang w:val="en-US"/>
-        </w:rPr>
-        <w:t>JQuery</w:t>
-      </w:r>
-      <w:proofErr w:type="spellEnd"/>
-      <w:r>
-        <w:rPr>
-          <w:rStyle w:val="None"/>
-          <w:rFonts w:ascii="Times New Roman" w:hAnsi="Times New Roman" w:eastAsia="Times New Roman" w:cs="Times New Roman"/>
-          <w:sz w:val="22"/>
-          <w:szCs w:val="22"/>
-          <w:lang w:val="en-US"/>
-        </w:rPr>
-        <w:t xml:space="preserve">, Pre-processed CSS3 using SASS, CSS3 animations and transitions, </w:t>
-      </w:r>
-      <w:proofErr w:type="gramStart"/>
-      <w:r>
-        <w:rPr>
-          <w:rStyle w:val="None"/>
-          <w:rFonts w:ascii="Times New Roman" w:hAnsi="Times New Roman" w:eastAsia="Times New Roman" w:cs="Times New Roman"/>
-          <w:sz w:val="22"/>
-          <w:szCs w:val="22"/>
-          <w:lang w:val="en-US"/>
-        </w:rPr>
-        <w:t>Perforce</w:t>
-      </w:r>
-      <w:proofErr w:type="gramEnd"/>
-      <w:r>
-        <w:rPr>
-          <w:rStyle w:val="None"/>
-          <w:rFonts w:ascii="Times New Roman" w:hAnsi="Times New Roman" w:eastAsia="Times New Roman" w:cs="Times New Roman"/>
-          <w:sz w:val="22"/>
-          <w:szCs w:val="22"/>
-          <w:lang w:val="en-US"/>
-        </w:rPr>
-        <w:t xml:space="preserve"> source control, PS4 development launching and testing, explore options for further development using React.js, Working in a highly confidential environment</w:t>
-      </w:r>
-    </w:p>
-    <w:p xmlns:wp14="http://schemas.microsoft.com/office/word/2010/wordml" wp14:textId="77777777">
-      <w:pPr>
-        <w:pStyle w:val="Body A"/>
-        <w:rPr>
-          <w:rStyle w:val="None"/>
-          <w:rFonts w:ascii="Times New Roman" w:hAnsi="Times New Roman" w:eastAsia="Times New Roman" w:cs="Times New Roman"/>
-          <w:color w:val="000000"/>
-          <w:sz w:val="22"/>
-          <w:szCs w:val="22"/>
-        </w:rPr>
-      </w:pPr>
-    </w:p>
-    <w:p xmlns:wp14="http://schemas.microsoft.com/office/word/2010/wordml" wp14:textId="77777777">
-      <w:pPr>
-        <w:pStyle w:val="Body A"/>
-        <w:rPr>
-          <w:rStyle w:val="None"/>
-          <w:rFonts w:ascii="Times New Roman" w:hAnsi="Times New Roman" w:eastAsia="Times New Roman" w:cs="Times New Roman"/>
-          <w:color w:val="000000"/>
-          <w:sz w:val="22"/>
-          <w:szCs w:val="22"/>
-        </w:rPr>
-      </w:pPr>
-    </w:p>
-    <w:p xmlns:wp14="http://schemas.microsoft.com/office/word/2010/wordml" wp14:textId="77777777">
-      <w:pPr>
-        <w:pStyle w:val="Body A"/>
-        <w:rPr>
-          <w:rStyle w:val="None"/>
-          <w:rFonts w:ascii="Times New Roman" w:hAnsi="Times New Roman" w:eastAsia="Times New Roman" w:cs="Times New Roman"/>
-          <w:b w:val="1"/>
-          <w:bCs w:val="1"/>
-          <w:color w:val="000000"/>
-          <w:sz w:val="22"/>
-          <w:szCs w:val="22"/>
-        </w:rPr>
-      </w:pPr>
-      <w:r>
-        <w:rPr>
-          <w:rStyle w:val="None"/>
-          <w:rFonts w:ascii="Times New Roman" w:hAnsi="Times New Roman" w:eastAsia="Times New Roman" w:cs="Times New Roman"/>
-          <w:b w:val="1"/>
-          <w:bCs w:val="1"/>
-          <w:color w:val="000000" w:themeColor="text1" w:themeTint="FF" w:themeShade="FF"/>
-          <w:sz w:val="22"/>
-          <w:szCs w:val="22"/>
-          <w:lang w:val="en-US"/>
-        </w:rPr>
-        <w:t xml:space="preserve">August 2016 </w:t>
-      </w:r>
-      <w:r>
-        <w:rPr>
-          <w:rStyle w:val="None"/>
-          <w:rFonts w:ascii="Times New Roman" w:hAnsi="Times New Roman" w:eastAsia="Times New Roman" w:cs="Times New Roman"/>
-          <w:b w:val="1"/>
-          <w:bCs w:val="1"/>
-          <w:color w:val="000000" w:themeColor="text1" w:themeTint="FF" w:themeShade="FF"/>
-          <w:sz w:val="22"/>
-          <w:szCs w:val="22"/>
-          <w:lang w:val="en-US"/>
-        </w:rPr>
-        <w:t xml:space="preserve">– </w:t>
-      </w:r>
-      <w:r>
-        <w:rPr>
-          <w:rStyle w:val="None"/>
-          <w:rFonts w:ascii="Times New Roman" w:hAnsi="Times New Roman" w:eastAsia="Times New Roman" w:cs="Times New Roman"/>
-          <w:b w:val="1"/>
-          <w:bCs w:val="1"/>
-          <w:color w:val="000000" w:themeColor="text1" w:themeTint="FF" w:themeShade="FF"/>
-          <w:sz w:val="22"/>
-          <w:szCs w:val="22"/>
-          <w:lang w:val="en-US"/>
-        </w:rPr>
-        <w:t>December 2016</w:t>
-      </w:r>
-    </w:p>
-    <w:p xmlns:wp14="http://schemas.microsoft.com/office/word/2010/wordml" wp14:textId="77777777">
-      <w:pPr>
-        <w:pStyle w:val="Body A"/>
-        <w:rPr>
-          <w:rStyle w:val="None"/>
-          <w:rFonts w:ascii="Times New Roman" w:hAnsi="Times New Roman" w:eastAsia="Times New Roman" w:cs="Times New Roman"/>
-          <w:b w:val="1"/>
-          <w:bCs w:val="1"/>
-          <w:color w:val="000000"/>
-          <w:sz w:val="22"/>
-          <w:szCs w:val="22"/>
-        </w:rPr>
-      </w:pPr>
-      <w:r>
-        <w:rPr>
-          <w:rStyle w:val="None"/>
-          <w:rFonts w:ascii="Times New Roman" w:hAnsi="Times New Roman" w:eastAsia="Times New Roman" w:cs="Times New Roman"/>
-          <w:color w:val="000000" w:themeColor="text1" w:themeTint="FF" w:themeShade="FF"/>
-          <w:sz w:val="22"/>
-          <w:szCs w:val="22"/>
-          <w:lang w:val="en-US"/>
-        </w:rPr>
-        <w:t>Contract - Front End Web Developer</w:t>
-      </w:r>
-      <w:r>
-        <w:rPr>
-          <w:rStyle w:val="None"/>
-          <w:rFonts w:ascii="Times New Roman" w:hAnsi="Times New Roman" w:eastAsia="Times New Roman" w:cs="Times New Roman"/>
-          <w:b w:val="1"/>
-          <w:bCs w:val="1"/>
-          <w:color w:val="000000" w:themeColor="text1" w:themeTint="FF" w:themeShade="FF"/>
-          <w:sz w:val="22"/>
-          <w:szCs w:val="22"/>
-          <w:lang w:val="en-US"/>
-        </w:rPr>
-        <w:t xml:space="preserve"> – </w:t>
-      </w:r>
-      <w:r>
-        <w:rPr>
-          <w:rStyle w:val="None"/>
-          <w:rFonts w:ascii="Times New Roman" w:hAnsi="Times New Roman" w:eastAsia="Times New Roman" w:cs="Times New Roman"/>
-          <w:b w:val="1"/>
-          <w:bCs w:val="1"/>
-          <w:color w:val="000000" w:themeColor="text1" w:themeTint="FF" w:themeShade="FF"/>
-          <w:sz w:val="22"/>
-          <w:szCs w:val="22"/>
-          <w:lang w:val="en-US"/>
-        </w:rPr>
-        <w:t>Cigna UK, London</w:t>
-      </w:r>
-    </w:p>
-    <w:p>
-      <w:pPr>
-        <w:pStyle w:val="Body A"/>
-        <w:rPr>
-          <w:rStyle w:val="None"/>
-          <w:rFonts w:ascii="Times New Roman" w:hAnsi="Times New Roman" w:eastAsia="Times New Roman" w:cs="Times New Roman"/>
-          <w:sz w:val="22"/>
-          <w:szCs w:val="22"/>
-          <w:rtl w:val="0"/>
-          <w:lang w:val="en-US"/>
-        </w:rPr>
-      </w:pPr>
-    </w:p>
-    <w:p xmlns:wp14="http://schemas.microsoft.com/office/word/2010/wordml" wp14:textId="6348CBE7">
-      <w:pPr>
-        <w:pStyle w:val="Body A"/>
-        <w:rPr>
-          <w:rStyle w:val="None"/>
-          <w:rFonts w:ascii="Times New Roman" w:hAnsi="Times New Roman" w:eastAsia="Times New Roman" w:cs="Times New Roman"/>
-          <w:color w:val="000000"/>
-          <w:sz w:val="22"/>
-          <w:szCs w:val="22"/>
-        </w:rPr>
-      </w:pPr>
-      <w:r>
-        <w:rPr>
-          <w:rStyle w:val="None"/>
-          <w:rFonts w:ascii="Times New Roman" w:hAnsi="Times New Roman" w:eastAsia="Times New Roman" w:cs="Times New Roman"/>
-          <w:sz w:val="22"/>
-          <w:szCs w:val="22"/>
-          <w:shd w:val="clear" w:color="auto" w:fill="ffffff"/>
-          <w:lang w:val="en-US"/>
-        </w:rPr>
-        <w:t xml:space="preserve">Cigna is a global </w:t>
-      </w:r>
-      <w:proofErr w:type="spellStart"/>
-      <w:r>
-        <w:rPr>
-          <w:rStyle w:val="None"/>
-          <w:rFonts w:ascii="Times New Roman" w:hAnsi="Times New Roman" w:eastAsia="Times New Roman" w:cs="Times New Roman"/>
-          <w:sz w:val="22"/>
-          <w:szCs w:val="22"/>
-          <w:shd w:val="clear" w:color="auto" w:fill="ffffff"/>
-          <w:lang w:val="en-US"/>
-        </w:rPr>
-        <w:t xml:space="preserve">organisation</w:t>
-      </w:r>
-      <w:proofErr w:type="spellEnd"/>
-      <w:r>
-        <w:rPr>
-          <w:rStyle w:val="None"/>
-          <w:rFonts w:ascii="Times New Roman" w:hAnsi="Times New Roman" w:eastAsia="Times New Roman" w:cs="Times New Roman"/>
-          <w:sz w:val="22"/>
-          <w:szCs w:val="22"/>
-          <w:shd w:val="clear" w:color="auto" w:fill="ffffff"/>
-          <w:lang w:val="en-US"/>
-        </w:rPr>
-        <w:t xml:space="preserve"> providing Employee Health insurance and Lifestyle Management products to Businesses. The team I worked in was small and agile and I was the sole Web Developer. We worked on the production of a new website which surveys employee's lifestyles and recommends changes that they can make to improve their stress levels, sleep patterns etc. The project had a Microsoft </w:t>
-      </w:r>
-      <w:proofErr w:type="spellStart"/>
-      <w:r>
-        <w:rPr>
-          <w:rStyle w:val="None"/>
-          <w:rFonts w:ascii="Times New Roman" w:hAnsi="Times New Roman" w:eastAsia="Times New Roman" w:cs="Times New Roman"/>
-          <w:sz w:val="22"/>
-          <w:szCs w:val="22"/>
-          <w:shd w:val="clear" w:color="auto" w:fill="ffffff"/>
-          <w:lang w:val="en-US"/>
-        </w:rPr>
-        <w:t xml:space="preserve">ASP.Net</w:t>
-      </w:r>
-      <w:proofErr w:type="spellEnd"/>
-      <w:r>
-        <w:rPr>
-          <w:rStyle w:val="None"/>
-          <w:rFonts w:ascii="Times New Roman" w:hAnsi="Times New Roman" w:eastAsia="Times New Roman" w:cs="Times New Roman"/>
-          <w:sz w:val="22"/>
-          <w:szCs w:val="22"/>
-          <w:shd w:val="clear" w:color="auto" w:fill="ffffff"/>
-          <w:lang w:val="en-US"/>
-        </w:rPr>
-        <w:t xml:space="preserve"> back end with a </w:t>
-      </w:r>
-      <w:proofErr w:type="gramStart"/>
-      <w:r>
-        <w:rPr>
-          <w:rStyle w:val="None"/>
-          <w:rFonts w:ascii="Times New Roman" w:hAnsi="Times New Roman" w:eastAsia="Times New Roman" w:cs="Times New Roman"/>
-          <w:sz w:val="22"/>
-          <w:szCs w:val="22"/>
-          <w:shd w:val="clear" w:color="auto" w:fill="ffffff"/>
-          <w:lang w:val="en-US"/>
-        </w:rPr>
-        <w:t xml:space="preserve">Front End</w:t>
-      </w:r>
-      <w:proofErr w:type="gramEnd"/>
-      <w:r>
-        <w:rPr>
-          <w:rStyle w:val="None"/>
-          <w:rFonts w:ascii="Times New Roman" w:hAnsi="Times New Roman" w:eastAsia="Times New Roman" w:cs="Times New Roman"/>
-          <w:sz w:val="22"/>
-          <w:szCs w:val="22"/>
-          <w:shd w:val="clear" w:color="auto" w:fill="ffffff"/>
-          <w:lang w:val="en-US"/>
-        </w:rPr>
-        <w:t xml:space="preserve"> setup of HTML 5, CSS3, Bootstrap, Mobile First Responsive, SASS and </w:t>
-      </w:r>
-      <w:proofErr w:type="spellStart"/>
-      <w:r>
-        <w:rPr>
-          <w:rStyle w:val="None"/>
-          <w:rFonts w:ascii="Times New Roman" w:hAnsi="Times New Roman" w:eastAsia="Times New Roman" w:cs="Times New Roman"/>
-          <w:sz w:val="22"/>
-          <w:szCs w:val="22"/>
-          <w:shd w:val="clear" w:color="auto" w:fill="ffffff"/>
-          <w:lang w:val="en-US"/>
-        </w:rPr>
-        <w:t xml:space="preserve">Javascript</w:t>
-      </w:r>
-      <w:proofErr w:type="spellEnd"/>
-      <w:r>
-        <w:rPr>
-          <w:rStyle w:val="None"/>
-          <w:rFonts w:ascii="Times New Roman" w:hAnsi="Times New Roman" w:eastAsia="Times New Roman" w:cs="Times New Roman"/>
-          <w:sz w:val="22"/>
-          <w:szCs w:val="22"/>
-          <w:shd w:val="clear" w:color="auto" w:fill="ffffff"/>
-          <w:lang w:val="en-US"/>
-        </w:rPr>
-        <w:t xml:space="preserve">. It was also multi-lingual and required adaptation for RTL languages. On a daily basis I worked closely with a graphic designer and group of back end developers to build and incorporate pages and changes into the development website. I also managed a list of BAU tasks assigned to me via TFS which related to the main website </w:t>
+        <w:t xml:space="preserve"> developers to build and incorporate pages and changes into the development website. I also managed a list of BAU tasks assigned to me via TFS which related to the main website </w:t>
       </w:r>
       <w:r>
         <w:rPr>
@@ -3727,7 +3582,7 @@
           <w:shd w:val="clear" w:color="auto" w:fill="ffffff"/>
           <w:lang w:val="en-US"/>
         </w:rPr>
-        <w:t>. I learned the React.js framework whilst at Cigna but didn</w:t>
+        <w:t xml:space="preserve">. I learned the React.js framework whilst at Cigna but </w:t>
       </w:r>
       <w:r>
         <w:rPr>
@@ -3738,6 +3593,17 @@
           <w:shd w:val="clear" w:color="auto" w:fill="ffffff"/>
           <w:lang w:val="en-US"/>
         </w:rPr>
+        <w:t>didn</w:t>
+      </w:r>
+      <w:r>
+        <w:rPr>
+          <w:rStyle w:val="None"/>
+          <w:rFonts w:ascii="Times New Roman" w:hAnsi="Times New Roman" w:eastAsia="Times New Roman" w:cs="Times New Roman"/>
+          <w:sz w:val="22"/>
+          <w:szCs w:val="22"/>
+          <w:shd w:val="clear" w:color="auto" w:fill="ffffff"/>
+          <w:lang w:val="en-US"/>
+        </w:rPr>
         <w:t>’</w:t>
       </w:r>
       <w:r>
@@ -3749,7 +3615,18 @@
           <w:shd w:val="clear" w:color="auto" w:fill="ffffff"/>
           <w:lang w:val="en-US"/>
         </w:rPr>
-        <w:t>t end up using it on anything that went live.</w:t>
+        <w:t>t</w:t>
+      </w:r>
+      <w:r>
+        <w:rPr>
+          <w:rStyle w:val="None"/>
+          <w:rFonts w:ascii="Times New Roman" w:hAnsi="Times New Roman" w:eastAsia="Times New Roman" w:cs="Times New Roman"/>
+          <w:sz w:val="22"/>
+          <w:szCs w:val="22"/>
+          <w:shd w:val="clear" w:color="auto" w:fill="ffffff"/>
+          <w:lang w:val="en-US"/>
+        </w:rPr>
+        <w:t xml:space="preserve"> end up using it on anything that went live.</w:t>
       </w:r>
     </w:p>
     <w:p xmlns:wp14="http://schemas.microsoft.com/office/word/2010/wordml" wp14:textId="77777777">
@@ -4033,1090 +3910,813 @@
         </w:rPr>
       </w:pPr>
     </w:p>
+    <w:p xmlns:wp14="http://schemas.microsoft.com/office/word/2010/wordml" wp14:textId="0C8E0602">
+      <w:pPr>
+        <w:pStyle w:val="Body A"/>
+        <w:rPr>
+          <w:rStyle w:val="None"/>
+          <w:rFonts w:ascii="Times New Roman" w:hAnsi="Times New Roman" w:eastAsia="Times New Roman" w:cs="Times New Roman"/>
+          <w:sz w:val="22"/>
+          <w:szCs w:val="22"/>
+        </w:rPr>
+      </w:pPr>
+      <w:r>
+        <w:rPr>
+          <w:rStyle w:val="None"/>
+          <w:rFonts w:ascii="Times New Roman" w:hAnsi="Times New Roman" w:eastAsia="Times New Roman" w:cs="Times New Roman"/>
+          <w:sz w:val="22"/>
+          <w:szCs w:val="22"/>
+          <w:lang w:val="en-US"/>
+        </w:rPr>
+        <w:t xml:space="preserve">I worked primarily on iPad only presentations internally known as DVA's (Digital Visual Aids) which are used by global drug reps during </w:t>
+      </w:r>
+      <w:proofErr w:type="gramStart"/>
+      <w:r>
+        <w:rPr>
+          <w:rStyle w:val="None"/>
+          <w:rFonts w:ascii="Times New Roman" w:hAnsi="Times New Roman" w:eastAsia="Times New Roman" w:cs="Times New Roman"/>
+          <w:sz w:val="22"/>
+          <w:szCs w:val="22"/>
+          <w:lang w:val="en-US"/>
+        </w:rPr>
+        <w:t>face to face</w:t>
+      </w:r>
+      <w:proofErr w:type="gramEnd"/>
+      <w:r>
+        <w:rPr>
+          <w:rStyle w:val="None"/>
+          <w:rFonts w:ascii="Times New Roman" w:hAnsi="Times New Roman" w:eastAsia="Times New Roman" w:cs="Times New Roman"/>
+          <w:sz w:val="22"/>
+          <w:szCs w:val="22"/>
+          <w:lang w:val="en-US"/>
+        </w:rPr>
+        <w:t xml:space="preserve"> meetings and presentations. I worked across these DVA's making changes and amendments logged by client managers as JIRA tickets. I built </w:t>
+      </w:r>
+      <w:r>
+        <w:rPr>
+          <w:rStyle w:val="None"/>
+          <w:rFonts w:ascii="Times New Roman" w:hAnsi="Times New Roman" w:eastAsia="Times New Roman" w:cs="Times New Roman"/>
+          <w:sz w:val="22"/>
+          <w:szCs w:val="22"/>
+          <w:lang w:val="en-US"/>
+        </w:rPr>
+        <w:t>numerous</w:t>
+      </w:r>
+      <w:r>
+        <w:rPr>
+          <w:rStyle w:val="None"/>
+          <w:rFonts w:ascii="Times New Roman" w:hAnsi="Times New Roman" w:eastAsia="Times New Roman" w:cs="Times New Roman"/>
+          <w:sz w:val="22"/>
+          <w:szCs w:val="22"/>
+          <w:lang w:val="en-US"/>
+        </w:rPr>
+        <w:t xml:space="preserve"> new DVA's from scratch using supplied wireframes and designs. Skills used for DVA production included: HTML5 (Inc. local storage), CSS3 (transitions, animations, </w:t>
+      </w:r>
+      <w:proofErr w:type="spellStart"/>
+      <w:r>
+        <w:rPr>
+          <w:rStyle w:val="None"/>
+          <w:rFonts w:ascii="Times New Roman" w:hAnsi="Times New Roman" w:eastAsia="Times New Roman" w:cs="Times New Roman"/>
+          <w:sz w:val="22"/>
+          <w:szCs w:val="22"/>
+          <w:lang w:val="en-US"/>
+        </w:rPr>
+        <w:t>webkit</w:t>
+      </w:r>
+      <w:proofErr w:type="spellEnd"/>
+      <w:r>
+        <w:rPr>
+          <w:rStyle w:val="None"/>
+          <w:rFonts w:ascii="Times New Roman" w:hAnsi="Times New Roman" w:eastAsia="Times New Roman" w:cs="Times New Roman"/>
+          <w:sz w:val="22"/>
+          <w:szCs w:val="22"/>
+          <w:lang w:val="en-US"/>
+        </w:rPr>
+        <w:t xml:space="preserve"> styling), Multi-lingual </w:t>
+      </w:r>
+      <w:proofErr w:type="spellStart"/>
+      <w:r>
+        <w:rPr>
+          <w:rStyle w:val="None"/>
+          <w:rFonts w:ascii="Times New Roman" w:hAnsi="Times New Roman" w:eastAsia="Times New Roman" w:cs="Times New Roman"/>
+          <w:sz w:val="22"/>
+          <w:szCs w:val="22"/>
+          <w:lang w:val="en-US"/>
+        </w:rPr>
+        <w:t>Localisation</w:t>
+      </w:r>
+      <w:proofErr w:type="spellEnd"/>
+      <w:r>
+        <w:rPr>
+          <w:rStyle w:val="None"/>
+          <w:rFonts w:ascii="Times New Roman" w:hAnsi="Times New Roman" w:eastAsia="Times New Roman" w:cs="Times New Roman"/>
+          <w:sz w:val="22"/>
+          <w:szCs w:val="22"/>
+          <w:lang w:val="en-US"/>
+        </w:rPr>
+        <w:t xml:space="preserve"> including RTL, JSON, Bespoke JS framework, </w:t>
+      </w:r>
+      <w:proofErr w:type="spellStart"/>
+      <w:r>
+        <w:rPr>
+          <w:rStyle w:val="None"/>
+          <w:rFonts w:ascii="Times New Roman" w:hAnsi="Times New Roman" w:eastAsia="Times New Roman" w:cs="Times New Roman"/>
+          <w:sz w:val="22"/>
+          <w:szCs w:val="22"/>
+          <w:lang w:val="en-US"/>
+        </w:rPr>
+        <w:t>JSLint</w:t>
+      </w:r>
+      <w:proofErr w:type="spellEnd"/>
+      <w:r>
+        <w:rPr>
+          <w:rStyle w:val="None"/>
+          <w:rFonts w:ascii="Times New Roman" w:hAnsi="Times New Roman" w:eastAsia="Times New Roman" w:cs="Times New Roman"/>
+          <w:sz w:val="22"/>
+          <w:szCs w:val="22"/>
+          <w:lang w:val="en-US"/>
+        </w:rPr>
+        <w:t xml:space="preserve">, Session storage, JS event listeners, SVGs (manipulation, animation, </w:t>
+      </w:r>
+      <w:proofErr w:type="spellStart"/>
+      <w:r>
+        <w:rPr>
+          <w:rStyle w:val="None"/>
+          <w:rFonts w:ascii="Times New Roman" w:hAnsi="Times New Roman" w:eastAsia="Times New Roman" w:cs="Times New Roman"/>
+          <w:sz w:val="22"/>
+          <w:szCs w:val="22"/>
+          <w:lang w:val="en-US"/>
+        </w:rPr>
+        <w:t>colour</w:t>
+      </w:r>
+      <w:proofErr w:type="spellEnd"/>
+      <w:r>
+        <w:rPr>
+          <w:rStyle w:val="None"/>
+          <w:rFonts w:ascii="Times New Roman" w:hAnsi="Times New Roman" w:eastAsia="Times New Roman" w:cs="Times New Roman"/>
+          <w:sz w:val="22"/>
+          <w:szCs w:val="22"/>
+          <w:lang w:val="en-US"/>
+        </w:rPr>
+        <w:t xml:space="preserve"> changes and using </w:t>
+      </w:r>
+      <w:r>
+        <w:rPr>
+          <w:rStyle w:val="None"/>
+          <w:rFonts w:ascii="Times New Roman" w:hAnsi="Times New Roman" w:eastAsia="Times New Roman" w:cs="Times New Roman"/>
+          <w:sz w:val="22"/>
+          <w:szCs w:val="22"/>
+          <w:lang w:val="en-US"/>
+        </w:rPr>
+        <w:t>view box</w:t>
+      </w:r>
+      <w:r>
+        <w:rPr>
+          <w:rStyle w:val="None"/>
+          <w:rFonts w:ascii="Times New Roman" w:hAnsi="Times New Roman" w:eastAsia="Times New Roman" w:cs="Times New Roman"/>
+          <w:sz w:val="22"/>
+          <w:szCs w:val="22"/>
+          <w:lang w:val="en-US"/>
+        </w:rPr>
+        <w:t xml:space="preserve"> re-size).</w:t>
+      </w:r>
+    </w:p>
     <w:p xmlns:wp14="http://schemas.microsoft.com/office/word/2010/wordml" wp14:textId="77777777">
       <w:pPr>
         <w:pStyle w:val="Body A"/>
         <w:rPr>
           <w:rStyle w:val="None"/>
           <w:rFonts w:ascii="Times New Roman" w:hAnsi="Times New Roman" w:eastAsia="Times New Roman" w:cs="Times New Roman"/>
-          <w:sz w:val="22"/>
-          <w:szCs w:val="22"/>
-        </w:rPr>
-      </w:pPr>
-      <w:r>
-        <w:rPr>
-          <w:rStyle w:val="None"/>
-          <w:rFonts w:ascii="Times New Roman" w:hAnsi="Times New Roman" w:eastAsia="Times New Roman" w:cs="Times New Roman"/>
-          <w:sz w:val="22"/>
-          <w:szCs w:val="22"/>
-          <w:lang w:val="en-US"/>
-        </w:rPr>
-        <w:t xml:space="preserve">I worked primarily on iPad only presentations internally known as DVA's (Digital Visual Aids) which are used by global drug reps during </w:t>
-      </w:r>
-      <w:proofErr w:type="gramStart"/>
-      <w:r>
-        <w:rPr>
-          <w:rStyle w:val="None"/>
-          <w:rFonts w:ascii="Times New Roman" w:hAnsi="Times New Roman" w:eastAsia="Times New Roman" w:cs="Times New Roman"/>
-          <w:sz w:val="22"/>
-          <w:szCs w:val="22"/>
-          <w:lang w:val="en-US"/>
-        </w:rPr>
-        <w:t>face to face</w:t>
-      </w:r>
-      <w:proofErr w:type="gramEnd"/>
-      <w:r>
-        <w:rPr>
-          <w:rStyle w:val="None"/>
-          <w:rFonts w:ascii="Times New Roman" w:hAnsi="Times New Roman" w:eastAsia="Times New Roman" w:cs="Times New Roman"/>
-          <w:sz w:val="22"/>
-          <w:szCs w:val="22"/>
-          <w:lang w:val="en-US"/>
-        </w:rPr>
-        <w:t xml:space="preserve"> meetings and presentations. I worked across these DVA's making changes and amendments logged by client managers as JIRA tickets. I built numerous new DVA's from scratch using supplied wireframes and designs. Skills used for DVA production included: HTML5 (Inc. local storage), CSS3 (transitions, animations, </w:t>
+          <w:color w:val="000000"/>
+          <w:sz w:val="22"/>
+          <w:szCs w:val="22"/>
+        </w:rPr>
+      </w:pPr>
+    </w:p>
+    <w:p xmlns:wp14="http://schemas.microsoft.com/office/word/2010/wordml" wp14:textId="77777777">
+      <w:pPr>
+        <w:pStyle w:val="Body A"/>
+        <w:rPr>
+          <w:rStyle w:val="None"/>
+          <w:rFonts w:ascii="Times New Roman" w:hAnsi="Times New Roman" w:eastAsia="Times New Roman" w:cs="Times New Roman"/>
+          <w:b w:val="1"/>
+          <w:bCs w:val="1"/>
+          <w:color w:val="000000"/>
+          <w:sz w:val="22"/>
+          <w:szCs w:val="22"/>
+        </w:rPr>
+      </w:pPr>
+      <w:r>
+        <w:rPr>
+          <w:rStyle w:val="None"/>
+          <w:rFonts w:ascii="Times New Roman" w:hAnsi="Times New Roman" w:eastAsia="Times New Roman" w:cs="Times New Roman"/>
+          <w:b w:val="1"/>
+          <w:bCs w:val="1"/>
+          <w:color w:val="000000" w:themeColor="text1" w:themeTint="FF" w:themeShade="FF"/>
+          <w:sz w:val="22"/>
+          <w:szCs w:val="22"/>
+          <w:lang w:val="en-US"/>
+        </w:rPr>
+        <w:t xml:space="preserve">November 2015 </w:t>
+      </w:r>
+      <w:r>
+        <w:rPr>
+          <w:rStyle w:val="None"/>
+          <w:rFonts w:ascii="Times New Roman" w:hAnsi="Times New Roman" w:eastAsia="Times New Roman" w:cs="Times New Roman"/>
+          <w:b w:val="1"/>
+          <w:bCs w:val="1"/>
+          <w:color w:val="000000" w:themeColor="text1" w:themeTint="FF" w:themeShade="FF"/>
+          <w:sz w:val="22"/>
+          <w:szCs w:val="22"/>
+          <w:lang w:val="en-US"/>
+        </w:rPr>
+        <w:t xml:space="preserve">– </w:t>
+      </w:r>
+      <w:r>
+        <w:rPr>
+          <w:rStyle w:val="None"/>
+          <w:rFonts w:ascii="Times New Roman" w:hAnsi="Times New Roman" w:eastAsia="Times New Roman" w:cs="Times New Roman"/>
+          <w:b w:val="1"/>
+          <w:bCs w:val="1"/>
+          <w:color w:val="000000" w:themeColor="text1" w:themeTint="FF" w:themeShade="FF"/>
+          <w:sz w:val="22"/>
+          <w:szCs w:val="22"/>
+          <w:lang w:val="en-US"/>
+        </w:rPr>
+        <w:t>December 2015</w:t>
+      </w:r>
+    </w:p>
+    <w:p xmlns:wp14="http://schemas.microsoft.com/office/word/2010/wordml" wp14:textId="77777777">
+      <w:pPr>
+        <w:pStyle w:val="Body A"/>
+        <w:rPr>
+          <w:rStyle w:val="None"/>
+          <w:rFonts w:ascii="Times New Roman" w:hAnsi="Times New Roman" w:eastAsia="Times New Roman" w:cs="Times New Roman"/>
+          <w:b w:val="1"/>
+          <w:bCs w:val="1"/>
+          <w:color w:val="000000"/>
+          <w:sz w:val="22"/>
+          <w:szCs w:val="22"/>
+        </w:rPr>
+      </w:pPr>
+      <w:r>
+        <w:rPr>
+          <w:rStyle w:val="None"/>
+          <w:rFonts w:ascii="Times New Roman" w:hAnsi="Times New Roman" w:eastAsia="Times New Roman" w:cs="Times New Roman"/>
+          <w:color w:val="000000" w:themeColor="text1" w:themeTint="FF" w:themeShade="FF"/>
+          <w:sz w:val="22"/>
+          <w:szCs w:val="22"/>
+          <w:lang w:val="en-US"/>
+        </w:rPr>
+        <w:t>Contract - Front End Web Developer</w:t>
+      </w:r>
+      <w:r>
+        <w:rPr>
+          <w:rStyle w:val="None"/>
+          <w:rFonts w:ascii="Times New Roman" w:hAnsi="Times New Roman" w:eastAsia="Times New Roman" w:cs="Times New Roman"/>
+          <w:b w:val="1"/>
+          <w:bCs w:val="1"/>
+          <w:color w:val="000000" w:themeColor="text1" w:themeTint="FF" w:themeShade="FF"/>
+          <w:sz w:val="22"/>
+          <w:szCs w:val="22"/>
+          <w:lang w:val="en-US"/>
+        </w:rPr>
+        <w:t xml:space="preserve"> – </w:t>
+      </w:r>
+      <w:r>
+        <w:rPr>
+          <w:rStyle w:val="None"/>
+          <w:rFonts w:ascii="Times New Roman" w:hAnsi="Times New Roman" w:eastAsia="Times New Roman" w:cs="Times New Roman"/>
+          <w:b w:val="1"/>
+          <w:bCs w:val="1"/>
+          <w:color w:val="000000" w:themeColor="text1" w:themeTint="FF" w:themeShade="FF"/>
+          <w:sz w:val="22"/>
+          <w:szCs w:val="22"/>
+          <w:lang w:val="en-US"/>
+        </w:rPr>
+        <w:t>Agent3, London</w:t>
+      </w:r>
+    </w:p>
+    <w:p xmlns:wp14="http://schemas.microsoft.com/office/word/2010/wordml" wp14:textId="77777777">
+      <w:pPr>
+        <w:pStyle w:val="Body A"/>
+        <w:rPr>
+          <w:rStyle w:val="None"/>
+          <w:rFonts w:ascii="Times New Roman" w:hAnsi="Times New Roman" w:eastAsia="Times New Roman" w:cs="Times New Roman"/>
+          <w:color w:val="000000"/>
+          <w:sz w:val="22"/>
+          <w:szCs w:val="22"/>
+        </w:rPr>
+      </w:pPr>
+    </w:p>
+    <w:p xmlns:wp14="http://schemas.microsoft.com/office/word/2010/wordml" wp14:textId="77777777">
+      <w:pPr>
+        <w:pStyle w:val="Body A"/>
+        <w:rPr>
+          <w:rStyle w:val="None"/>
+          <w:rFonts w:ascii="Times New Roman" w:hAnsi="Times New Roman" w:eastAsia="Times New Roman" w:cs="Times New Roman"/>
+          <w:sz w:val="22"/>
+          <w:szCs w:val="22"/>
+        </w:rPr>
+      </w:pPr>
+      <w:r>
+        <w:rPr>
+          <w:rStyle w:val="None"/>
+          <w:rFonts w:ascii="Times New Roman" w:hAnsi="Times New Roman" w:eastAsia="Times New Roman" w:cs="Times New Roman"/>
+          <w:sz w:val="22"/>
+          <w:szCs w:val="22"/>
+          <w:lang w:val="en-US"/>
+        </w:rPr>
+        <w:t>I built a new website from scratch using supplied PSD designs. I used my standard skillset HTML5/CSS3/SASS/JQUERY/Photoshop. Taking a mobile first approach, I chose Yeoman to scaffold the app, Bootstrap for the framework, GRUNT for task running, GIT for source control and Bower for dependencies.</w:t>
+      </w:r>
+    </w:p>
+    <w:p xmlns:wp14="http://schemas.microsoft.com/office/word/2010/wordml" wp14:textId="77777777">
+      <w:pPr>
+        <w:pStyle w:val="Body A"/>
+        <w:rPr>
+          <w:rStyle w:val="None"/>
+          <w:rFonts w:ascii="Times New Roman" w:hAnsi="Times New Roman" w:eastAsia="Times New Roman" w:cs="Times New Roman"/>
+          <w:color w:val="000000"/>
+          <w:sz w:val="22"/>
+          <w:szCs w:val="22"/>
+        </w:rPr>
+      </w:pPr>
+    </w:p>
+    <w:p xmlns:wp14="http://schemas.microsoft.com/office/word/2010/wordml" wp14:textId="77777777">
+      <w:pPr>
+        <w:pStyle w:val="Body A"/>
+        <w:rPr>
+          <w:rStyle w:val="None"/>
+          <w:rFonts w:ascii="Times New Roman" w:hAnsi="Times New Roman" w:eastAsia="Times New Roman" w:cs="Times New Roman"/>
+          <w:b w:val="1"/>
+          <w:bCs w:val="1"/>
+          <w:color w:val="000000"/>
+          <w:sz w:val="22"/>
+          <w:szCs w:val="22"/>
+        </w:rPr>
+      </w:pPr>
+      <w:r>
+        <w:rPr>
+          <w:rStyle w:val="None"/>
+          <w:rFonts w:ascii="Times New Roman" w:hAnsi="Times New Roman" w:eastAsia="Times New Roman" w:cs="Times New Roman"/>
+          <w:b w:val="1"/>
+          <w:bCs w:val="1"/>
+          <w:color w:val="000000" w:themeColor="text1" w:themeTint="FF" w:themeShade="FF"/>
+          <w:sz w:val="22"/>
+          <w:szCs w:val="22"/>
+          <w:lang w:val="en-US"/>
+        </w:rPr>
+        <w:t xml:space="preserve">October 2015 </w:t>
+      </w:r>
+      <w:r>
+        <w:rPr>
+          <w:rStyle w:val="None"/>
+          <w:rFonts w:ascii="Times New Roman" w:hAnsi="Times New Roman" w:eastAsia="Times New Roman" w:cs="Times New Roman"/>
+          <w:b w:val="1"/>
+          <w:bCs w:val="1"/>
+          <w:color w:val="000000" w:themeColor="text1" w:themeTint="FF" w:themeShade="FF"/>
+          <w:sz w:val="22"/>
+          <w:szCs w:val="22"/>
+          <w:lang w:val="en-US"/>
+        </w:rPr>
+        <w:t xml:space="preserve">– </w:t>
+      </w:r>
+      <w:r>
+        <w:rPr>
+          <w:rStyle w:val="None"/>
+          <w:rFonts w:ascii="Times New Roman" w:hAnsi="Times New Roman" w:eastAsia="Times New Roman" w:cs="Times New Roman"/>
+          <w:b w:val="1"/>
+          <w:bCs w:val="1"/>
+          <w:color w:val="000000" w:themeColor="text1" w:themeTint="FF" w:themeShade="FF"/>
+          <w:sz w:val="22"/>
+          <w:szCs w:val="22"/>
+          <w:lang w:val="en-US"/>
+        </w:rPr>
+        <w:t>November 2015</w:t>
+      </w:r>
+    </w:p>
+    <w:p xmlns:wp14="http://schemas.microsoft.com/office/word/2010/wordml" wp14:textId="77777777">
+      <w:pPr>
+        <w:pStyle w:val="Body A"/>
+        <w:rPr>
+          <w:rStyle w:val="None"/>
+          <w:rFonts w:ascii="Times New Roman" w:hAnsi="Times New Roman" w:eastAsia="Times New Roman" w:cs="Times New Roman"/>
+          <w:b w:val="1"/>
+          <w:bCs w:val="1"/>
+          <w:color w:val="000000"/>
+          <w:sz w:val="22"/>
+          <w:szCs w:val="22"/>
+        </w:rPr>
+      </w:pPr>
+      <w:r>
+        <w:rPr>
+          <w:rStyle w:val="None"/>
+          <w:rFonts w:ascii="Times New Roman" w:hAnsi="Times New Roman" w:eastAsia="Times New Roman" w:cs="Times New Roman"/>
+          <w:color w:val="000000" w:themeColor="text1" w:themeTint="FF" w:themeShade="FF"/>
+          <w:sz w:val="22"/>
+          <w:szCs w:val="22"/>
+          <w:lang w:val="en-US"/>
+        </w:rPr>
+        <w:t>Contract - Front End Web Developer</w:t>
+      </w:r>
+      <w:r>
+        <w:rPr>
+          <w:rStyle w:val="None"/>
+          <w:rFonts w:ascii="Times New Roman" w:hAnsi="Times New Roman" w:eastAsia="Times New Roman" w:cs="Times New Roman"/>
+          <w:b w:val="1"/>
+          <w:bCs w:val="1"/>
+          <w:color w:val="000000" w:themeColor="text1" w:themeTint="FF" w:themeShade="FF"/>
+          <w:sz w:val="22"/>
+          <w:szCs w:val="22"/>
+          <w:lang w:val="en-US"/>
+        </w:rPr>
+        <w:t xml:space="preserve"> – </w:t>
+      </w:r>
+      <w:r>
+        <w:rPr>
+          <w:rStyle w:val="None"/>
+          <w:rFonts w:ascii="Times New Roman" w:hAnsi="Times New Roman" w:eastAsia="Times New Roman" w:cs="Times New Roman"/>
+          <w:b w:val="1"/>
+          <w:bCs w:val="1"/>
+          <w:color w:val="000000" w:themeColor="text1" w:themeTint="FF" w:themeShade="FF"/>
+          <w:sz w:val="22"/>
+          <w:szCs w:val="22"/>
+          <w:lang w:val="en-US"/>
+        </w:rPr>
+        <w:t>Precedent Communications Ltd, London</w:t>
+      </w:r>
+    </w:p>
+    <w:p xmlns:wp14="http://schemas.microsoft.com/office/word/2010/wordml" wp14:textId="77777777">
+      <w:pPr>
+        <w:pStyle w:val="Body A"/>
+        <w:rPr>
+          <w:rStyle w:val="None"/>
+          <w:rFonts w:ascii="Times New Roman" w:hAnsi="Times New Roman" w:eastAsia="Times New Roman" w:cs="Times New Roman"/>
+          <w:color w:val="000000"/>
+          <w:sz w:val="22"/>
+          <w:szCs w:val="22"/>
+        </w:rPr>
+      </w:pPr>
+    </w:p>
+    <w:p xmlns:wp14="http://schemas.microsoft.com/office/word/2010/wordml" wp14:textId="77777777">
+      <w:pPr>
+        <w:pStyle w:val="Body A"/>
+        <w:rPr>
+          <w:rStyle w:val="None"/>
+          <w:rFonts w:ascii="Times New Roman" w:hAnsi="Times New Roman" w:eastAsia="Times New Roman" w:cs="Times New Roman"/>
+          <w:sz w:val="22"/>
+          <w:szCs w:val="22"/>
+        </w:rPr>
+      </w:pPr>
+      <w:r>
+        <w:rPr>
+          <w:rStyle w:val="None"/>
+          <w:rFonts w:ascii="Times New Roman" w:hAnsi="Times New Roman" w:eastAsia="Times New Roman" w:cs="Times New Roman"/>
+          <w:sz w:val="22"/>
+          <w:szCs w:val="22"/>
+          <w:lang w:val="en-US"/>
+        </w:rPr>
+        <w:t xml:space="preserve">This was my second visit to Precedent. I used supplied PSD's and wireframes to build a set of templates from scratch for a large university website. Taking a mobile first approach, I used Yeoman to scaffold the project used GRUNT, GIT, SASS, JQUERY, Bourbon and NEAT to build a fully responsive cross browser web app. It was later handed off for integration into a Sitecore solution. Now live at </w:t>
+      </w:r>
+      <w:r>
+        <w:rPr>
+          <w:rStyle w:val="Hyperlink.3"/>
+        </w:rPr>
+        <w:fldChar w:fldCharType="begin"/>
+      </w:r>
+      <w:r>
+        <w:rPr>
+          <w:rStyle w:val="Hyperlink.3"/>
+        </w:rPr>
+        <w:instrText xml:space="preserve"> HYPERLINK "https://www.shu.ac.uk/"</w:instrText>
+      </w:r>
+      <w:r>
+        <w:rPr>
+          <w:rStyle w:val="Hyperlink.3"/>
+        </w:rPr>
+        <w:fldChar w:fldCharType="separate"/>
+      </w:r>
+      <w:r>
+        <w:rPr>
+          <w:rStyle w:val="Hyperlink.3"/>
+        </w:rPr>
+        <w:t>https://www.shu.ac.uk/</w:t>
+      </w:r>
+      <w:r>
+        <w:fldChar w:fldCharType="end"/>
+      </w:r>
+      <w:r>
+        <w:rPr>
+          <w:rStyle w:val="None"/>
+          <w:rFonts w:ascii="Times New Roman" w:hAnsi="Times New Roman" w:eastAsia="Times New Roman" w:cs="Times New Roman"/>
+          <w:sz w:val="22"/>
+          <w:szCs w:val="22"/>
+          <w:lang w:val="en-US"/>
+        </w:rPr>
+        <w:t>.</w:t>
+      </w:r>
+    </w:p>
+    <w:p xmlns:wp14="http://schemas.microsoft.com/office/word/2010/wordml" wp14:textId="77777777">
+      <w:pPr>
+        <w:pStyle w:val="Body A"/>
+        <w:rPr>
+          <w:rStyle w:val="None"/>
+          <w:rFonts w:ascii="Times New Roman" w:hAnsi="Times New Roman" w:eastAsia="Times New Roman" w:cs="Times New Roman"/>
+          <w:color w:val="000000"/>
+          <w:sz w:val="22"/>
+          <w:szCs w:val="22"/>
+        </w:rPr>
+      </w:pPr>
+    </w:p>
+    <w:p xmlns:wp14="http://schemas.microsoft.com/office/word/2010/wordml" wp14:textId="3386E10B">
+      <w:pPr>
+        <w:pStyle w:val="Body A"/>
+        <w:rPr>
+          <w:rStyle w:val="None"/>
+          <w:rFonts w:ascii="Times New Roman" w:hAnsi="Times New Roman" w:eastAsia="Times New Roman" w:cs="Times New Roman"/>
+          <w:b w:val="1"/>
+          <w:bCs w:val="1"/>
+          <w:color w:val="000000"/>
+          <w:sz w:val="22"/>
+          <w:szCs w:val="22"/>
+        </w:rPr>
+      </w:pPr>
+      <w:r>
+        <w:rPr>
+          <w:rStyle w:val="None"/>
+          <w:rFonts w:ascii="Times New Roman" w:hAnsi="Times New Roman" w:eastAsia="Times New Roman" w:cs="Times New Roman"/>
+          <w:b w:val="1"/>
+          <w:bCs w:val="1"/>
+          <w:color w:val="000000" w:themeColor="text1" w:themeTint="FF" w:themeShade="FF"/>
+          <w:sz w:val="22"/>
+          <w:szCs w:val="22"/>
+          <w:lang w:val="en-US"/>
+        </w:rPr>
+        <w:t>September 2015</w:t>
+      </w:r>
+      <w:r>
+        <w:rPr>
+          <w:rStyle w:val="None"/>
+          <w:rFonts w:ascii="Times New Roman" w:hAnsi="Times New Roman" w:eastAsia="Times New Roman" w:cs="Times New Roman"/>
+          <w:color w:val="000000" w:themeColor="text1" w:themeTint="FF" w:themeShade="FF"/>
+          <w:sz w:val="22"/>
+          <w:szCs w:val="22"/>
+          <w:lang w:val="en-US"/>
+        </w:rPr>
+        <w:t xml:space="preserve"> - Contract -</w:t>
+      </w:r>
+      <w:r>
+        <w:rPr>
+          <w:rStyle w:val="None"/>
+          <w:rFonts w:ascii="Times New Roman" w:hAnsi="Times New Roman" w:eastAsia="Times New Roman" w:cs="Times New Roman"/>
+          <w:b w:val="1"/>
+          <w:bCs w:val="1"/>
+          <w:color w:val="000000" w:themeColor="text1" w:themeTint="FF" w:themeShade="FF"/>
+          <w:sz w:val="22"/>
+          <w:szCs w:val="22"/>
+          <w:lang w:val="en-US"/>
+        </w:rPr>
+        <w:t xml:space="preserve"> </w:t>
+      </w:r>
+      <w:r>
+        <w:rPr>
+          <w:rStyle w:val="None"/>
+          <w:rFonts w:ascii="Times New Roman" w:hAnsi="Times New Roman" w:eastAsia="Times New Roman" w:cs="Times New Roman"/>
+          <w:color w:val="000000" w:themeColor="text1" w:themeTint="FF" w:themeShade="FF"/>
+          <w:sz w:val="22"/>
+          <w:szCs w:val="22"/>
+          <w:lang w:val="en-US"/>
+        </w:rPr>
+        <w:t>Front End Web Developer -</w:t>
+      </w:r>
+      <w:r>
+        <w:rPr>
+          <w:rStyle w:val="None"/>
+          <w:rFonts w:ascii="Times New Roman" w:hAnsi="Times New Roman" w:eastAsia="Times New Roman" w:cs="Times New Roman"/>
+          <w:b w:val="1"/>
+          <w:bCs w:val="1"/>
+          <w:color w:val="000000" w:themeColor="text1" w:themeTint="FF" w:themeShade="FF"/>
+          <w:sz w:val="22"/>
+          <w:szCs w:val="22"/>
+          <w:lang w:val="en-US"/>
+        </w:rPr>
+        <w:t xml:space="preserve"> Ego Creative, </w:t>
       </w:r>
       <w:proofErr w:type="spellStart"/>
       <w:r>
         <w:rPr>
           <w:rStyle w:val="None"/>
           <w:rFonts w:ascii="Times New Roman" w:hAnsi="Times New Roman" w:eastAsia="Times New Roman" w:cs="Times New Roman"/>
-          <w:sz w:val="22"/>
-          <w:szCs w:val="22"/>
-          <w:lang w:val="en-US"/>
-        </w:rPr>
-        <w:t>webkit</w:t>
+          <w:b w:val="1"/>
+          <w:bCs w:val="1"/>
+          <w:color w:val="000000" w:themeColor="text1" w:themeTint="FF" w:themeShade="FF"/>
+          <w:sz w:val="22"/>
+          <w:szCs w:val="22"/>
+          <w:lang w:val="en-US"/>
+        </w:rPr>
+        <w:t>Ewshot</w:t>
       </w:r>
       <w:proofErr w:type="spellEnd"/>
       <w:r>
         <w:rPr>
           <w:rStyle w:val="None"/>
           <w:rFonts w:ascii="Times New Roman" w:hAnsi="Times New Roman" w:eastAsia="Times New Roman" w:cs="Times New Roman"/>
-          <w:sz w:val="22"/>
-          <w:szCs w:val="22"/>
-          <w:lang w:val="en-US"/>
-        </w:rPr>
-        <w:t xml:space="preserve"> styling), Multi-lingual </w:t>
+          <w:b w:val="1"/>
+          <w:bCs w:val="1"/>
+          <w:color w:val="000000" w:themeColor="text1" w:themeTint="FF" w:themeShade="FF"/>
+          <w:sz w:val="22"/>
+          <w:szCs w:val="22"/>
+          <w:lang w:val="en-US"/>
+        </w:rPr>
+        <w:t xml:space="preserve"> Surrey</w:t>
       </w:r>
       <w:proofErr w:type="spellStart"/>
-      <w:r>
-        <w:rPr>
-          <w:rStyle w:val="None"/>
-          <w:rFonts w:ascii="Times New Roman" w:hAnsi="Times New Roman" w:eastAsia="Times New Roman" w:cs="Times New Roman"/>
-          <w:sz w:val="22"/>
-          <w:szCs w:val="22"/>
-          <w:lang w:val="en-US"/>
-        </w:rPr>
-        <w:t>Localisation</w:t>
-      </w:r>
       <w:proofErr w:type="spellEnd"/>
-      <w:r>
-        <w:rPr>
-          <w:rStyle w:val="None"/>
-          <w:rFonts w:ascii="Times New Roman" w:hAnsi="Times New Roman" w:eastAsia="Times New Roman" w:cs="Times New Roman"/>
-          <w:sz w:val="22"/>
-          <w:szCs w:val="22"/>
-          <w:lang w:val="en-US"/>
-        </w:rPr>
-        <w:t xml:space="preserve"> including RTL, JSON, Bespoke JS framework, </w:t>
+    </w:p>
+    <w:p xmlns:wp14="http://schemas.microsoft.com/office/word/2010/wordml" wp14:textId="496FF1C1">
+      <w:pPr>
+        <w:pStyle w:val="Body A"/>
+        <w:rPr>
+          <w:rStyle w:val="None"/>
+          <w:rFonts w:ascii="Times New Roman" w:hAnsi="Times New Roman" w:eastAsia="Times New Roman" w:cs="Times New Roman"/>
+          <w:b w:val="1"/>
+          <w:bCs w:val="1"/>
+          <w:color w:val="000000"/>
+          <w:sz w:val="22"/>
+          <w:szCs w:val="22"/>
+        </w:rPr>
+      </w:pPr>
+      <w:r>
+        <w:rPr>
+          <w:rStyle w:val="None"/>
+          <w:rFonts w:ascii="Times New Roman" w:hAnsi="Times New Roman" w:eastAsia="Times New Roman" w:cs="Times New Roman"/>
+          <w:b w:val="1"/>
+          <w:bCs w:val="1"/>
+          <w:color w:val="000000" w:themeColor="text1" w:themeTint="FF" w:themeShade="FF"/>
+          <w:sz w:val="22"/>
+          <w:szCs w:val="22"/>
+          <w:lang w:val="en-US"/>
+        </w:rPr>
+        <w:t>September 2015</w:t>
+      </w:r>
+      <w:r>
+        <w:rPr>
+          <w:rStyle w:val="None"/>
+          <w:rFonts w:ascii="Times New Roman" w:hAnsi="Times New Roman" w:eastAsia="Times New Roman" w:cs="Times New Roman"/>
+          <w:color w:val="000000" w:themeColor="text1" w:themeTint="FF" w:themeShade="FF"/>
+          <w:sz w:val="22"/>
+          <w:szCs w:val="22"/>
+          <w:lang w:val="en-US"/>
+        </w:rPr>
+        <w:t>C - Contract -</w:t>
+      </w:r>
+      <w:r>
+        <w:rPr>
+          <w:rStyle w:val="None"/>
+          <w:rFonts w:ascii="Times New Roman" w:hAnsi="Times New Roman" w:eastAsia="Times New Roman" w:cs="Times New Roman"/>
+          <w:b w:val="1"/>
+          <w:bCs w:val="1"/>
+          <w:color w:val="000000" w:themeColor="text1" w:themeTint="FF" w:themeShade="FF"/>
+          <w:sz w:val="22"/>
+          <w:szCs w:val="22"/>
+          <w:lang w:val="en-US"/>
+        </w:rPr>
+        <w:t xml:space="preserve"> </w:t>
+      </w:r>
+      <w:r>
+        <w:rPr>
+          <w:rStyle w:val="None"/>
+          <w:rFonts w:ascii="Times New Roman" w:hAnsi="Times New Roman" w:eastAsia="Times New Roman" w:cs="Times New Roman"/>
+          <w:color w:val="000000" w:themeColor="text1" w:themeTint="FF" w:themeShade="FF"/>
+          <w:sz w:val="22"/>
+          <w:szCs w:val="22"/>
+          <w:lang w:val="en-US"/>
+        </w:rPr>
+        <w:t>Front End Web Developer -</w:t>
+      </w:r>
+      <w:r>
+        <w:rPr>
+          <w:rStyle w:val="None"/>
+          <w:rFonts w:ascii="Times New Roman" w:hAnsi="Times New Roman" w:eastAsia="Times New Roman" w:cs="Times New Roman"/>
+          <w:b w:val="1"/>
+          <w:bCs w:val="1"/>
+          <w:color w:val="000000" w:themeColor="text1" w:themeTint="FF" w:themeShade="FF"/>
+          <w:sz w:val="22"/>
+          <w:szCs w:val="22"/>
+          <w:lang w:val="en-US"/>
+        </w:rPr>
+        <w:t xml:space="preserve"> Precedent, London</w:t>
+      </w:r>
+    </w:p>
+    <w:p xmlns:wp14="http://schemas.microsoft.com/office/word/2010/wordml" wp14:textId="5FD91C84">
+      <w:pPr>
+        <w:pStyle w:val="Body A"/>
+        <w:rPr>
+          <w:rStyle w:val="None"/>
+          <w:rFonts w:ascii="Times New Roman" w:hAnsi="Times New Roman" w:eastAsia="Times New Roman" w:cs="Times New Roman"/>
+          <w:b w:val="1"/>
+          <w:bCs w:val="1"/>
+          <w:color w:val="000000"/>
+          <w:sz w:val="22"/>
+          <w:szCs w:val="22"/>
+        </w:rPr>
+      </w:pPr>
+      <w:r>
+        <w:rPr>
+          <w:rStyle w:val="None"/>
+          <w:rFonts w:ascii="Times New Roman" w:hAnsi="Times New Roman" w:eastAsia="Times New Roman" w:cs="Times New Roman"/>
+          <w:b w:val="1"/>
+          <w:bCs w:val="1"/>
+          <w:color w:val="000000" w:themeColor="text1" w:themeTint="FF" w:themeShade="FF"/>
+          <w:sz w:val="22"/>
+          <w:szCs w:val="22"/>
+          <w:lang w:val="en-US"/>
+        </w:rPr>
+        <w:t>August 2015 – September 2015</w:t>
+      </w:r>
+      <w:r>
+        <w:rPr>
+          <w:rStyle w:val="None"/>
+          <w:rFonts w:ascii="Times New Roman" w:hAnsi="Times New Roman" w:eastAsia="Times New Roman" w:cs="Times New Roman"/>
+          <w:b w:val="0"/>
+          <w:bCs w:val="0"/>
+          <w:color w:val="000000" w:themeColor="text1" w:themeTint="FF" w:themeShade="FF"/>
+          <w:sz w:val="22"/>
+          <w:szCs w:val="22"/>
+          <w:lang w:val="en-US"/>
+        </w:rPr>
+        <w:t xml:space="preserve"> - Contract -</w:t>
+      </w:r>
+      <w:r>
+        <w:rPr>
+          <w:rStyle w:val="None"/>
+          <w:rFonts w:ascii="Times New Roman" w:hAnsi="Times New Roman" w:eastAsia="Times New Roman" w:cs="Times New Roman"/>
+          <w:b w:val="1"/>
+          <w:bCs w:val="1"/>
+          <w:color w:val="000000" w:themeColor="text1" w:themeTint="FF" w:themeShade="FF"/>
+          <w:sz w:val="22"/>
+          <w:szCs w:val="22"/>
+          <w:lang w:val="en-US"/>
+        </w:rPr>
+        <w:t xml:space="preserve"> </w:t>
+      </w:r>
+      <w:r>
+        <w:rPr>
+          <w:rStyle w:val="None"/>
+          <w:rFonts w:ascii="Times New Roman" w:hAnsi="Times New Roman" w:eastAsia="Times New Roman" w:cs="Times New Roman"/>
+          <w:color w:val="000000" w:themeColor="text1" w:themeTint="FF" w:themeShade="FF"/>
+          <w:sz w:val="22"/>
+          <w:szCs w:val="22"/>
+          <w:lang w:val="en-US"/>
+        </w:rPr>
+        <w:t>Front End Web Developer -</w:t>
+      </w:r>
+      <w:r>
+        <w:rPr>
+          <w:rStyle w:val="None"/>
+          <w:rFonts w:ascii="Times New Roman" w:hAnsi="Times New Roman" w:eastAsia="Times New Roman" w:cs="Times New Roman"/>
+          <w:b w:val="1"/>
+          <w:bCs w:val="1"/>
+          <w:color w:val="000000" w:themeColor="text1" w:themeTint="FF" w:themeShade="FF"/>
+          <w:sz w:val="22"/>
+          <w:szCs w:val="22"/>
+          <w:lang w:val="en-US"/>
+        </w:rPr>
+        <w:t xml:space="preserve"> </w:t>
       </w:r>
       <w:proofErr w:type="spellStart"/>
       <w:r>
         <w:rPr>
           <w:rStyle w:val="None"/>
           <w:rFonts w:ascii="Times New Roman" w:hAnsi="Times New Roman" w:eastAsia="Times New Roman" w:cs="Times New Roman"/>
-          <w:sz w:val="22"/>
-          <w:szCs w:val="22"/>
-          <w:lang w:val="en-US"/>
-        </w:rPr>
-        <w:t>JSLint</w:t>
+          <w:b w:val="1"/>
+          <w:bCs w:val="1"/>
+          <w:color w:val="000000" w:themeColor="text1" w:themeTint="FF" w:themeShade="FF"/>
+          <w:sz w:val="22"/>
+          <w:szCs w:val="22"/>
+          <w:lang w:val="en-US"/>
+        </w:rPr>
+        <w:t>Eteach</w:t>
       </w:r>
       <w:proofErr w:type="spellEnd"/>
       <w:r>
         <w:rPr>
           <w:rStyle w:val="None"/>
           <w:rFonts w:ascii="Times New Roman" w:hAnsi="Times New Roman" w:eastAsia="Times New Roman" w:cs="Times New Roman"/>
-          <w:sz w:val="22"/>
-          <w:szCs w:val="22"/>
-          <w:lang w:val="en-US"/>
-        </w:rPr>
-        <w:t xml:space="preserve">, Session storage, JS event listeners, SVGs (manipulation, animation, </w:t>
+          <w:b w:val="1"/>
+          <w:bCs w:val="1"/>
+          <w:color w:val="000000" w:themeColor="text1" w:themeTint="FF" w:themeShade="FF"/>
+          <w:sz w:val="22"/>
+          <w:szCs w:val="22"/>
+          <w:lang w:val="en-US"/>
+        </w:rPr>
+        <w:t xml:space="preserve">, </w:t>
       </w:r>
       <w:proofErr w:type="spellStart"/>
       <w:r>
         <w:rPr>
           <w:rStyle w:val="None"/>
           <w:rFonts w:ascii="Times New Roman" w:hAnsi="Times New Roman" w:eastAsia="Times New Roman" w:cs="Times New Roman"/>
-          <w:sz w:val="22"/>
-          <w:szCs w:val="22"/>
-          <w:lang w:val="en-US"/>
-        </w:rPr>
-        <w:t>colour</w:t>
-      </w:r>
-      <w:proofErr w:type="spellEnd"/>
-      <w:r>
-        <w:rPr>
-          <w:rStyle w:val="None"/>
-          <w:rFonts w:ascii="Times New Roman" w:hAnsi="Times New Roman" w:eastAsia="Times New Roman" w:cs="Times New Roman"/>
-          <w:sz w:val="22"/>
-          <w:szCs w:val="22"/>
-          <w:lang w:val="en-US"/>
-        </w:rPr>
-        <w:t xml:space="preserve"> changes and using </w:t>
-      </w:r>
-      <w:proofErr w:type="spellStart"/>
-      <w:r>
-        <w:rPr>
-          <w:rStyle w:val="None"/>
-          <w:rFonts w:ascii="Times New Roman" w:hAnsi="Times New Roman" w:eastAsia="Times New Roman" w:cs="Times New Roman"/>
-          <w:sz w:val="22"/>
-          <w:szCs w:val="22"/>
-          <w:lang w:val="en-US"/>
-        </w:rPr>
-        <w:t>viewbox</w:t>
-      </w:r>
-      <w:proofErr w:type="spellEnd"/>
-      <w:r>
-        <w:rPr>
-          <w:rStyle w:val="None"/>
-          <w:rFonts w:ascii="Times New Roman" w:hAnsi="Times New Roman" w:eastAsia="Times New Roman" w:cs="Times New Roman"/>
-          <w:sz w:val="22"/>
-          <w:szCs w:val="22"/>
-          <w:lang w:val="en-US"/>
-        </w:rPr>
-        <w:t xml:space="preserve"> re-size).</w:t>
-      </w:r>
-    </w:p>
-    <w:p xmlns:wp14="http://schemas.microsoft.com/office/word/2010/wordml" wp14:textId="77777777">
-      <w:pPr>
-        <w:pStyle w:val="Body A"/>
-        <w:rPr>
-          <w:rStyle w:val="None"/>
-          <w:rFonts w:ascii="Times New Roman" w:hAnsi="Times New Roman" w:eastAsia="Times New Roman" w:cs="Times New Roman"/>
-          <w:color w:val="000000"/>
-          <w:sz w:val="22"/>
-          <w:szCs w:val="22"/>
-        </w:rPr>
-      </w:pPr>
-    </w:p>
-    <w:p xmlns:wp14="http://schemas.microsoft.com/office/word/2010/wordml" wp14:textId="77777777">
-      <w:pPr>
-        <w:pStyle w:val="Body A"/>
-        <w:rPr>
-          <w:rStyle w:val="None"/>
-          <w:rFonts w:ascii="Times New Roman" w:hAnsi="Times New Roman" w:eastAsia="Times New Roman" w:cs="Times New Roman"/>
-          <w:b w:val="1"/>
-          <w:bCs w:val="1"/>
-          <w:color w:val="000000"/>
-          <w:sz w:val="22"/>
-          <w:szCs w:val="22"/>
-        </w:rPr>
-      </w:pPr>
-      <w:r>
-        <w:rPr>
-          <w:rStyle w:val="None"/>
-          <w:rFonts w:ascii="Times New Roman" w:hAnsi="Times New Roman" w:eastAsia="Times New Roman" w:cs="Times New Roman"/>
-          <w:b w:val="1"/>
-          <w:bCs w:val="1"/>
-          <w:color w:val="000000" w:themeColor="text1" w:themeTint="FF" w:themeShade="FF"/>
-          <w:sz w:val="22"/>
-          <w:szCs w:val="22"/>
-          <w:lang w:val="en-US"/>
-        </w:rPr>
-        <w:t xml:space="preserve">November 2015 </w:t>
-      </w:r>
-      <w:r>
-        <w:rPr>
-          <w:rStyle w:val="None"/>
-          <w:rFonts w:ascii="Times New Roman" w:hAnsi="Times New Roman" w:eastAsia="Times New Roman" w:cs="Times New Roman"/>
-          <w:b w:val="1"/>
-          <w:bCs w:val="1"/>
-          <w:color w:val="000000" w:themeColor="text1" w:themeTint="FF" w:themeShade="FF"/>
-          <w:sz w:val="22"/>
-          <w:szCs w:val="22"/>
-          <w:lang w:val="en-US"/>
-        </w:rPr>
-        <w:t xml:space="preserve">– </w:t>
-      </w:r>
-      <w:r>
-        <w:rPr>
-          <w:rStyle w:val="None"/>
-          <w:rFonts w:ascii="Times New Roman" w:hAnsi="Times New Roman" w:eastAsia="Times New Roman" w:cs="Times New Roman"/>
-          <w:b w:val="1"/>
-          <w:bCs w:val="1"/>
-          <w:color w:val="000000" w:themeColor="text1" w:themeTint="FF" w:themeShade="FF"/>
-          <w:sz w:val="22"/>
-          <w:szCs w:val="22"/>
-          <w:lang w:val="en-US"/>
-        </w:rPr>
-        <w:t>December 2015</w:t>
-      </w:r>
-    </w:p>
-    <w:p xmlns:wp14="http://schemas.microsoft.com/office/word/2010/wordml" wp14:textId="77777777">
-      <w:pPr>
-        <w:pStyle w:val="Body A"/>
-        <w:rPr>
-          <w:rStyle w:val="None"/>
-          <w:rFonts w:ascii="Times New Roman" w:hAnsi="Times New Roman" w:eastAsia="Times New Roman" w:cs="Times New Roman"/>
-          <w:b w:val="1"/>
-          <w:bCs w:val="1"/>
-          <w:color w:val="000000"/>
-          <w:sz w:val="22"/>
-          <w:szCs w:val="22"/>
-        </w:rPr>
-      </w:pPr>
-      <w:r>
-        <w:rPr>
-          <w:rStyle w:val="None"/>
-          <w:rFonts w:ascii="Times New Roman" w:hAnsi="Times New Roman" w:eastAsia="Times New Roman" w:cs="Times New Roman"/>
-          <w:color w:val="000000" w:themeColor="text1" w:themeTint="FF" w:themeShade="FF"/>
-          <w:sz w:val="22"/>
-          <w:szCs w:val="22"/>
-          <w:lang w:val="en-US"/>
-        </w:rPr>
-        <w:t>Contract - Front End Web Developer</w:t>
-      </w:r>
-      <w:r>
-        <w:rPr>
-          <w:rStyle w:val="None"/>
-          <w:rFonts w:ascii="Times New Roman" w:hAnsi="Times New Roman" w:eastAsia="Times New Roman" w:cs="Times New Roman"/>
-          <w:b w:val="1"/>
-          <w:bCs w:val="1"/>
-          <w:color w:val="000000" w:themeColor="text1" w:themeTint="FF" w:themeShade="FF"/>
-          <w:sz w:val="22"/>
-          <w:szCs w:val="22"/>
-          <w:lang w:val="en-US"/>
-        </w:rPr>
-        <w:t xml:space="preserve"> – </w:t>
-      </w:r>
-      <w:r>
-        <w:rPr>
-          <w:rStyle w:val="None"/>
-          <w:rFonts w:ascii="Times New Roman" w:hAnsi="Times New Roman" w:eastAsia="Times New Roman" w:cs="Times New Roman"/>
-          <w:b w:val="1"/>
-          <w:bCs w:val="1"/>
-          <w:color w:val="000000" w:themeColor="text1" w:themeTint="FF" w:themeShade="FF"/>
-          <w:sz w:val="22"/>
-          <w:szCs w:val="22"/>
-          <w:lang w:val="en-US"/>
-        </w:rPr>
-        <w:t>Agent3, London</w:t>
-      </w:r>
-    </w:p>
-    <w:p xmlns:wp14="http://schemas.microsoft.com/office/word/2010/wordml" wp14:textId="77777777">
-      <w:pPr>
-        <w:pStyle w:val="Body A"/>
-        <w:rPr>
-          <w:rStyle w:val="None"/>
-          <w:rFonts w:ascii="Times New Roman" w:hAnsi="Times New Roman" w:eastAsia="Times New Roman" w:cs="Times New Roman"/>
-          <w:color w:val="000000"/>
-          <w:sz w:val="22"/>
-          <w:szCs w:val="22"/>
-        </w:rPr>
-      </w:pPr>
-    </w:p>
-    <w:p xmlns:wp14="http://schemas.microsoft.com/office/word/2010/wordml" wp14:textId="77777777">
-      <w:pPr>
-        <w:pStyle w:val="Body A"/>
-        <w:rPr>
-          <w:rStyle w:val="None"/>
-          <w:rFonts w:ascii="Times New Roman" w:hAnsi="Times New Roman" w:eastAsia="Times New Roman" w:cs="Times New Roman"/>
-          <w:sz w:val="22"/>
-          <w:szCs w:val="22"/>
-        </w:rPr>
-      </w:pPr>
-      <w:r>
-        <w:rPr>
-          <w:rStyle w:val="None"/>
-          <w:rFonts w:ascii="Times New Roman" w:hAnsi="Times New Roman" w:eastAsia="Times New Roman" w:cs="Times New Roman"/>
-          <w:sz w:val="22"/>
-          <w:szCs w:val="22"/>
-          <w:lang w:val="en-US"/>
-        </w:rPr>
-        <w:t>I built a new website from scratch using supplied PSD designs. I used my standard skillset HTML5/CSS3/SASS/JQUERY/Photoshop. Taking a mobile first approach, I chose Yeoman to scaffold the app, Bootstrap for the framework, GRUNT for task running, GIT for source control and Bower for dependencies.</w:t>
-      </w:r>
-    </w:p>
-    <w:p xmlns:wp14="http://schemas.microsoft.com/office/word/2010/wordml" wp14:textId="77777777">
-      <w:pPr>
-        <w:pStyle w:val="Body A"/>
-        <w:rPr>
-          <w:rStyle w:val="None"/>
-          <w:rFonts w:ascii="Times New Roman" w:hAnsi="Times New Roman" w:eastAsia="Times New Roman" w:cs="Times New Roman"/>
-          <w:color w:val="000000"/>
-          <w:sz w:val="22"/>
-          <w:szCs w:val="22"/>
-        </w:rPr>
-      </w:pPr>
-    </w:p>
-    <w:p xmlns:wp14="http://schemas.microsoft.com/office/word/2010/wordml" wp14:textId="77777777">
-      <w:pPr>
-        <w:pStyle w:val="Body A"/>
-        <w:rPr>
-          <w:rStyle w:val="None"/>
-          <w:rFonts w:ascii="Times New Roman" w:hAnsi="Times New Roman" w:eastAsia="Times New Roman" w:cs="Times New Roman"/>
-          <w:b w:val="1"/>
-          <w:bCs w:val="1"/>
-          <w:color w:val="000000"/>
-          <w:sz w:val="22"/>
-          <w:szCs w:val="22"/>
-        </w:rPr>
-      </w:pPr>
-      <w:r>
-        <w:rPr>
-          <w:rStyle w:val="None"/>
-          <w:rFonts w:ascii="Times New Roman" w:hAnsi="Times New Roman" w:eastAsia="Times New Roman" w:cs="Times New Roman"/>
-          <w:b w:val="1"/>
-          <w:bCs w:val="1"/>
-          <w:color w:val="000000" w:themeColor="text1" w:themeTint="FF" w:themeShade="FF"/>
-          <w:sz w:val="22"/>
-          <w:szCs w:val="22"/>
-          <w:lang w:val="en-US"/>
-        </w:rPr>
-        <w:t xml:space="preserve">October 2015 </w:t>
-      </w:r>
-      <w:r>
-        <w:rPr>
-          <w:rStyle w:val="None"/>
-          <w:rFonts w:ascii="Times New Roman" w:hAnsi="Times New Roman" w:eastAsia="Times New Roman" w:cs="Times New Roman"/>
-          <w:b w:val="1"/>
-          <w:bCs w:val="1"/>
-          <w:color w:val="000000" w:themeColor="text1" w:themeTint="FF" w:themeShade="FF"/>
-          <w:sz w:val="22"/>
-          <w:szCs w:val="22"/>
-          <w:lang w:val="en-US"/>
-        </w:rPr>
-        <w:t xml:space="preserve">– </w:t>
-      </w:r>
-      <w:r>
-        <w:rPr>
-          <w:rStyle w:val="None"/>
-          <w:rFonts w:ascii="Times New Roman" w:hAnsi="Times New Roman" w:eastAsia="Times New Roman" w:cs="Times New Roman"/>
-          <w:b w:val="1"/>
-          <w:bCs w:val="1"/>
-          <w:color w:val="000000" w:themeColor="text1" w:themeTint="FF" w:themeShade="FF"/>
-          <w:sz w:val="22"/>
-          <w:szCs w:val="22"/>
-          <w:lang w:val="en-US"/>
-        </w:rPr>
-        <w:t>November 2015</w:t>
-      </w:r>
-    </w:p>
-    <w:p xmlns:wp14="http://schemas.microsoft.com/office/word/2010/wordml" wp14:textId="77777777">
-      <w:pPr>
-        <w:pStyle w:val="Body A"/>
-        <w:rPr>
-          <w:rStyle w:val="None"/>
-          <w:rFonts w:ascii="Times New Roman" w:hAnsi="Times New Roman" w:eastAsia="Times New Roman" w:cs="Times New Roman"/>
-          <w:b w:val="1"/>
-          <w:bCs w:val="1"/>
-          <w:color w:val="000000"/>
-          <w:sz w:val="22"/>
-          <w:szCs w:val="22"/>
-        </w:rPr>
-      </w:pPr>
-      <w:r>
-        <w:rPr>
-          <w:rStyle w:val="None"/>
-          <w:rFonts w:ascii="Times New Roman" w:hAnsi="Times New Roman" w:eastAsia="Times New Roman" w:cs="Times New Roman"/>
-          <w:color w:val="000000" w:themeColor="text1" w:themeTint="FF" w:themeShade="FF"/>
-          <w:sz w:val="22"/>
-          <w:szCs w:val="22"/>
-          <w:lang w:val="en-US"/>
-        </w:rPr>
-        <w:t>Contract - Front End Web Developer</w:t>
-      </w:r>
-      <w:r>
-        <w:rPr>
-          <w:rStyle w:val="None"/>
-          <w:rFonts w:ascii="Times New Roman" w:hAnsi="Times New Roman" w:eastAsia="Times New Roman" w:cs="Times New Roman"/>
-          <w:b w:val="1"/>
-          <w:bCs w:val="1"/>
-          <w:color w:val="000000" w:themeColor="text1" w:themeTint="FF" w:themeShade="FF"/>
-          <w:sz w:val="22"/>
-          <w:szCs w:val="22"/>
-          <w:lang w:val="en-US"/>
-        </w:rPr>
-        <w:t xml:space="preserve"> – </w:t>
-      </w:r>
-      <w:r>
-        <w:rPr>
-          <w:rStyle w:val="None"/>
-          <w:rFonts w:ascii="Times New Roman" w:hAnsi="Times New Roman" w:eastAsia="Times New Roman" w:cs="Times New Roman"/>
-          <w:b w:val="1"/>
-          <w:bCs w:val="1"/>
-          <w:color w:val="000000" w:themeColor="text1" w:themeTint="FF" w:themeShade="FF"/>
-          <w:sz w:val="22"/>
-          <w:szCs w:val="22"/>
-          <w:lang w:val="en-US"/>
-        </w:rPr>
-        <w:t>Precedent Communications Ltd, London</w:t>
-      </w:r>
-    </w:p>
-    <w:p xmlns:wp14="http://schemas.microsoft.com/office/word/2010/wordml" wp14:textId="77777777">
-      <w:pPr>
-        <w:pStyle w:val="Body A"/>
-        <w:rPr>
-          <w:rStyle w:val="None"/>
-          <w:rFonts w:ascii="Times New Roman" w:hAnsi="Times New Roman" w:eastAsia="Times New Roman" w:cs="Times New Roman"/>
-          <w:color w:val="000000"/>
-          <w:sz w:val="22"/>
-          <w:szCs w:val="22"/>
-        </w:rPr>
-      </w:pPr>
-    </w:p>
-    <w:p xmlns:wp14="http://schemas.microsoft.com/office/word/2010/wordml" wp14:textId="77777777">
-      <w:pPr>
-        <w:pStyle w:val="Body A"/>
-        <w:rPr>
-          <w:rStyle w:val="None"/>
-          <w:rFonts w:ascii="Times New Roman" w:hAnsi="Times New Roman" w:eastAsia="Times New Roman" w:cs="Times New Roman"/>
-          <w:sz w:val="22"/>
-          <w:szCs w:val="22"/>
-        </w:rPr>
-      </w:pPr>
-      <w:r>
-        <w:rPr>
-          <w:rStyle w:val="None"/>
-          <w:rFonts w:ascii="Times New Roman" w:hAnsi="Times New Roman" w:eastAsia="Times New Roman" w:cs="Times New Roman"/>
-          <w:sz w:val="22"/>
-          <w:szCs w:val="22"/>
-          <w:lang w:val="en-US"/>
-        </w:rPr>
-        <w:t xml:space="preserve">This was my second visit to Precedent. I used supplied PSD's and wireframes to build a set of templates from scratch for a large university website. Taking a mobile first approach, I used Yeoman to scaffold the project used GRUNT, GIT, SASS, JQUERY, Bourbon and NEAT to build a fully responsive cross browser web app. It was later handed off for integration into a Sitecore solution. Now live at </w:t>
-      </w:r>
-      <w:r>
-        <w:rPr>
-          <w:rStyle w:val="Hyperlink.3"/>
-        </w:rPr>
-        <w:fldChar w:fldCharType="begin"/>
-      </w:r>
-      <w:r>
-        <w:rPr>
-          <w:rStyle w:val="Hyperlink.3"/>
-        </w:rPr>
-        <w:instrText xml:space="preserve"> HYPERLINK "https://www.shu.ac.uk/"</w:instrText>
-      </w:r>
-      <w:r>
-        <w:rPr>
-          <w:rStyle w:val="Hyperlink.3"/>
-        </w:rPr>
-        <w:fldChar w:fldCharType="separate"/>
-      </w:r>
-      <w:r>
-        <w:rPr>
-          <w:rStyle w:val="Hyperlink.3"/>
-        </w:rPr>
-        <w:t>https://www.shu.ac.uk/</w:t>
-      </w:r>
-      <w:r>
-        <w:fldChar w:fldCharType="end"/>
-      </w:r>
-      <w:r>
-        <w:rPr>
-          <w:rStyle w:val="None"/>
-          <w:rFonts w:ascii="Times New Roman" w:hAnsi="Times New Roman" w:eastAsia="Times New Roman" w:cs="Times New Roman"/>
-          <w:sz w:val="22"/>
-          <w:szCs w:val="22"/>
-          <w:lang w:val="en-US"/>
-        </w:rPr>
-        <w:t>.</w:t>
-      </w:r>
-    </w:p>
-    <w:p xmlns:wp14="http://schemas.microsoft.com/office/word/2010/wordml" wp14:textId="77777777">
-      <w:pPr>
-        <w:pStyle w:val="Body A"/>
-        <w:rPr>
-          <w:rStyle w:val="None"/>
-          <w:rFonts w:ascii="Times New Roman" w:hAnsi="Times New Roman" w:eastAsia="Times New Roman" w:cs="Times New Roman"/>
-          <w:color w:val="000000"/>
-          <w:sz w:val="22"/>
-          <w:szCs w:val="22"/>
-        </w:rPr>
-      </w:pPr>
-    </w:p>
-    <w:p xmlns:wp14="http://schemas.microsoft.com/office/word/2010/wordml" wp14:textId="77777777">
-      <w:pPr>
-        <w:pStyle w:val="Body A"/>
-        <w:rPr>
-          <w:rStyle w:val="None"/>
-          <w:rFonts w:ascii="Times New Roman" w:hAnsi="Times New Roman" w:eastAsia="Times New Roman" w:cs="Times New Roman"/>
-          <w:b w:val="1"/>
-          <w:bCs w:val="1"/>
-          <w:color w:val="000000"/>
-          <w:sz w:val="22"/>
-          <w:szCs w:val="22"/>
-        </w:rPr>
-      </w:pPr>
-      <w:r>
-        <w:rPr>
-          <w:rStyle w:val="None"/>
-          <w:rFonts w:ascii="Times New Roman" w:hAnsi="Times New Roman" w:eastAsia="Times New Roman" w:cs="Times New Roman"/>
-          <w:b w:val="1"/>
-          <w:bCs w:val="1"/>
-          <w:color w:val="000000" w:themeColor="text1" w:themeTint="FF" w:themeShade="FF"/>
-          <w:sz w:val="22"/>
-          <w:szCs w:val="22"/>
-          <w:lang w:val="en-US"/>
-        </w:rPr>
-        <w:t>September 2015</w:t>
-      </w:r>
-    </w:p>
-    <w:p xmlns:wp14="http://schemas.microsoft.com/office/word/2010/wordml" wp14:textId="77777777">
-      <w:pPr>
-        <w:pStyle w:val="Body A"/>
-        <w:rPr>
-          <w:rStyle w:val="None"/>
-          <w:rFonts w:ascii="Times New Roman" w:hAnsi="Times New Roman" w:eastAsia="Times New Roman" w:cs="Times New Roman"/>
-          <w:b w:val="1"/>
-          <w:bCs w:val="1"/>
-          <w:color w:val="000000"/>
-          <w:sz w:val="22"/>
-          <w:szCs w:val="22"/>
-        </w:rPr>
-      </w:pPr>
-      <w:r>
-        <w:rPr>
-          <w:rStyle w:val="None"/>
-          <w:rFonts w:ascii="Times New Roman" w:hAnsi="Times New Roman" w:eastAsia="Times New Roman" w:cs="Times New Roman"/>
-          <w:color w:val="000000" w:themeColor="text1" w:themeTint="FF" w:themeShade="FF"/>
-          <w:sz w:val="22"/>
-          <w:szCs w:val="22"/>
-          <w:lang w:val="en-US"/>
-        </w:rPr>
-        <w:t>Contract - Front End Web Developer</w:t>
-      </w:r>
-      <w:r>
-        <w:rPr>
-          <w:rStyle w:val="None"/>
-          <w:rFonts w:ascii="Times New Roman" w:hAnsi="Times New Roman" w:eastAsia="Times New Roman" w:cs="Times New Roman"/>
-          <w:b w:val="1"/>
-          <w:bCs w:val="1"/>
-          <w:color w:val="000000" w:themeColor="text1" w:themeTint="FF" w:themeShade="FF"/>
-          <w:sz w:val="22"/>
-          <w:szCs w:val="22"/>
-          <w:lang w:val="en-US"/>
-        </w:rPr>
-        <w:t xml:space="preserve"> – </w:t>
-      </w:r>
-      <w:r>
-        <w:rPr>
-          <w:rStyle w:val="None"/>
-          <w:rFonts w:ascii="Times New Roman" w:hAnsi="Times New Roman" w:eastAsia="Times New Roman" w:cs="Times New Roman"/>
-          <w:b w:val="1"/>
-          <w:bCs w:val="1"/>
-          <w:color w:val="000000" w:themeColor="text1" w:themeTint="FF" w:themeShade="FF"/>
-          <w:sz w:val="22"/>
-          <w:szCs w:val="22"/>
-          <w:lang w:val="en-US"/>
-        </w:rPr>
-        <w:t xml:space="preserve">Ego Creative, </w:t>
-      </w:r>
-      <w:proofErr w:type="spellStart"/>
-      <w:r>
-        <w:rPr>
-          <w:rStyle w:val="None"/>
-          <w:rFonts w:ascii="Times New Roman" w:hAnsi="Times New Roman" w:eastAsia="Times New Roman" w:cs="Times New Roman"/>
-          <w:b w:val="1"/>
-          <w:bCs w:val="1"/>
-          <w:color w:val="000000" w:themeColor="text1" w:themeTint="FF" w:themeShade="FF"/>
-          <w:sz w:val="22"/>
-          <w:szCs w:val="22"/>
-          <w:lang w:val="en-US"/>
-        </w:rPr>
-        <w:t>Ewshot</w:t>
-      </w:r>
-      <w:proofErr w:type="spellEnd"/>
-      <w:r>
-        <w:rPr>
-          <w:rStyle w:val="None"/>
-          <w:rFonts w:ascii="Times New Roman" w:hAnsi="Times New Roman" w:eastAsia="Times New Roman" w:cs="Times New Roman"/>
-          <w:b w:val="1"/>
-          <w:bCs w:val="1"/>
-          <w:color w:val="000000" w:themeColor="text1" w:themeTint="FF" w:themeShade="FF"/>
-          <w:sz w:val="22"/>
-          <w:szCs w:val="22"/>
-          <w:lang w:val="en-US"/>
-        </w:rPr>
-        <w:t xml:space="preserve"> Surrey</w:t>
-      </w:r>
-    </w:p>
-    <w:p xmlns:wp14="http://schemas.microsoft.com/office/word/2010/wordml" wp14:textId="77777777">
-      <w:pPr>
-        <w:pStyle w:val="Body A"/>
-        <w:rPr>
-          <w:rStyle w:val="None"/>
-          <w:rFonts w:ascii="Times New Roman" w:hAnsi="Times New Roman" w:eastAsia="Times New Roman" w:cs="Times New Roman"/>
-          <w:color w:val="000000"/>
-          <w:sz w:val="22"/>
-          <w:szCs w:val="22"/>
-        </w:rPr>
-      </w:pPr>
-    </w:p>
-    <w:p xmlns:wp14="http://schemas.microsoft.com/office/word/2010/wordml" wp14:textId="77777777">
-      <w:pPr>
-        <w:pStyle w:val="Body A"/>
-        <w:rPr>
-          <w:rStyle w:val="None"/>
-          <w:rFonts w:ascii="Times New Roman" w:hAnsi="Times New Roman" w:eastAsia="Times New Roman" w:cs="Times New Roman"/>
-          <w:sz w:val="22"/>
-          <w:szCs w:val="22"/>
-        </w:rPr>
-      </w:pPr>
-      <w:r>
-        <w:rPr>
-          <w:rStyle w:val="None"/>
-          <w:rFonts w:ascii="Times New Roman" w:hAnsi="Times New Roman" w:eastAsia="Times New Roman" w:cs="Times New Roman"/>
-          <w:sz w:val="22"/>
-          <w:szCs w:val="22"/>
-          <w:lang w:val="en-US"/>
-        </w:rPr>
-        <w:t xml:space="preserve">During my time at ego-creative in </w:t>
-      </w:r>
-      <w:proofErr w:type="spellStart"/>
-      <w:r>
-        <w:rPr>
-          <w:rStyle w:val="None"/>
-          <w:rFonts w:ascii="Times New Roman" w:hAnsi="Times New Roman" w:eastAsia="Times New Roman" w:cs="Times New Roman"/>
-          <w:sz w:val="22"/>
-          <w:szCs w:val="22"/>
-          <w:lang w:val="en-US"/>
-        </w:rPr>
-        <w:t>Ewshot</w:t>
-      </w:r>
-      <w:proofErr w:type="spellEnd"/>
-      <w:r>
-        <w:rPr>
-          <w:rStyle w:val="None"/>
-          <w:rFonts w:ascii="Times New Roman" w:hAnsi="Times New Roman" w:eastAsia="Times New Roman" w:cs="Times New Roman"/>
-          <w:sz w:val="22"/>
-          <w:szCs w:val="22"/>
-          <w:lang w:val="en-US"/>
-        </w:rPr>
-        <w:t xml:space="preserve">, Surrey I built a </w:t>
-      </w:r>
-      <w:proofErr w:type="spellStart"/>
-      <w:r>
-        <w:rPr>
-          <w:rStyle w:val="None"/>
-          <w:rFonts w:ascii="Times New Roman" w:hAnsi="Times New Roman" w:eastAsia="Times New Roman" w:cs="Times New Roman"/>
-          <w:sz w:val="22"/>
-          <w:szCs w:val="22"/>
-          <w:lang w:val="en-US"/>
-        </w:rPr>
-        <w:t>Wordpress</w:t>
-      </w:r>
-      <w:proofErr w:type="spellEnd"/>
-      <w:r>
-        <w:rPr>
-          <w:rStyle w:val="None"/>
-          <w:rFonts w:ascii="Times New Roman" w:hAnsi="Times New Roman" w:eastAsia="Times New Roman" w:cs="Times New Roman"/>
-          <w:sz w:val="22"/>
-          <w:szCs w:val="22"/>
-          <w:lang w:val="en-US"/>
-        </w:rPr>
-        <w:t xml:space="preserve"> website from scratch. I used the following: supplied PSD designs, SASS and </w:t>
-      </w:r>
-      <w:proofErr w:type="spellStart"/>
-      <w:r>
-        <w:rPr>
-          <w:rStyle w:val="None"/>
-          <w:rFonts w:ascii="Times New Roman" w:hAnsi="Times New Roman" w:eastAsia="Times New Roman" w:cs="Times New Roman"/>
-          <w:sz w:val="22"/>
-          <w:szCs w:val="22"/>
-          <w:lang w:val="en-US"/>
-        </w:rPr>
-        <w:t>Codekit</w:t>
-      </w:r>
-      <w:proofErr w:type="spellEnd"/>
-      <w:r>
-        <w:rPr>
-          <w:rStyle w:val="None"/>
-          <w:rFonts w:ascii="Times New Roman" w:hAnsi="Times New Roman" w:eastAsia="Times New Roman" w:cs="Times New Roman"/>
-          <w:sz w:val="22"/>
-          <w:szCs w:val="22"/>
-          <w:lang w:val="en-US"/>
-        </w:rPr>
-        <w:t xml:space="preserve">, GIT via Tower, MAMP, Formstack, Bower, Bourbon, Neat, JQuery, Sublime, HTML5, CSS3, Transitions, Responsive, Media Queries, Mobile First, Google Analytics, MAC OSX. The website is now live here </w:t>
-      </w:r>
-      <w:r>
-        <w:rPr>
-          <w:rStyle w:val="Hyperlink.3"/>
-        </w:rPr>
-        <w:fldChar w:fldCharType="begin"/>
-      </w:r>
-      <w:r>
-        <w:rPr>
-          <w:rStyle w:val="Hyperlink.3"/>
-        </w:rPr>
-        <w:instrText xml:space="preserve"> HYPERLINK "http://www.westoneloans.co.uk"</w:instrText>
-      </w:r>
-      <w:r>
-        <w:rPr>
-          <w:rStyle w:val="Hyperlink.3"/>
-        </w:rPr>
-        <w:fldChar w:fldCharType="separate"/>
-      </w:r>
-      <w:r>
-        <w:rPr>
-          <w:rStyle w:val="Hyperlink.3"/>
-        </w:rPr>
-        <w:t>http://www.westoneloans.co.uk</w:t>
-      </w:r>
-      <w:r>
-        <w:fldChar w:fldCharType="end"/>
-      </w:r>
-      <w:r>
-        <w:rPr>
-          <w:rStyle w:val="None"/>
-          <w:rFonts w:ascii="Times New Roman" w:hAnsi="Times New Roman" w:eastAsia="Times New Roman" w:cs="Times New Roman"/>
-          <w:sz w:val="22"/>
-          <w:szCs w:val="22"/>
-          <w:lang w:val="en-US"/>
-        </w:rPr>
-        <w:t>.</w:t>
-      </w:r>
-    </w:p>
-    <w:p xmlns:wp14="http://schemas.microsoft.com/office/word/2010/wordml" wp14:textId="77777777">
-      <w:pPr>
-        <w:pStyle w:val="Body A"/>
-        <w:rPr>
-          <w:rFonts w:ascii="Times New Roman" w:hAnsi="Times New Roman" w:eastAsia="Times New Roman" w:cs="Times New Roman"/>
-          <w:sz w:val="22"/>
-          <w:szCs w:val="22"/>
-        </w:rPr>
-      </w:pPr>
-    </w:p>
-    <w:p xmlns:wp14="http://schemas.microsoft.com/office/word/2010/wordml" wp14:textId="77777777">
-      <w:pPr>
-        <w:pStyle w:val="Body A"/>
-        <w:rPr>
-          <w:rStyle w:val="None"/>
-          <w:rFonts w:ascii="Times New Roman" w:hAnsi="Times New Roman" w:eastAsia="Times New Roman" w:cs="Times New Roman"/>
-          <w:b w:val="1"/>
-          <w:bCs w:val="1"/>
-          <w:color w:val="000000"/>
-          <w:sz w:val="22"/>
-          <w:szCs w:val="22"/>
-        </w:rPr>
-      </w:pPr>
-      <w:r>
-        <w:rPr>
-          <w:rStyle w:val="None"/>
-          <w:rFonts w:ascii="Times New Roman" w:hAnsi="Times New Roman" w:eastAsia="Times New Roman" w:cs="Times New Roman"/>
-          <w:b w:val="1"/>
-          <w:bCs w:val="1"/>
-          <w:color w:val="000000" w:themeColor="text1" w:themeTint="FF" w:themeShade="FF"/>
-          <w:sz w:val="22"/>
-          <w:szCs w:val="22"/>
-          <w:lang w:val="en-US"/>
-        </w:rPr>
-        <w:t>September 2015</w:t>
-      </w:r>
-    </w:p>
-    <w:p xmlns:wp14="http://schemas.microsoft.com/office/word/2010/wordml" wp14:textId="77777777">
-      <w:pPr>
-        <w:pStyle w:val="Body A"/>
-        <w:rPr>
-          <w:rStyle w:val="None"/>
-          <w:rFonts w:ascii="Times New Roman" w:hAnsi="Times New Roman" w:eastAsia="Times New Roman" w:cs="Times New Roman"/>
-          <w:b w:val="1"/>
-          <w:bCs w:val="1"/>
-          <w:color w:val="000000"/>
-          <w:sz w:val="22"/>
-          <w:szCs w:val="22"/>
-        </w:rPr>
-      </w:pPr>
-      <w:r>
-        <w:rPr>
-          <w:rStyle w:val="None"/>
-          <w:rFonts w:ascii="Times New Roman" w:hAnsi="Times New Roman" w:eastAsia="Times New Roman" w:cs="Times New Roman"/>
-          <w:color w:val="000000" w:themeColor="text1" w:themeTint="FF" w:themeShade="FF"/>
-          <w:sz w:val="22"/>
-          <w:szCs w:val="22"/>
-          <w:lang w:val="en-US"/>
-        </w:rPr>
-        <w:t>Contract - Front End Web Developer</w:t>
-      </w:r>
-      <w:r>
-        <w:rPr>
-          <w:rStyle w:val="None"/>
-          <w:rFonts w:ascii="Times New Roman" w:hAnsi="Times New Roman" w:eastAsia="Times New Roman" w:cs="Times New Roman"/>
-          <w:b w:val="1"/>
-          <w:bCs w:val="1"/>
-          <w:color w:val="000000" w:themeColor="text1" w:themeTint="FF" w:themeShade="FF"/>
-          <w:sz w:val="22"/>
-          <w:szCs w:val="22"/>
-          <w:lang w:val="en-US"/>
-        </w:rPr>
-        <w:t xml:space="preserve"> – </w:t>
-      </w:r>
-      <w:r>
-        <w:rPr>
-          <w:rStyle w:val="None"/>
-          <w:rFonts w:ascii="Times New Roman" w:hAnsi="Times New Roman" w:eastAsia="Times New Roman" w:cs="Times New Roman"/>
-          <w:b w:val="1"/>
-          <w:bCs w:val="1"/>
-          <w:color w:val="000000" w:themeColor="text1" w:themeTint="FF" w:themeShade="FF"/>
-          <w:sz w:val="22"/>
-          <w:szCs w:val="22"/>
-          <w:lang w:val="en-US"/>
-        </w:rPr>
-        <w:t>Precedent Communications Ltd, London</w:t>
-      </w:r>
-    </w:p>
-    <w:p xmlns:wp14="http://schemas.microsoft.com/office/word/2010/wordml" wp14:textId="77777777">
-      <w:pPr>
-        <w:pStyle w:val="Body A"/>
-        <w:rPr>
-          <w:rStyle w:val="None"/>
-          <w:rFonts w:ascii="Times New Roman" w:hAnsi="Times New Roman" w:eastAsia="Times New Roman" w:cs="Times New Roman"/>
-          <w:color w:val="000000"/>
-          <w:sz w:val="22"/>
-          <w:szCs w:val="22"/>
-        </w:rPr>
-      </w:pPr>
-    </w:p>
-    <w:p xmlns:wp14="http://schemas.microsoft.com/office/word/2010/wordml" wp14:textId="77777777">
-      <w:pPr>
-        <w:pStyle w:val="Body A"/>
-        <w:rPr>
-          <w:rStyle w:val="None"/>
-          <w:rFonts w:ascii="Times New Roman" w:hAnsi="Times New Roman" w:eastAsia="Times New Roman" w:cs="Times New Roman"/>
-          <w:sz w:val="22"/>
-          <w:szCs w:val="22"/>
-        </w:rPr>
-      </w:pPr>
-      <w:r>
-        <w:rPr>
-          <w:rStyle w:val="None"/>
-          <w:rFonts w:ascii="Times New Roman" w:hAnsi="Times New Roman" w:eastAsia="Times New Roman" w:cs="Times New Roman"/>
-          <w:sz w:val="22"/>
-          <w:szCs w:val="22"/>
-          <w:lang w:val="en-US"/>
-        </w:rPr>
-        <w:t xml:space="preserve">This was a short </w:t>
-      </w:r>
-      <w:proofErr w:type="gramStart"/>
-      <w:r>
-        <w:rPr>
-          <w:rStyle w:val="None"/>
-          <w:rFonts w:ascii="Times New Roman" w:hAnsi="Times New Roman" w:eastAsia="Times New Roman" w:cs="Times New Roman"/>
-          <w:sz w:val="22"/>
-          <w:szCs w:val="22"/>
-          <w:lang w:val="en-US"/>
-        </w:rPr>
-        <w:t>one week</w:t>
-      </w:r>
-      <w:proofErr w:type="gramEnd"/>
-      <w:r>
-        <w:rPr>
-          <w:rStyle w:val="None"/>
-          <w:rFonts w:ascii="Times New Roman" w:hAnsi="Times New Roman" w:eastAsia="Times New Roman" w:cs="Times New Roman"/>
-          <w:sz w:val="22"/>
-          <w:szCs w:val="22"/>
-          <w:lang w:val="en-US"/>
-        </w:rPr>
-        <w:t xml:space="preserve"> contract to provide cover working on the front end of a Sitecore project using HTML5, CSS3, </w:t>
-      </w:r>
-      <w:proofErr w:type="spellStart"/>
-      <w:r>
-        <w:rPr>
-          <w:rStyle w:val="None"/>
-          <w:rFonts w:ascii="Times New Roman" w:hAnsi="Times New Roman" w:eastAsia="Times New Roman" w:cs="Times New Roman"/>
-          <w:sz w:val="22"/>
-          <w:szCs w:val="22"/>
-          <w:lang w:val="en-US"/>
-        </w:rPr>
-        <w:t>JQuery</w:t>
-      </w:r>
-      <w:proofErr w:type="spellEnd"/>
-      <w:r>
-        <w:rPr>
-          <w:rStyle w:val="None"/>
-          <w:rFonts w:ascii="Times New Roman" w:hAnsi="Times New Roman" w:eastAsia="Times New Roman" w:cs="Times New Roman"/>
-          <w:sz w:val="22"/>
-          <w:szCs w:val="22"/>
-          <w:lang w:val="en-US"/>
-        </w:rPr>
-        <w:t xml:space="preserve"> and SASS with Mixture and GIT via SourceTree. I worked through a batch of JIRA bugs, mostly relating to responsive issues requiring multi device testing via emulators and </w:t>
-      </w:r>
-      <w:proofErr w:type="spellStart"/>
-      <w:r>
-        <w:rPr>
-          <w:rStyle w:val="None"/>
-          <w:rFonts w:ascii="Times New Roman" w:hAnsi="Times New Roman" w:eastAsia="Times New Roman" w:cs="Times New Roman"/>
-          <w:sz w:val="22"/>
-          <w:szCs w:val="22"/>
-          <w:lang w:val="en-US"/>
-        </w:rPr>
-        <w:t>localised</w:t>
-      </w:r>
-      <w:proofErr w:type="spellEnd"/>
-      <w:r>
-        <w:rPr>
-          <w:rStyle w:val="None"/>
-          <w:rFonts w:ascii="Times New Roman" w:hAnsi="Times New Roman" w:eastAsia="Times New Roman" w:cs="Times New Roman"/>
-          <w:sz w:val="22"/>
-          <w:szCs w:val="22"/>
-          <w:lang w:val="en-US"/>
-        </w:rPr>
-        <w:t xml:space="preserve"> tools. The role involved bug triage and assessment, dealing with back end </w:t>
-      </w:r>
-      <w:proofErr w:type="spellStart"/>
-      <w:r>
-        <w:rPr>
-          <w:rStyle w:val="None"/>
-          <w:rFonts w:ascii="Times New Roman" w:hAnsi="Times New Roman" w:eastAsia="Times New Roman" w:cs="Times New Roman"/>
-          <w:sz w:val="22"/>
-          <w:szCs w:val="22"/>
-          <w:lang w:val="en-US"/>
-        </w:rPr>
-        <w:t>devs</w:t>
-      </w:r>
-      <w:proofErr w:type="spellEnd"/>
-      <w:r>
-        <w:rPr>
-          <w:rStyle w:val="None"/>
-          <w:rFonts w:ascii="Times New Roman" w:hAnsi="Times New Roman" w:eastAsia="Times New Roman" w:cs="Times New Roman"/>
-          <w:sz w:val="22"/>
-          <w:szCs w:val="22"/>
-          <w:lang w:val="en-US"/>
-        </w:rPr>
-        <w:t>, a PM and another FE Dev.</w:t>
-      </w:r>
-    </w:p>
-    <w:p xmlns:wp14="http://schemas.microsoft.com/office/word/2010/wordml" wp14:textId="77777777">
-      <w:pPr>
-        <w:pStyle w:val="Body A"/>
-        <w:rPr>
-          <w:rFonts w:ascii="Times New Roman" w:hAnsi="Times New Roman" w:eastAsia="Times New Roman" w:cs="Times New Roman"/>
-          <w:sz w:val="22"/>
-          <w:szCs w:val="22"/>
-        </w:rPr>
-      </w:pPr>
-    </w:p>
-    <w:p xmlns:wp14="http://schemas.microsoft.com/office/word/2010/wordml" wp14:textId="77777777">
-      <w:pPr>
-        <w:pStyle w:val="Body A"/>
-        <w:rPr>
-          <w:rStyle w:val="None"/>
-          <w:rFonts w:ascii="Times New Roman" w:hAnsi="Times New Roman" w:eastAsia="Times New Roman" w:cs="Times New Roman"/>
-          <w:b w:val="1"/>
-          <w:bCs w:val="1"/>
-          <w:color w:val="000000"/>
-          <w:sz w:val="22"/>
-          <w:szCs w:val="22"/>
-        </w:rPr>
-      </w:pPr>
-      <w:r>
-        <w:rPr>
-          <w:rStyle w:val="None"/>
-          <w:rFonts w:ascii="Times New Roman" w:hAnsi="Times New Roman" w:eastAsia="Times New Roman" w:cs="Times New Roman"/>
-          <w:b w:val="1"/>
-          <w:bCs w:val="1"/>
-          <w:color w:val="000000" w:themeColor="text1" w:themeTint="FF" w:themeShade="FF"/>
-          <w:sz w:val="22"/>
-          <w:szCs w:val="22"/>
-          <w:lang w:val="en-US"/>
-        </w:rPr>
-        <w:t xml:space="preserve">August 2015 </w:t>
-      </w:r>
-      <w:r>
-        <w:rPr>
-          <w:rStyle w:val="None"/>
-          <w:rFonts w:ascii="Times New Roman" w:hAnsi="Times New Roman" w:eastAsia="Times New Roman" w:cs="Times New Roman"/>
-          <w:b w:val="1"/>
-          <w:bCs w:val="1"/>
-          <w:color w:val="000000" w:themeColor="text1" w:themeTint="FF" w:themeShade="FF"/>
-          <w:sz w:val="22"/>
-          <w:szCs w:val="22"/>
-          <w:lang w:val="en-US"/>
-        </w:rPr>
-        <w:t xml:space="preserve">– </w:t>
-      </w:r>
-      <w:r>
-        <w:rPr>
-          <w:rStyle w:val="None"/>
-          <w:rFonts w:ascii="Times New Roman" w:hAnsi="Times New Roman" w:eastAsia="Times New Roman" w:cs="Times New Roman"/>
-          <w:b w:val="1"/>
-          <w:bCs w:val="1"/>
-          <w:color w:val="000000" w:themeColor="text1" w:themeTint="FF" w:themeShade="FF"/>
-          <w:sz w:val="22"/>
-          <w:szCs w:val="22"/>
-          <w:lang w:val="en-US"/>
-        </w:rPr>
-        <w:t>September 2015</w:t>
-      </w:r>
-    </w:p>
-    <w:p xmlns:wp14="http://schemas.microsoft.com/office/word/2010/wordml" wp14:textId="77777777">
-      <w:pPr>
-        <w:pStyle w:val="Body A"/>
-        <w:rPr>
-          <w:rStyle w:val="None"/>
-          <w:rFonts w:ascii="Times New Roman" w:hAnsi="Times New Roman" w:eastAsia="Times New Roman" w:cs="Times New Roman"/>
-          <w:b w:val="1"/>
-          <w:bCs w:val="1"/>
-          <w:color w:val="000000"/>
-          <w:sz w:val="22"/>
-          <w:szCs w:val="22"/>
-        </w:rPr>
-      </w:pPr>
-      <w:r>
-        <w:rPr>
-          <w:rStyle w:val="None"/>
-          <w:rFonts w:ascii="Times New Roman" w:hAnsi="Times New Roman" w:eastAsia="Times New Roman" w:cs="Times New Roman"/>
-          <w:color w:val="000000" w:themeColor="text1" w:themeTint="FF" w:themeShade="FF"/>
-          <w:sz w:val="22"/>
-          <w:szCs w:val="22"/>
-          <w:lang w:val="en-US"/>
-        </w:rPr>
-        <w:t>Contract - Front End Web Developer</w:t>
-      </w:r>
-      <w:r>
-        <w:rPr>
-          <w:rStyle w:val="None"/>
-          <w:rFonts w:ascii="Times New Roman" w:hAnsi="Times New Roman" w:eastAsia="Times New Roman" w:cs="Times New Roman"/>
-          <w:b w:val="1"/>
-          <w:bCs w:val="1"/>
-          <w:color w:val="000000" w:themeColor="text1" w:themeTint="FF" w:themeShade="FF"/>
-          <w:sz w:val="22"/>
-          <w:szCs w:val="22"/>
-          <w:lang w:val="en-US"/>
-        </w:rPr>
-        <w:t xml:space="preserve"> – </w:t>
-      </w:r>
-      <w:proofErr w:type="spellStart"/>
-      <w:r>
-        <w:rPr>
-          <w:rStyle w:val="None"/>
-          <w:rFonts w:ascii="Times New Roman" w:hAnsi="Times New Roman" w:eastAsia="Times New Roman" w:cs="Times New Roman"/>
-          <w:b w:val="1"/>
-          <w:bCs w:val="1"/>
-          <w:color w:val="000000" w:themeColor="text1" w:themeTint="FF" w:themeShade="FF"/>
-          <w:sz w:val="22"/>
-          <w:szCs w:val="22"/>
-          <w:lang w:val="en-US"/>
-        </w:rPr>
-        <w:t>Eteach</w:t>
-      </w:r>
-      <w:proofErr w:type="spellEnd"/>
-      <w:r>
-        <w:rPr>
-          <w:rStyle w:val="None"/>
-          <w:rFonts w:ascii="Times New Roman" w:hAnsi="Times New Roman" w:eastAsia="Times New Roman" w:cs="Times New Roman"/>
-          <w:b w:val="1"/>
-          <w:bCs w:val="1"/>
-          <w:color w:val="000000" w:themeColor="text1" w:themeTint="FF" w:themeShade="FF"/>
-          <w:sz w:val="22"/>
-          <w:szCs w:val="22"/>
-          <w:lang w:val="en-US"/>
-        </w:rPr>
-        <w:t xml:space="preserve"> Limited, </w:t>
-      </w:r>
-      <w:proofErr w:type="spellStart"/>
-      <w:r>
-        <w:rPr>
-          <w:rStyle w:val="None"/>
-          <w:rFonts w:ascii="Times New Roman" w:hAnsi="Times New Roman" w:eastAsia="Times New Roman" w:cs="Times New Roman"/>
           <w:b w:val="1"/>
           <w:bCs w:val="1"/>
           <w:color w:val="000000" w:themeColor="text1" w:themeTint="FF" w:themeShade="FF"/>
@@ -5125,1030 +4725,587 @@
           <w:lang w:val="en-US"/>
         </w:rPr>
         <w:t>Camberley</w:t>
-      </w:r>
-      <w:proofErr w:type="spellEnd"/>
-    </w:p>
-    <w:p xmlns:wp14="http://schemas.microsoft.com/office/word/2010/wordml" wp14:textId="77777777">
-      <w:pPr>
-        <w:pStyle w:val="Body A"/>
-        <w:rPr>
-          <w:rStyle w:val="None"/>
-          <w:rFonts w:ascii="Times New Roman" w:hAnsi="Times New Roman" w:eastAsia="Times New Roman" w:cs="Times New Roman"/>
-          <w:color w:val="000000"/>
-          <w:sz w:val="22"/>
-          <w:szCs w:val="22"/>
-        </w:rPr>
-      </w:pPr>
-    </w:p>
-    <w:p xmlns:wp14="http://schemas.microsoft.com/office/word/2010/wordml" wp14:textId="77777777">
-      <w:pPr>
-        <w:pStyle w:val="Body A"/>
-        <w:rPr>
-          <w:rStyle w:val="None"/>
-          <w:rFonts w:ascii="Times New Roman" w:hAnsi="Times New Roman" w:eastAsia="Times New Roman" w:cs="Times New Roman"/>
-          <w:sz w:val="22"/>
-          <w:szCs w:val="22"/>
-        </w:rPr>
-      </w:pPr>
-      <w:proofErr w:type="spellStart"/>
-      <w:r>
-        <w:rPr>
-          <w:rStyle w:val="None"/>
-          <w:rFonts w:ascii="Times New Roman" w:hAnsi="Times New Roman" w:eastAsia="Times New Roman" w:cs="Times New Roman"/>
-          <w:sz w:val="22"/>
-          <w:szCs w:val="22"/>
-          <w:lang w:val="en-US"/>
-        </w:rPr>
-        <w:t>Eteach</w:t>
-      </w:r>
-      <w:proofErr w:type="spellEnd"/>
-      <w:r>
-        <w:rPr>
-          <w:rStyle w:val="None"/>
-          <w:rFonts w:ascii="Times New Roman" w:hAnsi="Times New Roman" w:eastAsia="Times New Roman" w:cs="Times New Roman"/>
-          <w:sz w:val="22"/>
-          <w:szCs w:val="22"/>
-          <w:lang w:val="en-US"/>
-        </w:rPr>
-        <w:t xml:space="preserve"> is an online education recruitment company offering a bespoke vacancy service to teachers and schools in the UK and International markets. I worked as part of the online marketing team as the main Front End Web Development resource. I looked after a portfolio of websites but my main responsibility was their main job search website: </w:t>
-      </w:r>
-      <w:r>
-        <w:rPr>
-          <w:rStyle w:val="Hyperlink.1"/>
-        </w:rPr>
-        <w:fldChar w:fldCharType="begin"/>
-      </w:r>
-      <w:r>
-        <w:rPr>
-          <w:rStyle w:val="Hyperlink.1"/>
-        </w:rPr>
-        <w:instrText xml:space="preserve"> HYPERLINK "https://www.eteach.com/"</w:instrText>
-      </w:r>
-      <w:r>
-        <w:rPr>
-          <w:rStyle w:val="Hyperlink.1"/>
-        </w:rPr>
-        <w:fldChar w:fldCharType="separate"/>
-      </w:r>
-      <w:r>
-        <w:rPr>
-          <w:rStyle w:val="Hyperlink.1"/>
-        </w:rPr>
-        <w:t>https://www.eteach.com/</w:t>
-      </w:r>
-      <w:r>
-        <w:fldChar w:fldCharType="end"/>
-      </w:r>
-      <w:r>
-        <w:rPr>
-          <w:rStyle w:val="None"/>
-          <w:rFonts w:ascii="Times New Roman" w:hAnsi="Times New Roman" w:eastAsia="Times New Roman" w:cs="Times New Roman"/>
-          <w:sz w:val="22"/>
-          <w:szCs w:val="22"/>
-          <w:lang w:val="en-US"/>
-        </w:rPr>
-        <w:t>.</w:t>
-      </w:r>
-    </w:p>
-    <w:p xmlns:wp14="http://schemas.microsoft.com/office/word/2010/wordml" wp14:textId="77777777">
-      <w:pPr>
-        <w:pStyle w:val="Body A"/>
-        <w:rPr>
-          <w:rStyle w:val="None"/>
-          <w:rFonts w:ascii="Times New Roman" w:hAnsi="Times New Roman" w:eastAsia="Times New Roman" w:cs="Times New Roman"/>
-          <w:b w:val="1"/>
-          <w:bCs w:val="1"/>
-          <w:color w:val="000000"/>
-          <w:sz w:val="22"/>
-          <w:szCs w:val="22"/>
-        </w:rPr>
-      </w:pPr>
-    </w:p>
-    <w:p xmlns:wp14="http://schemas.microsoft.com/office/word/2010/wordml" wp14:textId="77777777">
-      <w:pPr>
-        <w:pStyle w:val="Body A"/>
-        <w:rPr>
-          <w:rStyle w:val="None"/>
-          <w:rFonts w:ascii="Times New Roman" w:hAnsi="Times New Roman" w:eastAsia="Times New Roman" w:cs="Times New Roman"/>
-          <w:b w:val="1"/>
-          <w:bCs w:val="1"/>
-          <w:color w:val="000000"/>
-          <w:sz w:val="22"/>
-          <w:szCs w:val="22"/>
-        </w:rPr>
-      </w:pPr>
-      <w:r>
-        <w:rPr>
-          <w:rStyle w:val="None"/>
-          <w:rFonts w:ascii="Times New Roman" w:hAnsi="Times New Roman" w:eastAsia="Times New Roman" w:cs="Times New Roman"/>
-          <w:b w:val="1"/>
-          <w:bCs w:val="1"/>
-          <w:color w:val="000000" w:themeColor="text1" w:themeTint="FF" w:themeShade="FF"/>
-          <w:sz w:val="22"/>
-          <w:szCs w:val="22"/>
-          <w:lang w:val="en-US"/>
-        </w:rPr>
-        <w:t xml:space="preserve">March 2015 </w:t>
-      </w:r>
-      <w:r>
-        <w:rPr>
-          <w:rStyle w:val="None"/>
-          <w:rFonts w:ascii="Times New Roman" w:hAnsi="Times New Roman" w:eastAsia="Times New Roman" w:cs="Times New Roman"/>
-          <w:b w:val="1"/>
-          <w:bCs w:val="1"/>
-          <w:color w:val="000000" w:themeColor="text1" w:themeTint="FF" w:themeShade="FF"/>
-          <w:sz w:val="22"/>
-          <w:szCs w:val="22"/>
-          <w:lang w:val="en-US"/>
-        </w:rPr>
-        <w:t xml:space="preserve">– </w:t>
-      </w:r>
-      <w:r>
-        <w:rPr>
-          <w:rStyle w:val="None"/>
-          <w:rFonts w:ascii="Times New Roman" w:hAnsi="Times New Roman" w:eastAsia="Times New Roman" w:cs="Times New Roman"/>
-          <w:b w:val="1"/>
-          <w:bCs w:val="1"/>
-          <w:color w:val="000000" w:themeColor="text1" w:themeTint="FF" w:themeShade="FF"/>
-          <w:sz w:val="22"/>
-          <w:szCs w:val="22"/>
-          <w:lang w:val="en-US"/>
-        </w:rPr>
-        <w:t>July 2015</w:t>
-      </w:r>
-    </w:p>
-    <w:p xmlns:wp14="http://schemas.microsoft.com/office/word/2010/wordml" wp14:textId="55F9CB3C">
-      <w:pPr>
-        <w:pStyle w:val="Body A"/>
-        <w:rPr>
-          <w:rStyle w:val="None"/>
-          <w:rFonts w:ascii="Times New Roman" w:hAnsi="Times New Roman" w:eastAsia="Times New Roman" w:cs="Times New Roman"/>
-          <w:sz w:val="22"/>
-          <w:szCs w:val="22"/>
-        </w:rPr>
-      </w:pPr>
-      <w:r>
-        <w:rPr>
-          <w:rStyle w:val="None"/>
-          <w:rFonts w:ascii="Times New Roman" w:hAnsi="Times New Roman" w:eastAsia="Times New Roman" w:cs="Times New Roman"/>
-          <w:color w:val="000000" w:themeColor="text1" w:themeTint="FF" w:themeShade="FF"/>
-          <w:sz w:val="22"/>
-          <w:szCs w:val="22"/>
-          <w:lang w:val="en-US"/>
-        </w:rPr>
-        <w:t>Contract - Front End Web Developer</w:t>
-      </w:r>
-      <w:r>
-        <w:rPr>
-          <w:rStyle w:val="None"/>
-          <w:rFonts w:ascii="Times New Roman" w:hAnsi="Times New Roman" w:eastAsia="Times New Roman" w:cs="Times New Roman"/>
-          <w:b w:val="1"/>
-          <w:bCs w:val="1"/>
-          <w:color w:val="000000" w:themeColor="text1" w:themeTint="FF" w:themeShade="FF"/>
-          <w:sz w:val="22"/>
-          <w:szCs w:val="22"/>
-          <w:lang w:val="en-US"/>
-        </w:rPr>
-        <w:t xml:space="preserve"> - </w:t>
-      </w:r>
-      <w:proofErr w:type="spellStart"/>
-      <w:r>
-        <w:rPr>
-          <w:rStyle w:val="None"/>
-          <w:rFonts w:ascii="Times New Roman" w:hAnsi="Times New Roman" w:eastAsia="Times New Roman" w:cs="Times New Roman"/>
-          <w:b w:val="1"/>
-          <w:bCs w:val="1"/>
-          <w:color w:val="000000" w:themeColor="text1" w:themeTint="FF" w:themeShade="FF"/>
-          <w:sz w:val="22"/>
-          <w:szCs w:val="22"/>
-          <w:lang w:val="en-US"/>
-        </w:rPr>
-        <w:t>Pharmiweb</w:t>
-      </w:r>
-      <w:proofErr w:type="spellEnd"/>
-      <w:r>
-        <w:rPr>
-          <w:rStyle w:val="None"/>
-          <w:rFonts w:ascii="Times New Roman" w:hAnsi="Times New Roman" w:eastAsia="Times New Roman" w:cs="Times New Roman"/>
-          <w:b w:val="1"/>
-          <w:bCs w:val="1"/>
-          <w:color w:val="000000" w:themeColor="text1" w:themeTint="FF" w:themeShade="FF"/>
-          <w:sz w:val="22"/>
-          <w:szCs w:val="22"/>
-          <w:lang w:val="en-US"/>
-        </w:rPr>
-        <w:t xml:space="preserve"> Solutions, </w:t>
-      </w:r>
-      <w:r>
-        <w:rPr>
-          <w:rStyle w:val="None"/>
-          <w:rFonts w:ascii="Times New Roman" w:hAnsi="Times New Roman" w:eastAsia="Times New Roman" w:cs="Times New Roman"/>
-          <w:b w:val="1"/>
-          <w:bCs w:val="1"/>
-          <w:color w:val="000000" w:themeColor="text1" w:themeTint="FF" w:themeShade="FF"/>
-          <w:sz w:val="22"/>
-          <w:szCs w:val="22"/>
-          <w:lang w:val="en-US"/>
-        </w:rPr>
-        <w:t>Bracknell</w:t>
-      </w:r>
-    </w:p>
-    <w:p>
-      <w:pPr>
-        <w:pStyle w:val="Body A"/>
-        <w:rPr>
-          <w:rFonts w:ascii="Times New Roman" w:hAnsi="Times New Roman" w:eastAsia="Times New Roman" w:cs="Times New Roman"/>
-          <w:sz w:val="22"/>
-          <w:szCs w:val="22"/>
-          <w:lang w:val="en-US"/>
-        </w:rPr>
-      </w:pPr>
-    </w:p>
-    <w:p xmlns:wp14="http://schemas.microsoft.com/office/word/2010/wordml" wp14:textId="77777777">
-      <w:pPr>
-        <w:pStyle w:val="Body A"/>
-        <w:rPr>
-          <w:rStyle w:val="None"/>
-          <w:rFonts w:ascii="Times New Roman" w:hAnsi="Times New Roman" w:eastAsia="Times New Roman" w:cs="Times New Roman"/>
-          <w:sz w:val="22"/>
-          <w:szCs w:val="22"/>
-        </w:rPr>
-      </w:pPr>
-      <w:r>
-        <w:rPr>
-          <w:rStyle w:val="None"/>
-          <w:rFonts w:ascii="Times New Roman" w:hAnsi="Times New Roman" w:eastAsia="Times New Roman" w:cs="Times New Roman"/>
-          <w:sz w:val="22"/>
-          <w:szCs w:val="22"/>
-          <w:lang w:val="en-US"/>
-        </w:rPr>
-        <w:t xml:space="preserve">This was my first visit to </w:t>
-      </w:r>
-      <w:proofErr w:type="spellStart"/>
-      <w:r>
-        <w:rPr>
-          <w:rStyle w:val="None"/>
-          <w:rFonts w:ascii="Times New Roman" w:hAnsi="Times New Roman" w:eastAsia="Times New Roman" w:cs="Times New Roman"/>
-          <w:sz w:val="22"/>
-          <w:szCs w:val="22"/>
-          <w:lang w:val="en-US"/>
-        </w:rPr>
-        <w:t>Pharmiweb</w:t>
-      </w:r>
-      <w:proofErr w:type="spellEnd"/>
-      <w:r>
-        <w:rPr>
-          <w:rStyle w:val="None"/>
-          <w:rFonts w:ascii="Times New Roman" w:hAnsi="Times New Roman" w:eastAsia="Times New Roman" w:cs="Times New Roman"/>
-          <w:sz w:val="22"/>
-          <w:szCs w:val="22"/>
-          <w:lang w:val="en-US"/>
-        </w:rPr>
-        <w:t>. For details see my more recent visit above.</w:t>
-      </w:r>
-    </w:p>
-    <w:p xmlns:wp14="http://schemas.microsoft.com/office/word/2010/wordml" wp14:textId="77777777">
-      <w:pPr>
-        <w:pStyle w:val="Body A"/>
-        <w:rPr>
-          <w:rFonts w:ascii="Times New Roman" w:hAnsi="Times New Roman" w:eastAsia="Times New Roman" w:cs="Times New Roman"/>
-          <w:sz w:val="22"/>
-          <w:szCs w:val="22"/>
-        </w:rPr>
-      </w:pPr>
-    </w:p>
-    <w:p xmlns:wp14="http://schemas.microsoft.com/office/word/2010/wordml" wp14:textId="77777777">
-      <w:pPr>
-        <w:pStyle w:val="Body A"/>
-        <w:rPr>
-          <w:rStyle w:val="None"/>
-          <w:rFonts w:ascii="Times New Roman" w:hAnsi="Times New Roman" w:eastAsia="Times New Roman" w:cs="Times New Roman"/>
-          <w:sz w:val="22"/>
-          <w:szCs w:val="22"/>
-        </w:rPr>
-      </w:pPr>
-      <w:r>
-        <w:rPr>
-          <w:rStyle w:val="None"/>
-          <w:rFonts w:ascii="Times New Roman" w:hAnsi="Times New Roman" w:eastAsia="Times New Roman" w:cs="Times New Roman"/>
-          <w:b w:val="1"/>
-          <w:bCs w:val="1"/>
-          <w:color w:val="000000" w:themeColor="text1" w:themeTint="FF" w:themeShade="FF"/>
-          <w:sz w:val="22"/>
-          <w:szCs w:val="22"/>
-          <w:lang w:val="en-US"/>
-        </w:rPr>
-        <w:t xml:space="preserve">August 2011 - February 2015 </w:t>
-      </w:r>
-    </w:p>
-    <w:p xmlns:wp14="http://schemas.microsoft.com/office/word/2010/wordml" wp14:textId="77777777">
-      <w:pPr>
-        <w:pStyle w:val="Body A"/>
-        <w:rPr>
-          <w:rStyle w:val="None"/>
-          <w:rFonts w:ascii="Times New Roman" w:hAnsi="Times New Roman" w:eastAsia="Times New Roman" w:cs="Times New Roman"/>
-          <w:sz w:val="22"/>
-          <w:szCs w:val="22"/>
-        </w:rPr>
-      </w:pPr>
-      <w:r>
-        <w:rPr>
-          <w:rStyle w:val="None"/>
-          <w:rFonts w:ascii="Times New Roman" w:hAnsi="Times New Roman" w:eastAsia="Times New Roman" w:cs="Times New Roman"/>
-          <w:color w:val="000000" w:themeColor="text1" w:themeTint="FF" w:themeShade="FF"/>
-          <w:sz w:val="22"/>
-          <w:szCs w:val="22"/>
-          <w:lang w:val="en-US"/>
-        </w:rPr>
-        <w:t>Contract - Senior User Interface Developer</w:t>
-      </w:r>
-      <w:r>
-        <w:rPr>
-          <w:rStyle w:val="None"/>
-          <w:rFonts w:ascii="Times New Roman" w:hAnsi="Times New Roman" w:eastAsia="Times New Roman" w:cs="Times New Roman"/>
-          <w:b w:val="1"/>
-          <w:bCs w:val="1"/>
-          <w:color w:val="000000" w:themeColor="text1" w:themeTint="FF" w:themeShade="FF"/>
-          <w:sz w:val="22"/>
-          <w:szCs w:val="22"/>
-          <w:lang w:val="en-US"/>
-        </w:rPr>
-        <w:t xml:space="preserve"> - O2 Telef</w:t>
-      </w:r>
-      <w:r>
-        <w:rPr>
-          <w:rStyle w:val="None"/>
-          <w:rFonts w:ascii="Times New Roman" w:hAnsi="Times New Roman" w:eastAsia="Times New Roman" w:cs="Times New Roman"/>
-          <w:b w:val="1"/>
-          <w:bCs w:val="1"/>
-          <w:color w:val="000000" w:themeColor="text1" w:themeTint="FF" w:themeShade="FF"/>
-          <w:sz w:val="22"/>
-          <w:szCs w:val="22"/>
-          <w:lang w:val="en-US"/>
-        </w:rPr>
-        <w:t>ó</w:t>
-      </w:r>
-      <w:r>
-        <w:rPr>
-          <w:rStyle w:val="None"/>
-          <w:rFonts w:ascii="Times New Roman" w:hAnsi="Times New Roman" w:eastAsia="Times New Roman" w:cs="Times New Roman"/>
-          <w:b w:val="1"/>
-          <w:bCs w:val="1"/>
-          <w:color w:val="000000" w:themeColor="text1" w:themeTint="FF" w:themeShade="FF"/>
-          <w:sz w:val="22"/>
-          <w:szCs w:val="22"/>
-          <w:lang w:val="en-US"/>
-        </w:rPr>
-        <w:t>nica, Slough</w:t>
-      </w:r>
-    </w:p>
-    <w:p xmlns:wp14="http://schemas.microsoft.com/office/word/2010/wordml" wp14:textId="77777777">
-      <w:pPr>
-        <w:pStyle w:val="Body A"/>
-        <w:rPr>
-          <w:rFonts w:ascii="Times New Roman" w:hAnsi="Times New Roman" w:eastAsia="Times New Roman" w:cs="Times New Roman"/>
-          <w:sz w:val="22"/>
-          <w:szCs w:val="22"/>
-        </w:rPr>
-      </w:pPr>
-    </w:p>
-    <w:p xmlns:wp14="http://schemas.microsoft.com/office/word/2010/wordml" wp14:textId="77777777">
-      <w:pPr>
-        <w:pStyle w:val="Body A"/>
-        <w:rPr>
-          <w:rStyle w:val="None"/>
-          <w:rFonts w:ascii="Times New Roman" w:hAnsi="Times New Roman" w:eastAsia="Times New Roman" w:cs="Times New Roman"/>
-          <w:sz w:val="22"/>
-          <w:szCs w:val="22"/>
-        </w:rPr>
-      </w:pPr>
-      <w:r>
-        <w:rPr>
-          <w:rStyle w:val="None"/>
-          <w:rFonts w:ascii="Times New Roman" w:hAnsi="Times New Roman" w:eastAsia="Times New Roman" w:cs="Times New Roman"/>
-          <w:color w:val="000000" w:themeColor="text1" w:themeTint="FF" w:themeShade="FF"/>
-          <w:sz w:val="22"/>
-          <w:szCs w:val="22"/>
-          <w:lang w:val="en-US"/>
-        </w:rPr>
-        <w:t>At</w:t>
-      </w:r>
-      <w:r>
-        <w:rPr>
-          <w:rStyle w:val="None"/>
-          <w:rFonts w:ascii="Times New Roman" w:hAnsi="Times New Roman" w:eastAsia="Times New Roman" w:cs="Times New Roman"/>
-          <w:b w:val="1"/>
-          <w:bCs w:val="1"/>
-          <w:color w:val="000000" w:themeColor="text1" w:themeTint="FF" w:themeShade="FF"/>
-          <w:sz w:val="22"/>
-          <w:szCs w:val="22"/>
-          <w:lang w:val="en-US"/>
-        </w:rPr>
-        <w:t xml:space="preserve"> O2 Telef</w:t>
-      </w:r>
-      <w:r>
-        <w:rPr>
-          <w:rStyle w:val="None"/>
-          <w:rFonts w:ascii="Times New Roman" w:hAnsi="Times New Roman" w:eastAsia="Times New Roman" w:cs="Times New Roman"/>
-          <w:b w:val="1"/>
-          <w:bCs w:val="1"/>
-          <w:color w:val="000000" w:themeColor="text1" w:themeTint="FF" w:themeShade="FF"/>
-          <w:sz w:val="22"/>
-          <w:szCs w:val="22"/>
-          <w:lang w:val="en-US"/>
-        </w:rPr>
-        <w:t>ó</w:t>
-      </w:r>
-      <w:r>
-        <w:rPr>
-          <w:rStyle w:val="None"/>
-          <w:rFonts w:ascii="Times New Roman" w:hAnsi="Times New Roman" w:eastAsia="Times New Roman" w:cs="Times New Roman"/>
-          <w:b w:val="1"/>
-          <w:bCs w:val="1"/>
-          <w:color w:val="000000" w:themeColor="text1" w:themeTint="FF" w:themeShade="FF"/>
-          <w:sz w:val="22"/>
-          <w:szCs w:val="22"/>
-          <w:lang w:val="en-US"/>
-        </w:rPr>
-        <w:t xml:space="preserve">nica </w:t>
-      </w:r>
-      <w:r>
-        <w:rPr>
-          <w:rStyle w:val="None"/>
-          <w:rFonts w:ascii="Times New Roman" w:hAnsi="Times New Roman" w:eastAsia="Times New Roman" w:cs="Times New Roman"/>
-          <w:color w:val="000000" w:themeColor="text1" w:themeTint="FF" w:themeShade="FF"/>
-          <w:sz w:val="22"/>
-          <w:szCs w:val="22"/>
-          <w:lang w:val="en-US"/>
-        </w:rPr>
-        <w:t xml:space="preserve">I was initially tasked with the UI development on their new Business Shop. I then moved onto various other projects such as iPhone releases, the 4G product release, an in-store fast track upgrade system and two SMB customer portals. In early 2014 the business shop was over-hauled with a series of new interfaces and a re-designed product builder and I handled the </w:t>
-      </w:r>
-      <w:proofErr w:type="gramStart"/>
-      <w:r>
-        <w:rPr>
-          <w:rStyle w:val="None"/>
-          <w:rFonts w:ascii="Times New Roman" w:hAnsi="Times New Roman" w:eastAsia="Times New Roman" w:cs="Times New Roman"/>
-          <w:color w:val="000000" w:themeColor="text1" w:themeTint="FF" w:themeShade="FF"/>
-          <w:sz w:val="22"/>
-          <w:szCs w:val="22"/>
-          <w:lang w:val="en-US"/>
-        </w:rPr>
-        <w:t>front end</w:t>
-      </w:r>
-      <w:proofErr w:type="gramEnd"/>
-      <w:r>
-        <w:rPr>
-          <w:rStyle w:val="None"/>
-          <w:rFonts w:ascii="Times New Roman" w:hAnsi="Times New Roman" w:eastAsia="Times New Roman" w:cs="Times New Roman"/>
-          <w:color w:val="000000" w:themeColor="text1" w:themeTint="FF" w:themeShade="FF"/>
-          <w:sz w:val="22"/>
-          <w:szCs w:val="22"/>
-          <w:lang w:val="en-US"/>
-        </w:rPr>
-        <w:t xml:space="preserve"> development work on the project. The business shop runs on the cloud based </w:t>
-      </w:r>
-      <w:r>
-        <w:rPr>
-          <w:rStyle w:val="None"/>
-          <w:rFonts w:ascii="Times New Roman" w:hAnsi="Times New Roman" w:eastAsia="Times New Roman" w:cs="Times New Roman"/>
-          <w:color w:val="000000" w:themeColor="text1" w:themeTint="FF" w:themeShade="FF"/>
-          <w:sz w:val="22"/>
-          <w:szCs w:val="22"/>
-          <w:lang w:val="en-US"/>
-        </w:rPr>
-        <w:t>‘</w:t>
-      </w:r>
-      <w:r>
-        <w:rPr>
-          <w:rStyle w:val="None"/>
-          <w:rFonts w:ascii="Times New Roman" w:hAnsi="Times New Roman" w:eastAsia="Times New Roman" w:cs="Times New Roman"/>
-          <w:color w:val="000000" w:themeColor="text1" w:themeTint="FF" w:themeShade="FF"/>
-          <w:sz w:val="22"/>
-          <w:szCs w:val="22"/>
-          <w:lang w:val="en-US"/>
-        </w:rPr>
-        <w:t>Sales Force</w:t>
-      </w:r>
-      <w:r>
-        <w:rPr>
-          <w:rStyle w:val="None"/>
-          <w:rFonts w:ascii="Times New Roman" w:hAnsi="Times New Roman" w:eastAsia="Times New Roman" w:cs="Times New Roman"/>
-          <w:color w:val="000000" w:themeColor="text1" w:themeTint="FF" w:themeShade="FF"/>
-          <w:sz w:val="22"/>
-          <w:szCs w:val="22"/>
-          <w:lang w:val="en-US"/>
-        </w:rPr>
-        <w:t xml:space="preserve">’ </w:t>
-      </w:r>
-      <w:r>
-        <w:rPr>
-          <w:rStyle w:val="None"/>
-          <w:rFonts w:ascii="Times New Roman" w:hAnsi="Times New Roman" w:eastAsia="Times New Roman" w:cs="Times New Roman"/>
-          <w:color w:val="000000" w:themeColor="text1" w:themeTint="FF" w:themeShade="FF"/>
-          <w:sz w:val="22"/>
-          <w:szCs w:val="22"/>
-          <w:lang w:val="en-US"/>
-        </w:rPr>
-        <w:t xml:space="preserve">platform and I worked in an AGILE/SCRUM environment with both in-house and off shore development teams. I used skills in </w:t>
-      </w:r>
-      <w:r>
-        <w:rPr>
-          <w:rStyle w:val="None"/>
-          <w:rFonts w:ascii="Times New Roman" w:hAnsi="Times New Roman" w:eastAsia="Times New Roman" w:cs="Times New Roman"/>
-          <w:color w:val="000000" w:themeColor="text1" w:themeTint="FF" w:themeShade="FF"/>
-          <w:sz w:val="22"/>
-          <w:szCs w:val="22"/>
-          <w:lang w:val="en-US"/>
-        </w:rPr>
-        <w:t>‘</w:t>
-      </w:r>
-      <w:r>
-        <w:rPr>
-          <w:rStyle w:val="None"/>
-          <w:rFonts w:ascii="Times New Roman" w:hAnsi="Times New Roman" w:eastAsia="Times New Roman" w:cs="Times New Roman"/>
-          <w:color w:val="000000" w:themeColor="text1" w:themeTint="FF" w:themeShade="FF"/>
-          <w:sz w:val="22"/>
-          <w:szCs w:val="22"/>
-          <w:lang w:val="en-US"/>
-        </w:rPr>
-        <w:t>Apex</w:t>
-      </w:r>
-      <w:r>
-        <w:rPr>
-          <w:rStyle w:val="None"/>
-          <w:rFonts w:ascii="Times New Roman" w:hAnsi="Times New Roman" w:eastAsia="Times New Roman" w:cs="Times New Roman"/>
-          <w:color w:val="000000" w:themeColor="text1" w:themeTint="FF" w:themeShade="FF"/>
-          <w:sz w:val="22"/>
-          <w:szCs w:val="22"/>
-          <w:lang w:val="en-US"/>
-        </w:rPr>
-        <w:t xml:space="preserve">’ </w:t>
-      </w:r>
-      <w:r>
-        <w:rPr>
-          <w:rStyle w:val="None"/>
-          <w:rFonts w:ascii="Times New Roman" w:hAnsi="Times New Roman" w:eastAsia="Times New Roman" w:cs="Times New Roman"/>
-          <w:color w:val="000000" w:themeColor="text1" w:themeTint="FF" w:themeShade="FF"/>
-          <w:sz w:val="22"/>
-          <w:szCs w:val="22"/>
-          <w:lang w:val="en-US"/>
-        </w:rPr>
-        <w:t xml:space="preserve">Code, hand coded HTML5, CSS3, SASS, Native JavaScript, </w:t>
-      </w:r>
-      <w:proofErr w:type="spellStart"/>
-      <w:r>
-        <w:rPr>
-          <w:rStyle w:val="None"/>
-          <w:rFonts w:ascii="Times New Roman" w:hAnsi="Times New Roman" w:eastAsia="Times New Roman" w:cs="Times New Roman"/>
-          <w:color w:val="000000" w:themeColor="text1" w:themeTint="FF" w:themeShade="FF"/>
-          <w:sz w:val="22"/>
-          <w:szCs w:val="22"/>
-          <w:lang w:val="en-US"/>
-        </w:rPr>
-        <w:t>JQuery</w:t>
-      </w:r>
-      <w:proofErr w:type="spellEnd"/>
-      <w:r>
-        <w:rPr>
-          <w:rStyle w:val="None"/>
-          <w:rFonts w:ascii="Times New Roman" w:hAnsi="Times New Roman" w:eastAsia="Times New Roman" w:cs="Times New Roman"/>
-          <w:color w:val="000000" w:themeColor="text1" w:themeTint="FF" w:themeShade="FF"/>
-          <w:sz w:val="22"/>
-          <w:szCs w:val="22"/>
-          <w:lang w:val="en-US"/>
-        </w:rPr>
-        <w:t xml:space="preserve">, JSON, XML, Photoshop, SVN &amp; JIRA. I also worked closely with test teams to ensure production ready content delivery. </w:t>
-      </w:r>
-      <w:r>
-        <w:rPr>
-          <w:rStyle w:val="Hyperlink.1"/>
-        </w:rPr>
-        <w:fldChar w:fldCharType="begin"/>
-      </w:r>
-      <w:r>
-        <w:rPr>
-          <w:rStyle w:val="Hyperlink.1"/>
-        </w:rPr>
-        <w:instrText xml:space="preserve"> HYPERLINK "https://businessshop.o2.co.uk/O2BusinessShopLanding"</w:instrText>
-      </w:r>
-      <w:r>
-        <w:rPr>
-          <w:rStyle w:val="Hyperlink.1"/>
-        </w:rPr>
-        <w:fldChar w:fldCharType="separate"/>
-      </w:r>
-      <w:r>
-        <w:rPr>
-          <w:rStyle w:val="Hyperlink.1"/>
-        </w:rPr>
-        <w:t>https://businessshop.o2.co.uk/O2BusinessShopLanding</w:t>
-      </w:r>
-      <w:r>
-        <w:fldChar w:fldCharType="end"/>
-      </w:r>
-      <w:r>
-        <w:rPr>
-          <w:rStyle w:val="None"/>
-          <w:rFonts w:ascii="Times New Roman" w:hAnsi="Times New Roman" w:eastAsia="Times New Roman" w:cs="Times New Roman"/>
-          <w:sz w:val="22"/>
-          <w:szCs w:val="22"/>
-          <w:lang w:val="en-US"/>
-        </w:rPr>
-        <w:t>.</w:t>
-      </w:r>
-    </w:p>
-    <w:p xmlns:wp14="http://schemas.microsoft.com/office/word/2010/wordml" wp14:textId="77777777">
-      <w:pPr>
-        <w:pStyle w:val="Body A"/>
-        <w:rPr>
-          <w:rStyle w:val="None"/>
-          <w:rFonts w:ascii="Times New Roman" w:hAnsi="Times New Roman" w:eastAsia="Times New Roman" w:cs="Times New Roman"/>
-          <w:color w:val="000000"/>
-          <w:sz w:val="22"/>
-          <w:szCs w:val="22"/>
-        </w:rPr>
-      </w:pPr>
-    </w:p>
-    <w:p xmlns:wp14="http://schemas.microsoft.com/office/word/2010/wordml" wp14:textId="51EF7D11">
-      <w:pPr>
-        <w:pStyle w:val="Body A"/>
-        <w:spacing w:after="240"/>
-        <w:rPr>
-          <w:rStyle w:val="None"/>
-          <w:rFonts w:ascii="Times New Roman" w:hAnsi="Times New Roman" w:eastAsia="Times New Roman" w:cs="Times New Roman"/>
-          <w:sz w:val="22"/>
-          <w:szCs w:val="22"/>
-        </w:rPr>
-      </w:pPr>
-      <w:r>
-        <w:rPr>
-          <w:rStyle w:val="None"/>
-          <w:rFonts w:ascii="Times New Roman" w:hAnsi="Times New Roman" w:eastAsia="Times New Roman" w:cs="Times New Roman"/>
-          <w:b w:val="1"/>
-          <w:bCs w:val="1"/>
-          <w:color w:val="000000" w:themeColor="text1" w:themeTint="FF" w:themeShade="FF"/>
-          <w:sz w:val="22"/>
-          <w:szCs w:val="22"/>
-          <w:lang w:val="en-US"/>
-        </w:rPr>
-        <w:t xml:space="preserve">Oct 2010 - Aug 2011 - </w:t>
-      </w:r>
-      <w:r>
-        <w:rPr>
-          <w:rStyle w:val="None"/>
-          <w:rFonts w:ascii="Times New Roman" w:hAnsi="Times New Roman" w:eastAsia="Times New Roman" w:cs="Times New Roman"/>
-          <w:color w:val="000000" w:themeColor="text1" w:themeTint="FF" w:themeShade="FF"/>
-          <w:sz w:val="22"/>
-          <w:szCs w:val="22"/>
-          <w:lang w:val="en-US"/>
-        </w:rPr>
-        <w:t>Senior Interactive Developer</w:t>
-      </w:r>
-      <w:r>
-        <w:rPr>
-          <w:rStyle w:val="None"/>
-          <w:rFonts w:ascii="Times New Roman" w:hAnsi="Times New Roman" w:eastAsia="Times New Roman" w:cs="Times New Roman"/>
-          <w:b w:val="1"/>
-          <w:bCs w:val="1"/>
-          <w:color w:val="000000" w:themeColor="text1" w:themeTint="FF" w:themeShade="FF"/>
-          <w:sz w:val="22"/>
-          <w:szCs w:val="22"/>
-          <w:lang w:val="en-US"/>
-        </w:rPr>
-        <w:t xml:space="preserve"> </w:t>
-      </w:r>
-      <w:r>
-        <w:rPr>
-          <w:rStyle w:val="None"/>
-          <w:rFonts w:ascii="Times New Roman" w:hAnsi="Times New Roman" w:eastAsia="Times New Roman" w:cs="Times New Roman"/>
-          <w:color w:val="000000" w:themeColor="text1" w:themeTint="FF" w:themeShade="FF"/>
-          <w:sz w:val="22"/>
-          <w:szCs w:val="22"/>
-          <w:lang w:val="en-US"/>
-        </w:rPr>
-        <w:t>L1</w:t>
-      </w:r>
-      <w:r>
-        <w:rPr>
-          <w:rStyle w:val="None"/>
-          <w:rFonts w:ascii="Times New Roman" w:hAnsi="Times New Roman" w:eastAsia="Times New Roman" w:cs="Times New Roman"/>
-          <w:b w:val="1"/>
-          <w:bCs w:val="1"/>
-          <w:color w:val="000000" w:themeColor="text1" w:themeTint="FF" w:themeShade="FF"/>
-          <w:sz w:val="22"/>
-          <w:szCs w:val="22"/>
-          <w:lang w:val="en-US"/>
-        </w:rPr>
-        <w:t xml:space="preserve"> - Sapient @ Vodafone HQ, Newbury</w:t>
-      </w:r>
-      <w:r>
-        <w:br/>
-      </w:r>
-      <w:r>
-        <w:rPr>
-          <w:rStyle w:val="None"/>
-          <w:rFonts w:ascii="Times New Roman" w:hAnsi="Times New Roman" w:eastAsia="Times New Roman" w:cs="Times New Roman"/>
-          <w:b w:val="1"/>
-          <w:bCs w:val="1"/>
-          <w:color w:val="000000" w:themeColor="text1" w:themeTint="FF" w:themeShade="FF"/>
-          <w:sz w:val="22"/>
-          <w:szCs w:val="22"/>
-          <w:lang w:val="en-US"/>
-        </w:rPr>
-        <w:t>Mar 2010 – Oct 2010 (5</w:t>
-      </w:r>
-      <w:r>
-        <w:rPr>
-          <w:rStyle w:val="None"/>
-          <w:rFonts w:ascii="Times New Roman" w:hAnsi="Times New Roman" w:eastAsia="Times New Roman" w:cs="Times New Roman"/>
-          <w:b w:val="1"/>
-          <w:bCs w:val="1"/>
-          <w:color w:val="000000" w:themeColor="text1" w:themeTint="FF" w:themeShade="FF"/>
-          <w:sz w:val="22"/>
-          <w:szCs w:val="22"/>
-          <w:vertAlign w:val="superscript"/>
-          <w:lang w:val="en-US"/>
-        </w:rPr>
-        <w:t>th</w:t>
-      </w:r>
-      <w:r>
-        <w:rPr>
-          <w:rStyle w:val="None"/>
-          <w:rFonts w:ascii="Times New Roman" w:hAnsi="Times New Roman" w:eastAsia="Times New Roman" w:cs="Times New Roman"/>
-          <w:b w:val="1"/>
-          <w:bCs w:val="1"/>
-          <w:color w:val="000000" w:themeColor="text1" w:themeTint="FF" w:themeShade="FF"/>
-          <w:sz w:val="22"/>
-          <w:szCs w:val="22"/>
-          <w:lang w:val="en-US"/>
-        </w:rPr>
-        <w:t xml:space="preserve"> Visit)</w:t>
-      </w:r>
-      <w:r>
-        <w:rPr>
-          <w:rStyle w:val="None"/>
-          <w:rFonts w:ascii="Times New Roman" w:hAnsi="Times New Roman" w:eastAsia="Times New Roman" w:cs="Times New Roman"/>
-          <w:sz w:val="22"/>
-          <w:szCs w:val="22"/>
-          <w:lang w:val="en-US"/>
-        </w:rPr>
-        <w:t xml:space="preserve"> - Contract -</w:t>
-      </w:r>
-      <w:r>
-        <w:rPr>
-          <w:rStyle w:val="None"/>
-          <w:rFonts w:ascii="Times New Roman" w:hAnsi="Times New Roman" w:eastAsia="Times New Roman" w:cs="Times New Roman"/>
-          <w:b w:val="1"/>
-          <w:bCs w:val="1"/>
-          <w:color w:val="000000" w:themeColor="text1" w:themeTint="FF" w:themeShade="FF"/>
-          <w:sz w:val="22"/>
-          <w:szCs w:val="22"/>
-          <w:lang w:val="en-US"/>
-        </w:rPr>
-        <w:t xml:space="preserve"> </w:t>
-      </w:r>
-      <w:r>
-        <w:rPr>
-          <w:rStyle w:val="None"/>
-          <w:rFonts w:ascii="Times New Roman" w:hAnsi="Times New Roman" w:eastAsia="Times New Roman" w:cs="Times New Roman"/>
-          <w:color w:val="000000" w:themeColor="text1" w:themeTint="FF" w:themeShade="FF"/>
-          <w:sz w:val="22"/>
-          <w:szCs w:val="22"/>
-          <w:lang w:val="en-US"/>
-        </w:rPr>
-        <w:t>Front End Web Developer</w:t>
-      </w:r>
-      <w:r>
-        <w:rPr>
-          <w:rStyle w:val="None"/>
-          <w:rFonts w:ascii="Times New Roman" w:hAnsi="Times New Roman" w:eastAsia="Times New Roman" w:cs="Times New Roman"/>
-          <w:b w:val="1"/>
-          <w:bCs w:val="1"/>
-          <w:color w:val="000000" w:themeColor="text1" w:themeTint="FF" w:themeShade="FF"/>
-          <w:sz w:val="22"/>
-          <w:szCs w:val="22"/>
-          <w:lang w:val="en-US"/>
-        </w:rPr>
-        <w:t xml:space="preserve"> - Arcadia Group</w:t>
-      </w:r>
-      <w:r>
-        <w:br/>
-      </w:r>
-      <w:r>
-        <w:rPr>
-          <w:rStyle w:val="None"/>
-          <w:rFonts w:ascii="Times New Roman" w:hAnsi="Times New Roman" w:eastAsia="Times New Roman" w:cs="Times New Roman"/>
-          <w:b w:val="1"/>
-          <w:bCs w:val="1"/>
-          <w:color w:val="000000" w:themeColor="text1" w:themeTint="FF" w:themeShade="FF"/>
-          <w:sz w:val="22"/>
-          <w:szCs w:val="22"/>
-          <w:lang w:val="en-US"/>
-        </w:rPr>
-        <w:t xml:space="preserve">Jan 2010 – Mar 2010 - </w:t>
-      </w:r>
-      <w:r>
-        <w:rPr>
-          <w:rStyle w:val="None"/>
-          <w:rFonts w:ascii="Times New Roman" w:hAnsi="Times New Roman" w:eastAsia="Times New Roman" w:cs="Times New Roman"/>
-          <w:color w:val="000000" w:themeColor="text1" w:themeTint="FF" w:themeShade="FF"/>
-          <w:sz w:val="22"/>
-          <w:szCs w:val="22"/>
-          <w:lang w:val="en-US"/>
-        </w:rPr>
-        <w:t>Contract -</w:t>
-      </w:r>
-      <w:r>
-        <w:rPr>
-          <w:rStyle w:val="None"/>
-          <w:rFonts w:ascii="Times New Roman" w:hAnsi="Times New Roman" w:eastAsia="Times New Roman" w:cs="Times New Roman"/>
-          <w:b w:val="1"/>
-          <w:bCs w:val="1"/>
-          <w:color w:val="000000" w:themeColor="text1" w:themeTint="FF" w:themeShade="FF"/>
-          <w:sz w:val="22"/>
-          <w:szCs w:val="22"/>
-          <w:lang w:val="en-US"/>
-        </w:rPr>
-        <w:t xml:space="preserve"> </w:t>
-      </w:r>
-      <w:r>
-        <w:rPr>
-          <w:rStyle w:val="None"/>
-          <w:rFonts w:ascii="Times New Roman" w:hAnsi="Times New Roman" w:eastAsia="Times New Roman" w:cs="Times New Roman"/>
-          <w:color w:val="000000" w:themeColor="text1" w:themeTint="FF" w:themeShade="FF"/>
-          <w:sz w:val="22"/>
-          <w:szCs w:val="22"/>
-          <w:lang w:val="en-US"/>
-        </w:rPr>
-        <w:t xml:space="preserve">Front End Web Developer </w:t>
-      </w:r>
-      <w:r>
-        <w:rPr>
-          <w:rStyle w:val="None"/>
-          <w:rFonts w:ascii="Times New Roman" w:hAnsi="Times New Roman" w:eastAsia="Times New Roman" w:cs="Times New Roman"/>
-          <w:b w:val="1"/>
-          <w:bCs w:val="1"/>
-          <w:color w:val="000000" w:themeColor="text1" w:themeTint="FF" w:themeShade="FF"/>
-          <w:sz w:val="22"/>
-          <w:szCs w:val="22"/>
-          <w:lang w:val="en-US"/>
-        </w:rPr>
-        <w:t>- Sceneric, Newbury</w:t>
-      </w:r>
-      <w:r>
-        <w:br/>
-      </w:r>
-      <w:r>
-        <w:rPr>
-          <w:rStyle w:val="None"/>
-          <w:rFonts w:ascii="Times New Roman" w:hAnsi="Times New Roman" w:eastAsia="Times New Roman" w:cs="Times New Roman"/>
-          <w:b w:val="1"/>
-          <w:bCs w:val="1"/>
-          <w:color w:val="000000" w:themeColor="text1" w:themeTint="FF" w:themeShade="FF"/>
-          <w:sz w:val="22"/>
-          <w:szCs w:val="22"/>
-          <w:lang w:val="en-US"/>
-        </w:rPr>
-        <w:t>Nov 2009 – Dec 2009</w:t>
-      </w:r>
-      <w:r>
-        <w:rPr>
-          <w:rStyle w:val="None"/>
-          <w:rFonts w:ascii="Times New Roman" w:hAnsi="Times New Roman" w:eastAsia="Times New Roman" w:cs="Times New Roman"/>
-          <w:sz w:val="22"/>
-          <w:szCs w:val="22"/>
-          <w:lang w:val="en-US"/>
-        </w:rPr>
-        <w:t xml:space="preserve"> - Contract -</w:t>
-      </w:r>
-      <w:r>
-        <w:rPr>
-          <w:rStyle w:val="None"/>
-          <w:rFonts w:ascii="Times New Roman" w:hAnsi="Times New Roman" w:eastAsia="Times New Roman" w:cs="Times New Roman"/>
-          <w:b w:val="1"/>
-          <w:bCs w:val="1"/>
-          <w:color w:val="000000" w:themeColor="text1" w:themeTint="FF" w:themeShade="FF"/>
-          <w:sz w:val="22"/>
-          <w:szCs w:val="22"/>
-          <w:lang w:val="en-US"/>
-        </w:rPr>
-        <w:t xml:space="preserve"> </w:t>
-      </w:r>
-      <w:r>
-        <w:rPr>
-          <w:rStyle w:val="None"/>
-          <w:rFonts w:ascii="Times New Roman" w:hAnsi="Times New Roman" w:eastAsia="Times New Roman" w:cs="Times New Roman"/>
-          <w:color w:val="000000" w:themeColor="text1" w:themeTint="FF" w:themeShade="FF"/>
-          <w:sz w:val="22"/>
-          <w:szCs w:val="22"/>
-          <w:lang w:val="en-US"/>
-        </w:rPr>
-        <w:t>Front End Web Developer</w:t>
-      </w:r>
-      <w:r>
-        <w:rPr>
-          <w:rStyle w:val="None"/>
-          <w:rFonts w:ascii="Times New Roman" w:hAnsi="Times New Roman" w:eastAsia="Times New Roman" w:cs="Times New Roman"/>
-          <w:b w:val="1"/>
-          <w:bCs w:val="1"/>
-          <w:color w:val="000000" w:themeColor="text1" w:themeTint="FF" w:themeShade="FF"/>
-          <w:sz w:val="22"/>
-          <w:szCs w:val="22"/>
-          <w:lang w:val="en-US"/>
-        </w:rPr>
-        <w:t xml:space="preserve"> – 4DInteractive</w:t>
-      </w:r>
-      <w:r>
-        <w:br/>
-      </w:r>
-      <w:r>
-        <w:rPr>
-          <w:rStyle w:val="None"/>
-          <w:rFonts w:ascii="Times New Roman" w:hAnsi="Times New Roman" w:eastAsia="Times New Roman" w:cs="Times New Roman"/>
-          <w:b w:val="1"/>
-          <w:bCs w:val="1"/>
-          <w:color w:val="000000" w:themeColor="text1" w:themeTint="FF" w:themeShade="FF"/>
-          <w:sz w:val="22"/>
-          <w:szCs w:val="22"/>
-          <w:lang w:val="en-US"/>
-        </w:rPr>
-        <w:t>Jun 2009 – Nov 2009</w:t>
-      </w:r>
-      <w:r>
-        <w:rPr>
-          <w:rStyle w:val="None"/>
-          <w:rFonts w:ascii="Times New Roman" w:hAnsi="Times New Roman" w:eastAsia="Times New Roman" w:cs="Times New Roman"/>
-          <w:sz w:val="22"/>
-          <w:szCs w:val="22"/>
-          <w:lang w:val="en-US"/>
-        </w:rPr>
-        <w:t xml:space="preserve"> - Contract -</w:t>
-      </w:r>
-      <w:r>
-        <w:rPr>
-          <w:rStyle w:val="None"/>
-          <w:rFonts w:ascii="Times New Roman" w:hAnsi="Times New Roman" w:eastAsia="Times New Roman" w:cs="Times New Roman"/>
-          <w:b w:val="1"/>
-          <w:bCs w:val="1"/>
-          <w:color w:val="000000" w:themeColor="text1" w:themeTint="FF" w:themeShade="FF"/>
-          <w:sz w:val="22"/>
-          <w:szCs w:val="22"/>
-          <w:lang w:val="en-US"/>
-        </w:rPr>
-        <w:t xml:space="preserve"> </w:t>
-      </w:r>
-      <w:r>
-        <w:rPr>
-          <w:rStyle w:val="None"/>
-          <w:rFonts w:ascii="Times New Roman" w:hAnsi="Times New Roman" w:eastAsia="Times New Roman" w:cs="Times New Roman"/>
-          <w:color w:val="000000" w:themeColor="text1" w:themeTint="FF" w:themeShade="FF"/>
-          <w:sz w:val="22"/>
-          <w:szCs w:val="22"/>
-          <w:lang w:val="en-US"/>
-        </w:rPr>
-        <w:t>Front End Web Developer</w:t>
-      </w:r>
-      <w:r>
-        <w:rPr>
-          <w:rStyle w:val="None"/>
-          <w:rFonts w:ascii="Times New Roman" w:hAnsi="Times New Roman" w:eastAsia="Times New Roman" w:cs="Times New Roman"/>
-          <w:b w:val="1"/>
-          <w:bCs w:val="1"/>
-          <w:color w:val="000000" w:themeColor="text1" w:themeTint="FF" w:themeShade="FF"/>
-          <w:sz w:val="22"/>
-          <w:szCs w:val="22"/>
-          <w:lang w:val="en-US"/>
-        </w:rPr>
-        <w:t xml:space="preserve"> – </w:t>
-      </w:r>
-      <w:proofErr w:type="spellStart"/>
-      <w:r>
-        <w:rPr>
-          <w:rStyle w:val="None"/>
-          <w:rFonts w:ascii="Times New Roman" w:hAnsi="Times New Roman" w:eastAsia="Times New Roman" w:cs="Times New Roman"/>
-          <w:b w:val="1"/>
-          <w:bCs w:val="1"/>
-          <w:color w:val="000000" w:themeColor="text1" w:themeTint="FF" w:themeShade="FF"/>
-          <w:sz w:val="22"/>
-          <w:szCs w:val="22"/>
-          <w:lang w:val="en-US"/>
-        </w:rPr>
-        <w:t>Brandwidth</w:t>
       </w:r>
       <w:proofErr w:type="spellEnd"/>
       <w:proofErr w:type="spellStart"/>
       <w:proofErr w:type="spellEnd"/>
-    </w:p>
-    <w:p xmlns:wp14="http://schemas.microsoft.com/office/word/2010/wordml" wp14:textId="16607C20">
-      <w:pPr>
-        <w:pStyle w:val="Body A"/>
-        <w:rPr>
-          <w:rStyle w:val="None"/>
-          <w:rFonts w:ascii="Times New Roman" w:hAnsi="Times New Roman" w:eastAsia="Times New Roman" w:cs="Times New Roman"/>
-          <w:sz w:val="22"/>
-          <w:szCs w:val="22"/>
-        </w:rPr>
-      </w:pPr>
+      <w:proofErr w:type="spellStart"/>
+      <w:proofErr w:type="spellEnd"/>
+    </w:p>
+    <w:p xmlns:wp14="http://schemas.microsoft.com/office/word/2010/wordml" wp14:textId="58D49FDF">
+      <w:pPr>
+        <w:pStyle w:val="Body A"/>
+        <w:rPr>
+          <w:rStyle w:val="None"/>
+          <w:rFonts w:ascii="Times New Roman" w:hAnsi="Times New Roman" w:eastAsia="Times New Roman" w:cs="Times New Roman"/>
+          <w:sz w:val="22"/>
+          <w:szCs w:val="22"/>
+        </w:rPr>
+      </w:pPr>
+      <w:r>
+        <w:rPr>
+          <w:rStyle w:val="None"/>
+          <w:rFonts w:ascii="Times New Roman" w:hAnsi="Times New Roman" w:eastAsia="Times New Roman" w:cs="Times New Roman"/>
+          <w:b w:val="1"/>
+          <w:bCs w:val="1"/>
+          <w:color w:val="000000" w:themeColor="text1" w:themeTint="FF" w:themeShade="FF"/>
+          <w:sz w:val="22"/>
+          <w:szCs w:val="22"/>
+          <w:lang w:val="en-US"/>
+        </w:rPr>
+        <w:t xml:space="preserve">March 2015 – July 2015 </w:t>
+      </w:r>
+      <w:r>
+        <w:rPr>
+          <w:rStyle w:val="None"/>
+          <w:rFonts w:ascii="Times New Roman" w:hAnsi="Times New Roman" w:eastAsia="Times New Roman" w:cs="Times New Roman"/>
+          <w:b w:val="0"/>
+          <w:bCs w:val="0"/>
+          <w:color w:val="000000" w:themeColor="text1" w:themeTint="FF" w:themeShade="FF"/>
+          <w:sz w:val="22"/>
+          <w:szCs w:val="22"/>
+          <w:lang w:val="en-US"/>
+        </w:rPr>
+        <w:t>- Contract -</w:t>
+      </w:r>
+      <w:r>
+        <w:rPr>
+          <w:rStyle w:val="None"/>
+          <w:rFonts w:ascii="Times New Roman" w:hAnsi="Times New Roman" w:eastAsia="Times New Roman" w:cs="Times New Roman"/>
+          <w:b w:val="1"/>
+          <w:bCs w:val="1"/>
+          <w:color w:val="000000" w:themeColor="text1" w:themeTint="FF" w:themeShade="FF"/>
+          <w:sz w:val="22"/>
+          <w:szCs w:val="22"/>
+          <w:lang w:val="en-US"/>
+        </w:rPr>
+        <w:t xml:space="preserve"> </w:t>
+      </w:r>
+      <w:r>
+        <w:rPr>
+          <w:rStyle w:val="None"/>
+          <w:rFonts w:ascii="Times New Roman" w:hAnsi="Times New Roman" w:eastAsia="Times New Roman" w:cs="Times New Roman"/>
+          <w:color w:val="000000" w:themeColor="text1" w:themeTint="FF" w:themeShade="FF"/>
+          <w:sz w:val="22"/>
+          <w:szCs w:val="22"/>
+          <w:lang w:val="en-US"/>
+        </w:rPr>
+        <w:t>Front End Web Developer</w:t>
+      </w:r>
+      <w:r>
+        <w:rPr>
+          <w:rStyle w:val="None"/>
+          <w:rFonts w:ascii="Times New Roman" w:hAnsi="Times New Roman" w:eastAsia="Times New Roman" w:cs="Times New Roman"/>
+          <w:b w:val="1"/>
+          <w:bCs w:val="1"/>
+          <w:color w:val="000000" w:themeColor="text1" w:themeTint="FF" w:themeShade="FF"/>
+          <w:sz w:val="22"/>
+          <w:szCs w:val="22"/>
+          <w:lang w:val="en-US"/>
+        </w:rPr>
+        <w:t xml:space="preserve"> </w:t>
+      </w:r>
+      <w:r>
+        <w:rPr>
+          <w:rStyle w:val="None"/>
+          <w:rFonts w:ascii="Times New Roman" w:hAnsi="Times New Roman" w:eastAsia="Times New Roman" w:cs="Times New Roman"/>
+          <w:b w:val="0"/>
+          <w:bCs w:val="0"/>
+          <w:color w:val="000000" w:themeColor="text1" w:themeTint="FF" w:themeShade="FF"/>
+          <w:sz w:val="22"/>
+          <w:szCs w:val="22"/>
+          <w:lang w:val="en-US"/>
+        </w:rPr>
+        <w:t>-</w:t>
+      </w:r>
+      <w:r>
+        <w:rPr>
+          <w:rStyle w:val="None"/>
+          <w:rFonts w:ascii="Times New Roman" w:hAnsi="Times New Roman" w:eastAsia="Times New Roman" w:cs="Times New Roman"/>
+          <w:b w:val="1"/>
+          <w:bCs w:val="1"/>
+          <w:color w:val="000000" w:themeColor="text1" w:themeTint="FF" w:themeShade="FF"/>
+          <w:sz w:val="22"/>
+          <w:szCs w:val="22"/>
+          <w:lang w:val="en-US"/>
+        </w:rPr>
+        <w:t xml:space="preserve"> </w:t>
+      </w:r>
+      <w:proofErr w:type="spellStart"/>
+      <w:r>
+        <w:rPr>
+          <w:rStyle w:val="None"/>
+          <w:rFonts w:ascii="Times New Roman" w:hAnsi="Times New Roman" w:eastAsia="Times New Roman" w:cs="Times New Roman"/>
+          <w:b w:val="1"/>
+          <w:bCs w:val="1"/>
+          <w:color w:val="000000" w:themeColor="text1" w:themeTint="FF" w:themeShade="FF"/>
+          <w:sz w:val="22"/>
+          <w:szCs w:val="22"/>
+          <w:lang w:val="en-US"/>
+        </w:rPr>
+        <w:t>Pharmiweb</w:t>
+      </w:r>
+      <w:proofErr w:type="spellEnd"/>
+      <w:r>
+        <w:rPr>
+          <w:rStyle w:val="None"/>
+          <w:rFonts w:ascii="Times New Roman" w:hAnsi="Times New Roman" w:eastAsia="Times New Roman" w:cs="Times New Roman"/>
+          <w:b w:val="1"/>
+          <w:bCs w:val="1"/>
+          <w:color w:val="000000" w:themeColor="text1" w:themeTint="FF" w:themeShade="FF"/>
+          <w:sz w:val="22"/>
+          <w:szCs w:val="22"/>
+          <w:lang w:val="en-US"/>
+        </w:rPr>
+        <w:t>, Bracknell</w:t>
+      </w:r>
+    </w:p>
+    <w:p xmlns:wp14="http://schemas.microsoft.com/office/word/2010/wordml" wp14:textId="73571187">
+      <w:pPr>
+        <w:pStyle w:val="Body A"/>
+        <w:rPr>
+          <w:rStyle w:val="None"/>
+          <w:rFonts w:ascii="Times New Roman" w:hAnsi="Times New Roman" w:eastAsia="Times New Roman" w:cs="Times New Roman"/>
+          <w:sz w:val="22"/>
+          <w:szCs w:val="22"/>
+        </w:rPr>
+      </w:pPr>
+      <w:r>
+        <w:rPr>
+          <w:rStyle w:val="None"/>
+          <w:rFonts w:ascii="Times New Roman" w:hAnsi="Times New Roman" w:eastAsia="Times New Roman" w:cs="Times New Roman"/>
+          <w:b w:val="1"/>
+          <w:bCs w:val="1"/>
+          <w:color w:val="000000" w:themeColor="text1" w:themeTint="FF" w:themeShade="FF"/>
+          <w:sz w:val="22"/>
+          <w:szCs w:val="22"/>
+          <w:lang w:val="en-US"/>
+        </w:rPr>
+        <w:t xml:space="preserve">Aug 2011 - Feb 2015 </w:t>
+      </w:r>
+      <w:r>
+        <w:rPr>
+          <w:rStyle w:val="None"/>
+          <w:rFonts w:ascii="Times New Roman" w:hAnsi="Times New Roman" w:eastAsia="Times New Roman" w:cs="Times New Roman"/>
+          <w:b w:val="0"/>
+          <w:bCs w:val="0"/>
+          <w:color w:val="000000" w:themeColor="text1" w:themeTint="FF" w:themeShade="FF"/>
+          <w:sz w:val="22"/>
+          <w:szCs w:val="22"/>
+          <w:lang w:val="en-US"/>
+        </w:rPr>
+        <w:t>- Contract -</w:t>
+      </w:r>
+      <w:r>
+        <w:rPr>
+          <w:rStyle w:val="None"/>
+          <w:rFonts w:ascii="Times New Roman" w:hAnsi="Times New Roman" w:eastAsia="Times New Roman" w:cs="Times New Roman"/>
+          <w:b w:val="1"/>
+          <w:bCs w:val="1"/>
+          <w:color w:val="000000" w:themeColor="text1" w:themeTint="FF" w:themeShade="FF"/>
+          <w:sz w:val="22"/>
+          <w:szCs w:val="22"/>
+          <w:lang w:val="en-US"/>
+        </w:rPr>
+        <w:t xml:space="preserve"> </w:t>
+      </w:r>
+      <w:r>
+        <w:rPr>
+          <w:rStyle w:val="None"/>
+          <w:rFonts w:ascii="Times New Roman" w:hAnsi="Times New Roman" w:eastAsia="Times New Roman" w:cs="Times New Roman"/>
+          <w:color w:val="000000" w:themeColor="text1" w:themeTint="FF" w:themeShade="FF"/>
+          <w:sz w:val="22"/>
+          <w:szCs w:val="22"/>
+          <w:lang w:val="en-US"/>
+        </w:rPr>
+        <w:t>Front End Web Developer</w:t>
+      </w:r>
+      <w:r>
+        <w:rPr>
+          <w:rStyle w:val="None"/>
+          <w:rFonts w:ascii="Times New Roman" w:hAnsi="Times New Roman" w:eastAsia="Times New Roman" w:cs="Times New Roman"/>
+          <w:b w:val="1"/>
+          <w:bCs w:val="1"/>
+          <w:color w:val="000000" w:themeColor="text1" w:themeTint="FF" w:themeShade="FF"/>
+          <w:sz w:val="22"/>
+          <w:szCs w:val="22"/>
+          <w:lang w:val="en-US"/>
+        </w:rPr>
+        <w:t xml:space="preserve"> - O2 Telefónica, Slough</w:t>
+      </w:r>
+    </w:p>
+    <w:p xmlns:wp14="http://schemas.microsoft.com/office/word/2010/wordml" wp14:textId="52E392B9">
+      <w:pPr>
+        <w:pStyle w:val="Body A"/>
+        <w:spacing w:after="240"/>
+        <w:rPr>
+          <w:rStyle w:val="None"/>
+          <w:rFonts w:ascii="Times New Roman" w:hAnsi="Times New Roman" w:eastAsia="Times New Roman" w:cs="Times New Roman"/>
+          <w:sz w:val="22"/>
+          <w:szCs w:val="22"/>
+        </w:rPr>
+      </w:pPr>
+      <w:r>
+        <w:rPr>
+          <w:rStyle w:val="None"/>
+          <w:rFonts w:ascii="Times New Roman" w:hAnsi="Times New Roman" w:eastAsia="Times New Roman" w:cs="Times New Roman"/>
+          <w:b w:val="1"/>
+          <w:bCs w:val="1"/>
+          <w:color w:val="000000" w:themeColor="text1" w:themeTint="FF" w:themeShade="FF"/>
+          <w:sz w:val="22"/>
+          <w:szCs w:val="22"/>
+          <w:lang w:val="en-US"/>
+        </w:rPr>
+        <w:t xml:space="preserve">Oct 2010 - Aug 2011 </w:t>
+      </w:r>
+      <w:r>
+        <w:rPr>
+          <w:rStyle w:val="None"/>
+          <w:rFonts w:ascii="Times New Roman" w:hAnsi="Times New Roman" w:eastAsia="Times New Roman" w:cs="Times New Roman"/>
+          <w:b w:val="0"/>
+          <w:bCs w:val="0"/>
+          <w:color w:val="000000" w:themeColor="text1" w:themeTint="FF" w:themeShade="FF"/>
+          <w:sz w:val="22"/>
+          <w:szCs w:val="22"/>
+          <w:lang w:val="en-US"/>
+        </w:rPr>
+        <w:t>- Contract -</w:t>
+      </w:r>
+      <w:r>
+        <w:rPr>
+          <w:rStyle w:val="None"/>
+          <w:rFonts w:ascii="Times New Roman" w:hAnsi="Times New Roman" w:eastAsia="Times New Roman" w:cs="Times New Roman"/>
+          <w:b w:val="1"/>
+          <w:bCs w:val="1"/>
+          <w:color w:val="000000" w:themeColor="text1" w:themeTint="FF" w:themeShade="FF"/>
+          <w:sz w:val="22"/>
+          <w:szCs w:val="22"/>
+          <w:lang w:val="en-US"/>
+        </w:rPr>
+        <w:t xml:space="preserve"> </w:t>
+      </w:r>
+      <w:r>
+        <w:rPr>
+          <w:rStyle w:val="None"/>
+          <w:rFonts w:ascii="Times New Roman" w:hAnsi="Times New Roman" w:eastAsia="Times New Roman" w:cs="Times New Roman"/>
+          <w:color w:val="000000" w:themeColor="text1" w:themeTint="FF" w:themeShade="FF"/>
+          <w:sz w:val="22"/>
+          <w:szCs w:val="22"/>
+          <w:lang w:val="en-US"/>
+        </w:rPr>
+        <w:t xml:space="preserve">Front End Web Developer </w:t>
+      </w:r>
+      <w:r>
+        <w:rPr>
+          <w:rStyle w:val="None"/>
+          <w:rFonts w:ascii="Times New Roman" w:hAnsi="Times New Roman" w:eastAsia="Times New Roman" w:cs="Times New Roman"/>
+          <w:b w:val="1"/>
+          <w:bCs w:val="1"/>
+          <w:color w:val="000000" w:themeColor="text1" w:themeTint="FF" w:themeShade="FF"/>
+          <w:sz w:val="22"/>
+          <w:szCs w:val="22"/>
+          <w:lang w:val="en-US"/>
+        </w:rPr>
+        <w:t>- Sapient @ Vodafone, Newbury</w:t>
+      </w:r>
+      <w:r>
+        <w:br/>
+      </w:r>
+      <w:r>
+        <w:rPr>
+          <w:rStyle w:val="None"/>
+          <w:rFonts w:ascii="Times New Roman" w:hAnsi="Times New Roman" w:eastAsia="Times New Roman" w:cs="Times New Roman"/>
+          <w:b w:val="1"/>
+          <w:bCs w:val="1"/>
+          <w:color w:val="000000" w:themeColor="text1" w:themeTint="FF" w:themeShade="FF"/>
+          <w:sz w:val="22"/>
+          <w:szCs w:val="22"/>
+          <w:lang w:val="en-US"/>
+        </w:rPr>
+        <w:t>Mar 2010 – Oct 2010 (5</w:t>
+      </w:r>
+      <w:r>
+        <w:rPr>
+          <w:rStyle w:val="None"/>
+          <w:rFonts w:ascii="Times New Roman" w:hAnsi="Times New Roman" w:eastAsia="Times New Roman" w:cs="Times New Roman"/>
+          <w:b w:val="1"/>
+          <w:bCs w:val="1"/>
+          <w:color w:val="000000" w:themeColor="text1" w:themeTint="FF" w:themeShade="FF"/>
+          <w:sz w:val="22"/>
+          <w:szCs w:val="22"/>
+          <w:vertAlign w:val="superscript"/>
+          <w:lang w:val="en-US"/>
+        </w:rPr>
+        <w:t>th</w:t>
+      </w:r>
+      <w:r>
+        <w:rPr>
+          <w:rStyle w:val="None"/>
+          <w:rFonts w:ascii="Times New Roman" w:hAnsi="Times New Roman" w:eastAsia="Times New Roman" w:cs="Times New Roman"/>
+          <w:b w:val="1"/>
+          <w:bCs w:val="1"/>
+          <w:color w:val="000000" w:themeColor="text1" w:themeTint="FF" w:themeShade="FF"/>
+          <w:sz w:val="22"/>
+          <w:szCs w:val="22"/>
+          <w:lang w:val="en-US"/>
+        </w:rPr>
+        <w:t xml:space="preserve"> Visit)</w:t>
+      </w:r>
+      <w:r>
+        <w:rPr>
+          <w:rStyle w:val="None"/>
+          <w:rFonts w:ascii="Times New Roman" w:hAnsi="Times New Roman" w:eastAsia="Times New Roman" w:cs="Times New Roman"/>
+          <w:sz w:val="22"/>
+          <w:szCs w:val="22"/>
+          <w:lang w:val="en-US"/>
+        </w:rPr>
+        <w:t xml:space="preserve"> - Contract -</w:t>
+      </w:r>
+      <w:r>
+        <w:rPr>
+          <w:rStyle w:val="None"/>
+          <w:rFonts w:ascii="Times New Roman" w:hAnsi="Times New Roman" w:eastAsia="Times New Roman" w:cs="Times New Roman"/>
+          <w:b w:val="1"/>
+          <w:bCs w:val="1"/>
+          <w:color w:val="000000" w:themeColor="text1" w:themeTint="FF" w:themeShade="FF"/>
+          <w:sz w:val="22"/>
+          <w:szCs w:val="22"/>
+          <w:lang w:val="en-US"/>
+        </w:rPr>
+        <w:t xml:space="preserve"> </w:t>
+      </w:r>
+      <w:r>
+        <w:rPr>
+          <w:rStyle w:val="None"/>
+          <w:rFonts w:ascii="Times New Roman" w:hAnsi="Times New Roman" w:eastAsia="Times New Roman" w:cs="Times New Roman"/>
+          <w:color w:val="000000" w:themeColor="text1" w:themeTint="FF" w:themeShade="FF"/>
+          <w:sz w:val="22"/>
+          <w:szCs w:val="22"/>
+          <w:lang w:val="en-US"/>
+        </w:rPr>
+        <w:t>Front End Web Developer</w:t>
+      </w:r>
+      <w:r>
+        <w:rPr>
+          <w:rStyle w:val="None"/>
+          <w:rFonts w:ascii="Times New Roman" w:hAnsi="Times New Roman" w:eastAsia="Times New Roman" w:cs="Times New Roman"/>
+          <w:b w:val="1"/>
+          <w:bCs w:val="1"/>
+          <w:color w:val="000000" w:themeColor="text1" w:themeTint="FF" w:themeShade="FF"/>
+          <w:sz w:val="22"/>
+          <w:szCs w:val="22"/>
+          <w:lang w:val="en-US"/>
+        </w:rPr>
+        <w:t xml:space="preserve"> - Arcadia Group</w:t>
+      </w:r>
+      <w:r>
+        <w:br/>
+      </w:r>
+      <w:r>
+        <w:rPr>
+          <w:rStyle w:val="None"/>
+          <w:rFonts w:ascii="Times New Roman" w:hAnsi="Times New Roman" w:eastAsia="Times New Roman" w:cs="Times New Roman"/>
+          <w:b w:val="1"/>
+          <w:bCs w:val="1"/>
+          <w:color w:val="000000" w:themeColor="text1" w:themeTint="FF" w:themeShade="FF"/>
+          <w:sz w:val="22"/>
+          <w:szCs w:val="22"/>
+          <w:lang w:val="en-US"/>
+        </w:rPr>
+        <w:t xml:space="preserve">Jan 2010 – Mar 2010 - </w:t>
+      </w:r>
+      <w:r>
+        <w:rPr>
+          <w:rStyle w:val="None"/>
+          <w:rFonts w:ascii="Times New Roman" w:hAnsi="Times New Roman" w:eastAsia="Times New Roman" w:cs="Times New Roman"/>
+          <w:color w:val="000000" w:themeColor="text1" w:themeTint="FF" w:themeShade="FF"/>
+          <w:sz w:val="22"/>
+          <w:szCs w:val="22"/>
+          <w:lang w:val="en-US"/>
+        </w:rPr>
+        <w:t>Contract -</w:t>
+      </w:r>
+      <w:r>
+        <w:rPr>
+          <w:rStyle w:val="None"/>
+          <w:rFonts w:ascii="Times New Roman" w:hAnsi="Times New Roman" w:eastAsia="Times New Roman" w:cs="Times New Roman"/>
+          <w:b w:val="1"/>
+          <w:bCs w:val="1"/>
+          <w:color w:val="000000" w:themeColor="text1" w:themeTint="FF" w:themeShade="FF"/>
+          <w:sz w:val="22"/>
+          <w:szCs w:val="22"/>
+          <w:lang w:val="en-US"/>
+        </w:rPr>
+        <w:t xml:space="preserve"> </w:t>
+      </w:r>
+      <w:r>
+        <w:rPr>
+          <w:rStyle w:val="None"/>
+          <w:rFonts w:ascii="Times New Roman" w:hAnsi="Times New Roman" w:eastAsia="Times New Roman" w:cs="Times New Roman"/>
+          <w:color w:val="000000" w:themeColor="text1" w:themeTint="FF" w:themeShade="FF"/>
+          <w:sz w:val="22"/>
+          <w:szCs w:val="22"/>
+          <w:lang w:val="en-US"/>
+        </w:rPr>
+        <w:t xml:space="preserve">Front End Web Developer </w:t>
+      </w:r>
+      <w:r>
+        <w:rPr>
+          <w:rStyle w:val="None"/>
+          <w:rFonts w:ascii="Times New Roman" w:hAnsi="Times New Roman" w:eastAsia="Times New Roman" w:cs="Times New Roman"/>
+          <w:b w:val="1"/>
+          <w:bCs w:val="1"/>
+          <w:color w:val="000000" w:themeColor="text1" w:themeTint="FF" w:themeShade="FF"/>
+          <w:sz w:val="22"/>
+          <w:szCs w:val="22"/>
+          <w:lang w:val="en-US"/>
+        </w:rPr>
+        <w:t>- Sceneric, Newbury</w:t>
+      </w:r>
+      <w:r>
+        <w:br/>
+      </w:r>
+      <w:r>
+        <w:rPr>
+          <w:rStyle w:val="None"/>
+          <w:rFonts w:ascii="Times New Roman" w:hAnsi="Times New Roman" w:eastAsia="Times New Roman" w:cs="Times New Roman"/>
+          <w:b w:val="1"/>
+          <w:bCs w:val="1"/>
+          <w:color w:val="000000" w:themeColor="text1" w:themeTint="FF" w:themeShade="FF"/>
+          <w:sz w:val="22"/>
+          <w:szCs w:val="22"/>
+          <w:lang w:val="en-US"/>
+        </w:rPr>
+        <w:t>Nov 2009 – Dec 2009</w:t>
+      </w:r>
+      <w:r>
+        <w:rPr>
+          <w:rStyle w:val="None"/>
+          <w:rFonts w:ascii="Times New Roman" w:hAnsi="Times New Roman" w:eastAsia="Times New Roman" w:cs="Times New Roman"/>
+          <w:sz w:val="22"/>
+          <w:szCs w:val="22"/>
+          <w:lang w:val="en-US"/>
+        </w:rPr>
+        <w:t xml:space="preserve"> - Contract -</w:t>
+      </w:r>
+      <w:r>
+        <w:rPr>
+          <w:rStyle w:val="None"/>
+          <w:rFonts w:ascii="Times New Roman" w:hAnsi="Times New Roman" w:eastAsia="Times New Roman" w:cs="Times New Roman"/>
+          <w:b w:val="1"/>
+          <w:bCs w:val="1"/>
+          <w:color w:val="000000" w:themeColor="text1" w:themeTint="FF" w:themeShade="FF"/>
+          <w:sz w:val="22"/>
+          <w:szCs w:val="22"/>
+          <w:lang w:val="en-US"/>
+        </w:rPr>
+        <w:t xml:space="preserve"> </w:t>
+      </w:r>
+      <w:r>
+        <w:rPr>
+          <w:rStyle w:val="None"/>
+          <w:rFonts w:ascii="Times New Roman" w:hAnsi="Times New Roman" w:eastAsia="Times New Roman" w:cs="Times New Roman"/>
+          <w:color w:val="000000" w:themeColor="text1" w:themeTint="FF" w:themeShade="FF"/>
+          <w:sz w:val="22"/>
+          <w:szCs w:val="22"/>
+          <w:lang w:val="en-US"/>
+        </w:rPr>
+        <w:t>Front End Web Developer</w:t>
+      </w:r>
+      <w:r>
+        <w:rPr>
+          <w:rStyle w:val="None"/>
+          <w:rFonts w:ascii="Times New Roman" w:hAnsi="Times New Roman" w:eastAsia="Times New Roman" w:cs="Times New Roman"/>
+          <w:b w:val="1"/>
+          <w:bCs w:val="1"/>
+          <w:color w:val="000000" w:themeColor="text1" w:themeTint="FF" w:themeShade="FF"/>
+          <w:sz w:val="22"/>
+          <w:szCs w:val="22"/>
+          <w:lang w:val="en-US"/>
+        </w:rPr>
+        <w:t xml:space="preserve"> – 4DInteractive</w:t>
+      </w:r>
+      <w:r>
+        <w:br/>
+      </w:r>
+      <w:r>
+        <w:rPr>
+          <w:rStyle w:val="None"/>
+          <w:rFonts w:ascii="Times New Roman" w:hAnsi="Times New Roman" w:eastAsia="Times New Roman" w:cs="Times New Roman"/>
+          <w:b w:val="1"/>
+          <w:bCs w:val="1"/>
+          <w:color w:val="000000" w:themeColor="text1" w:themeTint="FF" w:themeShade="FF"/>
+          <w:sz w:val="22"/>
+          <w:szCs w:val="22"/>
+          <w:lang w:val="en-US"/>
+        </w:rPr>
+        <w:t>Jun 2009 – Nov 2009</w:t>
+      </w:r>
+      <w:r>
+        <w:rPr>
+          <w:rStyle w:val="None"/>
+          <w:rFonts w:ascii="Times New Roman" w:hAnsi="Times New Roman" w:eastAsia="Times New Roman" w:cs="Times New Roman"/>
+          <w:sz w:val="22"/>
+          <w:szCs w:val="22"/>
+          <w:lang w:val="en-US"/>
+        </w:rPr>
+        <w:t xml:space="preserve"> - Contract -</w:t>
+      </w:r>
+      <w:r>
+        <w:rPr>
+          <w:rStyle w:val="None"/>
+          <w:rFonts w:ascii="Times New Roman" w:hAnsi="Times New Roman" w:eastAsia="Times New Roman" w:cs="Times New Roman"/>
+          <w:b w:val="1"/>
+          <w:bCs w:val="1"/>
+          <w:color w:val="000000" w:themeColor="text1" w:themeTint="FF" w:themeShade="FF"/>
+          <w:sz w:val="22"/>
+          <w:szCs w:val="22"/>
+          <w:lang w:val="en-US"/>
+        </w:rPr>
+        <w:t xml:space="preserve"> </w:t>
+      </w:r>
+      <w:r>
+        <w:rPr>
+          <w:rStyle w:val="None"/>
+          <w:rFonts w:ascii="Times New Roman" w:hAnsi="Times New Roman" w:eastAsia="Times New Roman" w:cs="Times New Roman"/>
+          <w:color w:val="000000" w:themeColor="text1" w:themeTint="FF" w:themeShade="FF"/>
+          <w:sz w:val="22"/>
+          <w:szCs w:val="22"/>
+          <w:lang w:val="en-US"/>
+        </w:rPr>
+        <w:t>Front End Web Developer</w:t>
+      </w:r>
+      <w:r>
+        <w:rPr>
+          <w:rStyle w:val="None"/>
+          <w:rFonts w:ascii="Times New Roman" w:hAnsi="Times New Roman" w:eastAsia="Times New Roman" w:cs="Times New Roman"/>
+          <w:b w:val="1"/>
+          <w:bCs w:val="1"/>
+          <w:color w:val="000000" w:themeColor="text1" w:themeTint="FF" w:themeShade="FF"/>
+          <w:sz w:val="22"/>
+          <w:szCs w:val="22"/>
+          <w:lang w:val="en-US"/>
+        </w:rPr>
+        <w:t xml:space="preserve"> – </w:t>
+      </w:r>
+      <w:proofErr w:type="spellStart"/>
+      <w:r>
+        <w:rPr>
+          <w:rStyle w:val="None"/>
+          <w:rFonts w:ascii="Times New Roman" w:hAnsi="Times New Roman" w:eastAsia="Times New Roman" w:cs="Times New Roman"/>
+          <w:b w:val="1"/>
+          <w:bCs w:val="1"/>
+          <w:color w:val="000000" w:themeColor="text1" w:themeTint="FF" w:themeShade="FF"/>
+          <w:sz w:val="22"/>
+          <w:szCs w:val="22"/>
+          <w:lang w:val="en-US"/>
+        </w:rPr>
+        <w:t>Brandwidth</w:t>
+      </w:r>
+      <w:proofErr w:type="spellEnd"/>
+      <w:r>
+        <w:br/>
+      </w:r>
       <w:r>
         <w:rPr>
           <w:rStyle w:val="None"/>
@@ -7821,7 +6978,7 @@
             </w:tcMar>
             <w:vAlign w:val="top"/>
           </w:tcPr>
-          <w:p wp14:textId="77777777">
+          <w:p wp14:textId="30D9862B">
             <w:pPr>
               <w:pStyle w:val="Body A"/>
               <w:rPr>
@@ -7851,7 +7008,7 @@
                 <w:szCs w:val="22"/>
                 <w:lang w:val="en-US"/>
               </w:rPr>
-              <w:t xml:space="preserve"> (20 years)</w:t>
+              <w:t xml:space="preserve"> (22 years)</w:t>
             </w:r>
           </w:p>
           <w:p wp14:textId="77777777">
@@ -7977,7 +7134,7 @@
               <w:t>(8 years)</w:t>
             </w:r>
           </w:p>
-          <w:p wp14:textId="77777777">
+          <w:p wp14:textId="28717C1E">
             <w:pPr>
               <w:pStyle w:val="Body A"/>
               <w:bidi w:val="0"/>
@@ -8002,43 +7159,6 @@
                 <w:lang w:val="en-US"/>
               </w:rPr>
               <w:t xml:space="preserve">Sublime Text </w:t>
-            </w:r>
-            <w:r>
-              <w:rPr>
-                <w:rStyle w:val="None"/>
-                <w:rFonts w:ascii="Times New Roman" w:hAnsi="Times New Roman" w:eastAsia="Times New Roman" w:cs="Times New Roman"/>
-                <w:sz w:val="22"/>
-                <w:szCs w:val="22"/>
-                <w:lang w:val="en-US"/>
-              </w:rPr>
-              <w:t>(5 years)</w:t>
-            </w:r>
-          </w:p>
-          <w:p wp14:textId="77777777">
-            <w:pPr>
-              <w:pStyle w:val="Body A"/>
-              <w:bidi w:val="0"/>
-              <w:ind w:left="0" w:right="0" w:firstLine="0"/>
-              <w:jc w:val="left"/>
-              <w:rPr>
-                <w:rStyle w:val="None"/>
-                <w:rFonts w:ascii="Times New Roman" w:hAnsi="Times New Roman" w:eastAsia="Times New Roman" w:cs="Times New Roman"/>
-                <w:sz w:val="22"/>
-                <w:szCs w:val="22"/>
-                <w:rtl w:val="0"/>
-              </w:rPr>
-            </w:pPr>
-            <w:r>
-              <w:rPr>
-                <w:rStyle w:val="None"/>
-                <w:rFonts w:ascii="Times New Roman" w:hAnsi="Times New Roman" w:eastAsia="Times New Roman" w:cs="Times New Roman"/>
-                <w:b w:val="1"/>
-                <w:bCs w:val="1"/>
-                <w:sz w:val="22"/>
-                <w:szCs w:val="22"/>
-                <w:lang w:val="en-US"/>
-              </w:rPr>
-              <w:t xml:space="preserve">JavaScript </w:t>
             </w:r>
             <w:r>
               <w:rPr>
@@ -8075,7 +7195,7 @@
                 <w:szCs w:val="22"/>
                 <w:lang w:val="en-US"/>
               </w:rPr>
-              <w:t>Angular JS</w:t>
+              <w:t xml:space="preserve">JavaScript </w:t>
             </w:r>
             <w:r>
               <w:rPr>
@@ -8085,10 +7205,10 @@
                 <w:szCs w:val="22"/>
                 <w:lang w:val="en-US"/>
               </w:rPr>
-              <w:t xml:space="preserve"> (1 year)</w:t>
+              <w:t>(10 years)</w:t>
             </w:r>
           </w:p>
-          <w:p wp14:textId="77777777">
+          <w:p wp14:textId="23719D0C">
             <w:pPr>
               <w:pStyle w:val="Body A"/>
               <w:bidi w:val="0"/>
@@ -8112,7 +7232,7 @@
                 <w:szCs w:val="22"/>
                 <w:lang w:val="en-US"/>
               </w:rPr>
-              <w:t>React JS</w:t>
+              <w:t>Angular JS</w:t>
             </w:r>
             <w:r>
               <w:rPr>
@@ -8122,10 +7242,10 @@
                 <w:szCs w:val="22"/>
                 <w:lang w:val="en-US"/>
               </w:rPr>
-              <w:t xml:space="preserve"> (2 years)</w:t>
+              <w:t xml:space="preserve"> (4 years)</w:t>
             </w:r>
           </w:p>
-          <w:p wp14:textId="77777777">
+          <w:p wp14:textId="702E6D68">
             <w:pPr>
               <w:pStyle w:val="Body A"/>
               <w:bidi w:val="0"/>
@@ -8149,7 +7269,7 @@
                 <w:szCs w:val="22"/>
                 <w:lang w:val="en-US"/>
               </w:rPr>
-              <w:t>Vue JS</w:t>
+              <w:t>React JS</w:t>
             </w:r>
             <w:r>
               <w:rPr>
@@ -8159,10 +7279,10 @@
                 <w:szCs w:val="22"/>
                 <w:lang w:val="en-US"/>
               </w:rPr>
-              <w:t xml:space="preserve"> (3 months)</w:t>
+              <w:t xml:space="preserve"> (4 years)</w:t>
             </w:r>
           </w:p>
-          <w:p wp14:textId="77777777">
+          <w:p wp14:textId="2537EE1C">
             <w:pPr>
               <w:pStyle w:val="Body A"/>
               <w:bidi w:val="0"/>
@@ -8176,7 +7296,6 @@
                 <w:rtl w:val="0"/>
               </w:rPr>
             </w:pPr>
-            <w:proofErr w:type="spellStart"/>
             <w:r>
               <w:rPr>
                 <w:rStyle w:val="None"/>
@@ -8187,9 +7306,8 @@
                 <w:szCs w:val="22"/>
                 <w:lang w:val="en-US"/>
               </w:rPr>
-              <w:t>JQuery</w:t>
+              <w:t>Vue JS</w:t>
             </w:r>
-            <w:proofErr w:type="spellEnd"/>
             <w:r>
               <w:rPr>
                 <w:rStyle w:val="None"/>
@@ -8198,7 +7316,44 @@
                 <w:szCs w:val="22"/>
                 <w:lang w:val="en-US"/>
               </w:rPr>
-              <w:t xml:space="preserve"> (10 years)</w:t>
+              <w:t xml:space="preserve"> (1 year)</w:t>
+            </w:r>
+          </w:p>
+          <w:p wp14:textId="2FEC674F">
+            <w:pPr>
+              <w:pStyle w:val="Body A"/>
+              <w:bidi w:val="0"/>
+              <w:ind w:left="0" w:right="0" w:firstLine="0"/>
+              <w:jc w:val="left"/>
+              <w:rPr>
+                <w:rStyle w:val="None"/>
+                <w:rFonts w:ascii="Times New Roman" w:hAnsi="Times New Roman" w:eastAsia="Times New Roman" w:cs="Times New Roman"/>
+                <w:sz w:val="22"/>
+                <w:szCs w:val="22"/>
+                <w:rtl w:val="0"/>
+              </w:rPr>
+            </w:pPr>
+            <w:r>
+              <w:rPr>
+                <w:rStyle w:val="None"/>
+                <w:rFonts w:ascii="Times New Roman" w:hAnsi="Times New Roman" w:eastAsia="Times New Roman" w:cs="Times New Roman"/>
+                <w:b w:val="1"/>
+                <w:bCs w:val="1"/>
+                <w:sz w:val="22"/>
+                <w:szCs w:val="22"/>
+                <w:lang w:val="en-US"/>
+              </w:rPr>
+              <w:t>jQuery</w:t>
+            </w:r>
+            <w:r>
+              <w:rPr>
+                <w:rStyle w:val="None"/>
+                <w:rFonts w:ascii="Times New Roman" w:hAnsi="Times New Roman" w:eastAsia="Times New Roman" w:cs="Times New Roman"/>
+                <w:sz w:val="22"/>
+                <w:szCs w:val="22"/>
+                <w:lang w:val="en-US"/>
+              </w:rPr>
+              <w:t xml:space="preserve"> (12 years)</w:t>
             </w:r>
           </w:p>
           <w:p wp14:textId="77777777">
@@ -8384,7 +7539,7 @@
               <w:t xml:space="preserve"> (10 years)</w:t>
             </w:r>
           </w:p>
-          <w:p wp14:textId="77777777">
+          <w:p wp14:textId="15A53BEC">
             <w:pPr>
               <w:pStyle w:val="Body A"/>
               <w:bidi w:val="0"/>
@@ -8408,41 +7563,17 @@
                 <w:szCs w:val="22"/>
                 <w:lang w:val="en-US"/>
               </w:rPr>
-              <w:t xml:space="preserve">GIT </w:t>
+              <w:t>GIT – Source Control</w:t>
             </w:r>
             <w:r>
               <w:rPr>
                 <w:rStyle w:val="None"/>
                 <w:rFonts w:ascii="Times New Roman" w:hAnsi="Times New Roman" w:eastAsia="Times New Roman" w:cs="Times New Roman"/>
-                <w:b w:val="1"/>
-                <w:bCs w:val="1"/>
                 <w:sz w:val="22"/>
                 <w:szCs w:val="22"/>
                 <w:lang w:val="en-US"/>
               </w:rPr>
-              <w:t xml:space="preserve">– </w:t>
-            </w:r>
-            <w:r>
-              <w:rPr>
-                <w:rStyle w:val="None"/>
-                <w:rFonts w:ascii="Times New Roman" w:hAnsi="Times New Roman" w:eastAsia="Times New Roman" w:cs="Times New Roman"/>
-                <w:b w:val="1"/>
-                <w:bCs w:val="1"/>
-                <w:sz w:val="22"/>
-                <w:szCs w:val="22"/>
-                <w:lang w:val="en-US"/>
-              </w:rPr>
-              <w:t>Source Control</w:t>
-            </w:r>
-            <w:r>
-              <w:rPr>
-                <w:rStyle w:val="None"/>
-                <w:rFonts w:ascii="Times New Roman" w:hAnsi="Times New Roman" w:eastAsia="Times New Roman" w:cs="Times New Roman"/>
-                <w:sz w:val="22"/>
-                <w:szCs w:val="22"/>
-                <w:lang w:val="en-US"/>
-              </w:rPr>
-              <w:t xml:space="preserve"> (5 years)</w:t>
+              <w:t xml:space="preserve"> (7 years)</w:t>
             </w:r>
           </w:p>
           <w:p wp14:textId="77777777">
@@ -8575,7 +7706,7 @@
             </w:tcMar>
             <w:vAlign w:val="center"/>
           </w:tcPr>
-          <w:p wp14:textId="77777777">
+          <w:p wp14:textId="4F68EC94">
             <w:pPr>
               <w:pStyle w:val="Body A"/>
               <w:rPr>
@@ -8595,17 +7726,92 @@
                 <w:szCs w:val="22"/>
                 <w:lang w:val="en-US"/>
               </w:rPr>
-              <w:t xml:space="preserve">GRUNT/GULP </w:t>
+              <w:t>GRUNT/</w:t>
             </w:r>
             <w:r>
               <w:rPr>
                 <w:rStyle w:val="None"/>
                 <w:rFonts w:ascii="Times New Roman" w:hAnsi="Times New Roman" w:eastAsia="Times New Roman" w:cs="Times New Roman"/>
+                <w:b w:val="1"/>
+                <w:bCs w:val="1"/>
                 <w:sz w:val="22"/>
                 <w:szCs w:val="22"/>
                 <w:lang w:val="en-US"/>
               </w:rPr>
-              <w:t>(5 years)</w:t>
+              <w:t>GULP</w:t>
+            </w:r>
+            <w:r>
+              <w:rPr>
+                <w:rStyle w:val="None"/>
+                <w:rFonts w:ascii="Times New Roman" w:hAnsi="Times New Roman" w:eastAsia="Times New Roman" w:cs="Times New Roman"/>
+                <w:b w:val="1"/>
+                <w:bCs w:val="1"/>
+                <w:sz w:val="22"/>
+                <w:szCs w:val="22"/>
+                <w:lang w:val="en-US"/>
+              </w:rPr>
+              <w:t xml:space="preserve"> </w:t>
+            </w:r>
+            <w:r>
+              <w:rPr>
+                <w:rStyle w:val="None"/>
+                <w:rFonts w:ascii="Times New Roman" w:hAnsi="Times New Roman" w:eastAsia="Times New Roman" w:cs="Times New Roman"/>
+                <w:sz w:val="22"/>
+                <w:szCs w:val="22"/>
+                <w:lang w:val="en-US"/>
+              </w:rPr>
+              <w:t>(7</w:t>
+            </w:r>
+            <w:r>
+              <w:rPr>
+                <w:rStyle w:val="None"/>
+                <w:rFonts w:ascii="Times New Roman" w:hAnsi="Times New Roman" w:eastAsia="Times New Roman" w:cs="Times New Roman"/>
+                <w:sz w:val="22"/>
+                <w:szCs w:val="22"/>
+                <w:lang w:val="en-US"/>
+              </w:rPr>
+              <w:t xml:space="preserve"> years)</w:t>
+            </w:r>
+          </w:p>
+          <w:p wp14:textId="39AB285B">
+            <w:pPr>
+              <w:pStyle w:val="Body A"/>
+              <w:bidi w:val="0"/>
+              <w:ind w:left="0" w:right="0" w:firstLine="0"/>
+              <w:jc w:val="left"/>
+              <w:rPr>
+                <w:rStyle w:val="None"/>
+                <w:rFonts w:ascii="Times New Roman" w:hAnsi="Times New Roman" w:eastAsia="Times New Roman" w:cs="Times New Roman"/>
+                <w:b w:val="1"/>
+                <w:bCs w:val="1"/>
+                <w:sz w:val="22"/>
+                <w:szCs w:val="22"/>
+                <w:rtl w:val="0"/>
+              </w:rPr>
+            </w:pPr>
+            <w:r>
+              <w:rPr>
+                <w:rStyle w:val="None"/>
+                <w:rFonts w:ascii="Times New Roman" w:hAnsi="Times New Roman" w:eastAsia="Times New Roman" w:cs="Times New Roman"/>
+                <w:b w:val="1"/>
+                <w:bCs w:val="1"/>
+                <w:sz w:val="22"/>
+                <w:szCs w:val="22"/>
+                <w:lang w:val="en-US"/>
+              </w:rPr>
+              <w:t>Webpack</w:t>
+            </w:r>
+            <w:r>
+              <w:rPr>
+                <w:rStyle w:val="None"/>
+                <w:rFonts w:ascii="Times New Roman" w:hAnsi="Times New Roman" w:eastAsia="Times New Roman" w:cs="Times New Roman"/>
+                <w:b w:val="0"/>
+                <w:bCs w:val="0"/>
+                <w:sz w:val="22"/>
+                <w:szCs w:val="22"/>
+                <w:lang w:val="en-US"/>
+              </w:rPr>
+              <w:t xml:space="preserve"> (7 years)</w:t>
             </w:r>
           </w:p>
           <w:p wp14:textId="77777777">
@@ -8617,10 +7823,45 @@
               <w:rPr>
                 <w:rStyle w:val="None"/>
                 <w:rFonts w:ascii="Times New Roman" w:hAnsi="Times New Roman" w:eastAsia="Times New Roman" w:cs="Times New Roman"/>
+                <w:sz w:val="22"/>
+                <w:szCs w:val="22"/>
+                <w:rtl w:val="0"/>
+              </w:rPr>
+            </w:pPr>
+            <w:r>
+              <w:rPr>
+                <w:rStyle w:val="None"/>
+                <w:rFonts w:ascii="Times New Roman" w:hAnsi="Times New Roman" w:eastAsia="Times New Roman" w:cs="Times New Roman"/>
                 <w:b w:val="1"/>
                 <w:bCs w:val="1"/>
                 <w:sz w:val="22"/>
                 <w:szCs w:val="22"/>
+                <w:lang w:val="en-US"/>
+              </w:rPr>
+              <w:t>Accessibility</w:t>
+            </w:r>
+            <w:r>
+              <w:rPr>
+                <w:rStyle w:val="None"/>
+                <w:rFonts w:ascii="Times New Roman" w:hAnsi="Times New Roman" w:eastAsia="Times New Roman" w:cs="Times New Roman"/>
+                <w:sz w:val="22"/>
+                <w:szCs w:val="22"/>
+                <w:lang w:val="en-US"/>
+              </w:rPr>
+              <w:t xml:space="preserve"> (10 years)</w:t>
+            </w:r>
+          </w:p>
+          <w:p wp14:textId="62F7B5CE">
+            <w:pPr>
+              <w:pStyle w:val="Body A"/>
+              <w:bidi w:val="0"/>
+              <w:ind w:left="0" w:right="0" w:firstLine="0"/>
+              <w:jc w:val="left"/>
+              <w:rPr>
+                <w:rStyle w:val="None"/>
+                <w:rFonts w:ascii="Times New Roman" w:hAnsi="Times New Roman" w:eastAsia="Times New Roman" w:cs="Times New Roman"/>
+                <w:sz w:val="22"/>
+                <w:szCs w:val="22"/>
                 <w:rtl w:val="0"/>
               </w:rPr>
             </w:pPr>
@@ -8634,14 +7875,308 @@
                 <w:szCs w:val="22"/>
                 <w:lang w:val="en-US"/>
               </w:rPr>
-              <w:t>Webpack</w:t>
+              <w:t>Responsive</w:t>
             </w:r>
             <w:r>
               <w:rPr>
                 <w:rStyle w:val="None"/>
                 <w:rFonts w:ascii="Times New Roman" w:hAnsi="Times New Roman" w:eastAsia="Times New Roman" w:cs="Times New Roman"/>
-                <w:b w:val="0"/>
-                <w:bCs w:val="0"/>
+                <w:sz w:val="22"/>
+                <w:szCs w:val="22"/>
+                <w:lang w:val="en-US"/>
+              </w:rPr>
+              <w:t xml:space="preserve"> (10 years)</w:t>
+            </w:r>
+          </w:p>
+          <w:p wp14:textId="1A730631">
+            <w:pPr>
+              <w:pStyle w:val="Body A"/>
+              <w:bidi w:val="0"/>
+              <w:ind w:left="0" w:right="0" w:firstLine="0"/>
+              <w:jc w:val="left"/>
+              <w:rPr>
+                <w:rStyle w:val="None"/>
+                <w:rFonts w:ascii="Times New Roman" w:hAnsi="Times New Roman" w:eastAsia="Times New Roman" w:cs="Times New Roman"/>
+                <w:sz w:val="22"/>
+                <w:szCs w:val="22"/>
+                <w:rtl w:val="0"/>
+              </w:rPr>
+            </w:pPr>
+            <w:r>
+              <w:rPr>
+                <w:rStyle w:val="None"/>
+                <w:rFonts w:ascii="Times New Roman" w:hAnsi="Times New Roman" w:eastAsia="Times New Roman" w:cs="Times New Roman"/>
+                <w:b w:val="1"/>
+                <w:bCs w:val="1"/>
+                <w:sz w:val="22"/>
+                <w:szCs w:val="22"/>
+                <w:lang w:val="en-US"/>
+              </w:rPr>
+              <w:t xml:space="preserve">Chrome &amp; Firefox Dev tools </w:t>
+            </w:r>
+            <w:r>
+              <w:rPr>
+                <w:rStyle w:val="None"/>
+                <w:rFonts w:ascii="Times New Roman" w:hAnsi="Times New Roman" w:eastAsia="Times New Roman" w:cs="Times New Roman"/>
+                <w:sz w:val="22"/>
+                <w:szCs w:val="22"/>
+                <w:lang w:val="en-US"/>
+              </w:rPr>
+              <w:t> (10 years)</w:t>
+            </w:r>
+          </w:p>
+          <w:p wp14:textId="7D50FCA3">
+            <w:pPr>
+              <w:pStyle w:val="Body A"/>
+              <w:bidi w:val="0"/>
+              <w:ind w:left="0" w:right="0" w:firstLine="0"/>
+              <w:jc w:val="left"/>
+              <w:rPr>
+                <w:rStyle w:val="None"/>
+                <w:rFonts w:ascii="Times New Roman" w:hAnsi="Times New Roman" w:eastAsia="Times New Roman" w:cs="Times New Roman"/>
+                <w:sz w:val="22"/>
+                <w:szCs w:val="22"/>
+                <w:rtl w:val="0"/>
+              </w:rPr>
+            </w:pPr>
+            <w:r>
+              <w:rPr>
+                <w:rStyle w:val="None"/>
+                <w:rFonts w:ascii="Times New Roman" w:hAnsi="Times New Roman" w:eastAsia="Times New Roman" w:cs="Times New Roman"/>
+                <w:b w:val="1"/>
+                <w:bCs w:val="1"/>
+                <w:sz w:val="22"/>
+                <w:szCs w:val="22"/>
+                <w:lang w:val="en-US"/>
+              </w:rPr>
+              <w:t>AGILE</w:t>
+            </w:r>
+            <w:r>
+              <w:rPr>
+                <w:rStyle w:val="None"/>
+                <w:rFonts w:ascii="Times New Roman" w:hAnsi="Times New Roman" w:eastAsia="Times New Roman" w:cs="Times New Roman"/>
+                <w:sz w:val="22"/>
+                <w:szCs w:val="22"/>
+                <w:lang w:val="en-US"/>
+              </w:rPr>
+              <w:t xml:space="preserve"> (12 years)</w:t>
+            </w:r>
+          </w:p>
+          <w:p wp14:textId="648A11A6">
+            <w:pPr>
+              <w:pStyle w:val="Body A"/>
+              <w:bidi w:val="0"/>
+              <w:ind w:left="0" w:right="0" w:firstLine="0"/>
+              <w:jc w:val="left"/>
+              <w:rPr>
+                <w:rStyle w:val="None"/>
+                <w:rFonts w:ascii="Times New Roman" w:hAnsi="Times New Roman" w:eastAsia="Times New Roman" w:cs="Times New Roman"/>
+                <w:sz w:val="22"/>
+                <w:szCs w:val="22"/>
+                <w:rtl w:val="0"/>
+              </w:rPr>
+            </w:pPr>
+            <w:r>
+              <w:rPr>
+                <w:rStyle w:val="None"/>
+                <w:rFonts w:ascii="Times New Roman" w:hAnsi="Times New Roman" w:eastAsia="Times New Roman" w:cs="Times New Roman"/>
+                <w:b w:val="1"/>
+                <w:bCs w:val="1"/>
+                <w:sz w:val="22"/>
+                <w:szCs w:val="22"/>
+                <w:lang w:val="en-US"/>
+              </w:rPr>
+              <w:t>MySQL</w:t>
+            </w:r>
+            <w:r>
+              <w:rPr>
+                <w:rStyle w:val="None"/>
+                <w:rFonts w:ascii="Times New Roman" w:hAnsi="Times New Roman" w:eastAsia="Times New Roman" w:cs="Times New Roman"/>
+                <w:sz w:val="22"/>
+                <w:szCs w:val="22"/>
+                <w:lang w:val="en-US"/>
+              </w:rPr>
+              <w:t xml:space="preserve"> (15 years)</w:t>
+            </w:r>
+          </w:p>
+          <w:p wp14:textId="77777777">
+            <w:pPr>
+              <w:pStyle w:val="Body A"/>
+              <w:bidi w:val="0"/>
+              <w:ind w:left="0" w:right="0" w:firstLine="0"/>
+              <w:jc w:val="left"/>
+              <w:rPr>
+                <w:rStyle w:val="None"/>
+                <w:rFonts w:ascii="Times New Roman" w:hAnsi="Times New Roman" w:eastAsia="Times New Roman" w:cs="Times New Roman"/>
+                <w:sz w:val="22"/>
+                <w:szCs w:val="22"/>
+                <w:rtl w:val="0"/>
+              </w:rPr>
+            </w:pPr>
+            <w:r>
+              <w:rPr>
+                <w:rStyle w:val="None"/>
+                <w:rFonts w:ascii="Times New Roman" w:hAnsi="Times New Roman" w:eastAsia="Times New Roman" w:cs="Times New Roman"/>
+                <w:b w:val="1"/>
+                <w:bCs w:val="1"/>
+                <w:sz w:val="22"/>
+                <w:szCs w:val="22"/>
+                <w:lang w:val="en-US"/>
+              </w:rPr>
+              <w:t>SQL Server 2000</w:t>
+            </w:r>
+            <w:r>
+              <w:rPr>
+                <w:rStyle w:val="None"/>
+                <w:rFonts w:ascii="Times New Roman" w:hAnsi="Times New Roman" w:eastAsia="Times New Roman" w:cs="Times New Roman"/>
+                <w:sz w:val="22"/>
+                <w:szCs w:val="22"/>
+                <w:lang w:val="en-US"/>
+              </w:rPr>
+              <w:t xml:space="preserve"> (3 years)</w:t>
+            </w:r>
+          </w:p>
+          <w:p wp14:textId="3EEDC8C1">
+            <w:pPr>
+              <w:pStyle w:val="Body A"/>
+              <w:bidi w:val="0"/>
+              <w:ind w:left="0" w:right="0" w:firstLine="0"/>
+              <w:jc w:val="left"/>
+              <w:rPr>
+                <w:rStyle w:val="None"/>
+                <w:rFonts w:ascii="Times New Roman" w:hAnsi="Times New Roman" w:eastAsia="Times New Roman" w:cs="Times New Roman"/>
+                <w:sz w:val="22"/>
+                <w:szCs w:val="22"/>
+                <w:rtl w:val="0"/>
+              </w:rPr>
+            </w:pPr>
+            <w:r>
+              <w:rPr>
+                <w:rStyle w:val="None"/>
+                <w:rFonts w:ascii="Times New Roman" w:hAnsi="Times New Roman" w:eastAsia="Times New Roman" w:cs="Times New Roman"/>
+                <w:b w:val="1"/>
+                <w:bCs w:val="1"/>
+                <w:sz w:val="22"/>
+                <w:szCs w:val="22"/>
+                <w:lang w:val="en-US"/>
+              </w:rPr>
+              <w:t>IIS Web Server  </w:t>
+            </w:r>
+            <w:r>
+              <w:rPr>
+                <w:rStyle w:val="None"/>
+                <w:rFonts w:ascii="Times New Roman" w:hAnsi="Times New Roman" w:eastAsia="Times New Roman" w:cs="Times New Roman"/>
+                <w:sz w:val="22"/>
+                <w:szCs w:val="22"/>
+                <w:lang w:val="en-US"/>
+              </w:rPr>
+              <w:t>(20 years)</w:t>
+            </w:r>
+          </w:p>
+          <w:p wp14:textId="77777777">
+            <w:pPr>
+              <w:pStyle w:val="Body A"/>
+              <w:bidi w:val="0"/>
+              <w:ind w:left="0" w:right="0" w:firstLine="0"/>
+              <w:jc w:val="left"/>
+              <w:rPr>
+                <w:rStyle w:val="None"/>
+                <w:rFonts w:ascii="Times New Roman" w:hAnsi="Times New Roman" w:eastAsia="Times New Roman" w:cs="Times New Roman"/>
+                <w:sz w:val="22"/>
+                <w:szCs w:val="22"/>
+                <w:rtl w:val="0"/>
+              </w:rPr>
+            </w:pPr>
+            <w:r>
+              <w:rPr>
+                <w:rStyle w:val="None"/>
+                <w:rFonts w:ascii="Times New Roman" w:hAnsi="Times New Roman" w:eastAsia="Times New Roman" w:cs="Times New Roman"/>
+                <w:b w:val="1"/>
+                <w:bCs w:val="1"/>
+                <w:sz w:val="22"/>
+                <w:szCs w:val="22"/>
+                <w:lang w:val="en-US"/>
+              </w:rPr>
+              <w:t>Visual Studio .NET</w:t>
+            </w:r>
+            <w:r>
+              <w:rPr>
+                <w:rStyle w:val="None"/>
+                <w:rFonts w:ascii="Times New Roman" w:hAnsi="Times New Roman" w:eastAsia="Times New Roman" w:cs="Times New Roman"/>
+                <w:sz w:val="22"/>
+                <w:szCs w:val="22"/>
+                <w:lang w:val="en-US"/>
+              </w:rPr>
+              <w:t xml:space="preserve"> (9 years)</w:t>
+            </w:r>
+          </w:p>
+          <w:p wp14:textId="77777777">
+            <w:pPr>
+              <w:pStyle w:val="Body A"/>
+              <w:bidi w:val="0"/>
+              <w:ind w:left="0" w:right="0" w:firstLine="0"/>
+              <w:jc w:val="left"/>
+              <w:rPr>
+                <w:rStyle w:val="None"/>
+                <w:rFonts w:ascii="Times New Roman" w:hAnsi="Times New Roman" w:eastAsia="Times New Roman" w:cs="Times New Roman"/>
+                <w:sz w:val="22"/>
+                <w:szCs w:val="22"/>
+                <w:rtl w:val="0"/>
+              </w:rPr>
+            </w:pPr>
+            <w:r>
+              <w:rPr>
+                <w:rStyle w:val="None"/>
+                <w:rFonts w:ascii="Times New Roman" w:hAnsi="Times New Roman" w:eastAsia="Times New Roman" w:cs="Times New Roman"/>
+                <w:b w:val="1"/>
+                <w:bCs w:val="1"/>
+                <w:sz w:val="22"/>
+                <w:szCs w:val="22"/>
+                <w:lang w:val="en-US"/>
+              </w:rPr>
+              <w:t>SharePoint 2007</w:t>
+            </w:r>
+            <w:r>
+              <w:rPr>
+                <w:rStyle w:val="None"/>
+                <w:rFonts w:ascii="Times New Roman" w:hAnsi="Times New Roman" w:eastAsia="Times New Roman" w:cs="Times New Roman"/>
+                <w:sz w:val="22"/>
+                <w:szCs w:val="22"/>
+                <w:lang w:val="en-US"/>
+              </w:rPr>
+              <w:t xml:space="preserve"> (3 months)</w:t>
+            </w:r>
+          </w:p>
+          <w:p wp14:textId="77777777">
+            <w:pPr>
+              <w:pStyle w:val="Body A"/>
+              <w:bidi w:val="0"/>
+              <w:ind w:left="0" w:right="0" w:firstLine="0"/>
+              <w:jc w:val="left"/>
+              <w:rPr>
+                <w:rStyle w:val="None"/>
+                <w:rFonts w:ascii="Times New Roman" w:hAnsi="Times New Roman" w:eastAsia="Times New Roman" w:cs="Times New Roman"/>
+                <w:sz w:val="22"/>
+                <w:szCs w:val="22"/>
+                <w:rtl w:val="0"/>
+              </w:rPr>
+            </w:pPr>
+            <w:r>
+              <w:rPr>
+                <w:rStyle w:val="None"/>
+                <w:rFonts w:ascii="Times New Roman" w:hAnsi="Times New Roman" w:eastAsia="Times New Roman" w:cs="Times New Roman"/>
+                <w:b w:val="1"/>
+                <w:bCs w:val="1"/>
+                <w:sz w:val="22"/>
+                <w:szCs w:val="22"/>
+                <w:lang w:val="en-US"/>
+              </w:rPr>
+              <w:t>Visual Source Safe</w:t>
+            </w:r>
+            <w:r>
+              <w:rPr>
+                <w:rStyle w:val="None"/>
+                <w:rFonts w:ascii="Times New Roman" w:hAnsi="Times New Roman" w:eastAsia="Times New Roman" w:cs="Times New Roman"/>
                 <w:sz w:val="22"/>
                 <w:szCs w:val="22"/>
                 <w:lang w:val="en-US"/>
@@ -8673,7 +8208,7 @@
                 <w:szCs w:val="22"/>
                 <w:lang w:val="en-US"/>
               </w:rPr>
-              <w:t>Accessibility</w:t>
+              <w:t>Mediasurface CMS</w:t>
             </w:r>
             <w:r>
               <w:rPr>
@@ -8683,10 +8218,10 @@
                 <w:szCs w:val="22"/>
                 <w:lang w:val="en-US"/>
               </w:rPr>
-              <w:t xml:space="preserve"> (10 years)</w:t>
+              <w:t xml:space="preserve"> (3 months)</w:t>
             </w:r>
           </w:p>
-          <w:p wp14:textId="77777777">
+          <w:p wp14:textId="4CD9BE4B">
             <w:pPr>
               <w:pStyle w:val="Body A"/>
               <w:bidi w:val="0"/>
@@ -8710,20 +8245,44 @@
                 <w:szCs w:val="22"/>
                 <w:lang w:val="en-US"/>
               </w:rPr>
-              <w:t>Responsive</w:t>
+              <w:t xml:space="preserve">IBM </w:t>
             </w:r>
             <w:r>
               <w:rPr>
                 <w:rStyle w:val="None"/>
                 <w:rFonts w:ascii="Times New Roman" w:hAnsi="Times New Roman" w:eastAsia="Times New Roman" w:cs="Times New Roman"/>
+                <w:b w:val="1"/>
+                <w:bCs w:val="1"/>
                 <w:sz w:val="22"/>
                 <w:szCs w:val="22"/>
                 <w:lang w:val="en-US"/>
               </w:rPr>
-              <w:t xml:space="preserve"> (6 years)</w:t>
+              <w:t>WebSphere</w:t>
+            </w:r>
+            <w:r>
+              <w:rPr>
+                <w:rStyle w:val="None"/>
+                <w:rFonts w:ascii="Times New Roman" w:hAnsi="Times New Roman" w:eastAsia="Times New Roman" w:cs="Times New Roman"/>
+                <w:b w:val="1"/>
+                <w:bCs w:val="1"/>
+                <w:sz w:val="22"/>
+                <w:szCs w:val="22"/>
+                <w:lang w:val="en-US"/>
+              </w:rPr>
+              <w:t xml:space="preserve"> CMS</w:t>
+            </w:r>
+            <w:r>
+              <w:rPr>
+                <w:rStyle w:val="None"/>
+                <w:rFonts w:ascii="Times New Roman" w:hAnsi="Times New Roman" w:eastAsia="Times New Roman" w:cs="Times New Roman"/>
+                <w:sz w:val="22"/>
+                <w:szCs w:val="22"/>
+                <w:lang w:val="en-US"/>
+              </w:rPr>
+              <w:t xml:space="preserve"> (2 years)</w:t>
             </w:r>
           </w:p>
-          <w:p wp14:textId="761406F8">
+          <w:p wp14:textId="36B11F2B">
             <w:pPr>
               <w:pStyle w:val="Body A"/>
               <w:bidi w:val="0"/>
@@ -8747,20 +8306,7 @@
                 <w:szCs w:val="22"/>
                 <w:lang w:val="en-US"/>
               </w:rPr>
-              <w:t xml:space="preserve">Chrome &amp; Firefox Dev </w:t>
-            </w:r>
-            <w:proofErr w:type="gramStart"/>
-            <w:r>
-              <w:rPr>
-                <w:rStyle w:val="None"/>
-                <w:rFonts w:ascii="Times New Roman" w:hAnsi="Times New Roman" w:eastAsia="Times New Roman" w:cs="Times New Roman"/>
-                <w:b w:val="1"/>
-                <w:bCs w:val="1"/>
-                <w:sz w:val="22"/>
-                <w:szCs w:val="22"/>
-                <w:lang w:val="en-US"/>
-              </w:rPr>
-              <w:t xml:space="preserve">tools </w:t>
+              <w:t>Joomla</w:t>
             </w:r>
             <w:r>
               <w:rPr>
@@ -8770,65 +8316,10 @@
                 <w:szCs w:val="22"/>
                 <w:lang w:val="en-US"/>
               </w:rPr>
-              <w:t> </w:t>
-            </w:r>
-            <w:r>
-              <w:rPr>
-                <w:rStyle w:val="None"/>
-                <w:rFonts w:ascii="Times New Roman" w:hAnsi="Times New Roman" w:eastAsia="Times New Roman" w:cs="Times New Roman"/>
-                <w:sz w:val="22"/>
-                <w:szCs w:val="22"/>
-                <w:lang w:val="en-US"/>
-              </w:rPr>
-              <w:t>(</w:t>
-            </w:r>
-            <w:proofErr w:type="gramEnd"/>
-            <w:r>
-              <w:rPr>
-                <w:rStyle w:val="None"/>
-                <w:rFonts w:ascii="Times New Roman" w:hAnsi="Times New Roman" w:eastAsia="Times New Roman" w:cs="Times New Roman"/>
-                <w:sz w:val="22"/>
-                <w:szCs w:val="22"/>
-                <w:lang w:val="en-US"/>
-              </w:rPr>
-              <w:t xml:space="preserve">5 </w:t>
-            </w:r>
-            <w:proofErr w:type="gramStart"/>
-            <w:r>
-              <w:rPr>
-                <w:rStyle w:val="None"/>
-                <w:rFonts w:ascii="Times New Roman" w:hAnsi="Times New Roman" w:eastAsia="Times New Roman" w:cs="Times New Roman"/>
-                <w:sz w:val="22"/>
-                <w:szCs w:val="22"/>
-                <w:lang w:val="en-US"/>
-              </w:rPr>
-              <w:t>years)</w:t>
-            </w:r>
-            <w:r>
-              <w:rPr>
-                <w:rStyle w:val="None"/>
-                <w:rFonts w:ascii="Times New Roman" w:hAnsi="Times New Roman" w:eastAsia="Times New Roman" w:cs="Times New Roman"/>
-                <w:b w:val="1"/>
-                <w:bCs w:val="1"/>
-                <w:sz w:val="22"/>
-                <w:szCs w:val="22"/>
-                <w:lang w:val="en-US"/>
-              </w:rPr>
-              <w:t>AGILE</w:t>
-            </w:r>
-            <w:proofErr w:type="gramEnd"/>
-            <w:r>
-              <w:rPr>
-                <w:rStyle w:val="None"/>
-                <w:rFonts w:ascii="Times New Roman" w:hAnsi="Times New Roman" w:eastAsia="Times New Roman" w:cs="Times New Roman"/>
-                <w:sz w:val="22"/>
-                <w:szCs w:val="22"/>
-                <w:lang w:val="en-US"/>
-              </w:rPr>
-              <w:t xml:space="preserve"> (9 years)</w:t>
+              <w:t xml:space="preserve"> (1 year)</w:t>
             </w:r>
           </w:p>
-          <w:p wp14:textId="77777777">
+          <w:p wp14:textId="02BEF52B">
             <w:pPr>
               <w:pStyle w:val="Body A"/>
               <w:bidi w:val="0"/>
@@ -8852,7 +8343,7 @@
                 <w:szCs w:val="22"/>
                 <w:lang w:val="en-US"/>
               </w:rPr>
-              <w:t>MySQL</w:t>
+              <w:t>WordPress</w:t>
             </w:r>
             <w:r>
               <w:rPr>
@@ -8862,404 +8353,7 @@
                 <w:szCs w:val="22"/>
                 <w:lang w:val="en-US"/>
               </w:rPr>
-              <w:t xml:space="preserve"> (5 years)</w:t>
-            </w:r>
-          </w:p>
-          <w:p wp14:textId="77777777">
-            <w:pPr>
-              <w:pStyle w:val="Body A"/>
-              <w:bidi w:val="0"/>
-              <w:ind w:left="0" w:right="0" w:firstLine="0"/>
-              <w:jc w:val="left"/>
-              <w:rPr>
-                <w:rStyle w:val="None"/>
-                <w:rFonts w:ascii="Times New Roman" w:hAnsi="Times New Roman" w:eastAsia="Times New Roman" w:cs="Times New Roman"/>
-                <w:sz w:val="22"/>
-                <w:szCs w:val="22"/>
-                <w:rtl w:val="0"/>
-              </w:rPr>
-            </w:pPr>
-            <w:r>
-              <w:rPr>
-                <w:rStyle w:val="None"/>
-                <w:rFonts w:ascii="Times New Roman" w:hAnsi="Times New Roman" w:eastAsia="Times New Roman" w:cs="Times New Roman"/>
-                <w:b w:val="1"/>
-                <w:bCs w:val="1"/>
-                <w:sz w:val="22"/>
-                <w:szCs w:val="22"/>
-                <w:lang w:val="en-US"/>
-              </w:rPr>
-              <w:t>SQL Server 2000</w:t>
-            </w:r>
-            <w:r>
-              <w:rPr>
-                <w:rStyle w:val="None"/>
-                <w:rFonts w:ascii="Times New Roman" w:hAnsi="Times New Roman" w:eastAsia="Times New Roman" w:cs="Times New Roman"/>
-                <w:sz w:val="22"/>
-                <w:szCs w:val="22"/>
-                <w:lang w:val="en-US"/>
-              </w:rPr>
-              <w:t xml:space="preserve"> (3 years)</w:t>
-            </w:r>
-          </w:p>
-          <w:p wp14:textId="77777777">
-            <w:pPr>
-              <w:pStyle w:val="Body A"/>
-              <w:bidi w:val="0"/>
-              <w:ind w:left="0" w:right="0" w:firstLine="0"/>
-              <w:jc w:val="left"/>
-              <w:rPr>
-                <w:rStyle w:val="None"/>
-                <w:rFonts w:ascii="Times New Roman" w:hAnsi="Times New Roman" w:eastAsia="Times New Roman" w:cs="Times New Roman"/>
-                <w:sz w:val="22"/>
-                <w:szCs w:val="22"/>
-                <w:rtl w:val="0"/>
-              </w:rPr>
-            </w:pPr>
-            <w:r>
-              <w:rPr>
-                <w:rStyle w:val="None"/>
-                <w:rFonts w:ascii="Times New Roman" w:hAnsi="Times New Roman" w:eastAsia="Times New Roman" w:cs="Times New Roman"/>
-                <w:b w:val="1"/>
-                <w:bCs w:val="1"/>
-                <w:sz w:val="22"/>
-                <w:szCs w:val="22"/>
-                <w:lang w:val="en-US"/>
-              </w:rPr>
-              <w:t xml:space="preserve">IIS Web </w:t>
-            </w:r>
-            <w:proofErr w:type="gramStart"/>
-            <w:r>
-              <w:rPr>
-                <w:rStyle w:val="None"/>
-                <w:rFonts w:ascii="Times New Roman" w:hAnsi="Times New Roman" w:eastAsia="Times New Roman" w:cs="Times New Roman"/>
-                <w:b w:val="1"/>
-                <w:bCs w:val="1"/>
-                <w:sz w:val="22"/>
-                <w:szCs w:val="22"/>
-                <w:lang w:val="en-US"/>
-              </w:rPr>
-              <w:t xml:space="preserve">Server </w:t>
-            </w:r>
-            <w:r>
-              <w:rPr>
-                <w:rStyle w:val="None"/>
-                <w:rFonts w:ascii="Times New Roman" w:hAnsi="Times New Roman" w:eastAsia="Times New Roman" w:cs="Times New Roman"/>
-                <w:b w:val="1"/>
-                <w:bCs w:val="1"/>
-                <w:sz w:val="22"/>
-                <w:szCs w:val="22"/>
-                <w:lang w:val="en-US"/>
-              </w:rPr>
-              <w:t> </w:t>
-            </w:r>
-            <w:r>
-              <w:rPr>
-                <w:rStyle w:val="None"/>
-                <w:rFonts w:ascii="Times New Roman" w:hAnsi="Times New Roman" w:eastAsia="Times New Roman" w:cs="Times New Roman"/>
-                <w:sz w:val="22"/>
-                <w:szCs w:val="22"/>
-                <w:lang w:val="en-US"/>
-              </w:rPr>
-              <w:t>(</w:t>
-            </w:r>
-            <w:proofErr w:type="gramEnd"/>
-            <w:r>
-              <w:rPr>
-                <w:rStyle w:val="None"/>
-                <w:rFonts w:ascii="Times New Roman" w:hAnsi="Times New Roman" w:eastAsia="Times New Roman" w:cs="Times New Roman"/>
-                <w:sz w:val="22"/>
-                <w:szCs w:val="22"/>
-                <w:lang w:val="en-US"/>
-              </w:rPr>
-              <w:t>19 years)</w:t>
-            </w:r>
-          </w:p>
-          <w:p wp14:textId="77777777">
-            <w:pPr>
-              <w:pStyle w:val="Body A"/>
-              <w:bidi w:val="0"/>
-              <w:ind w:left="0" w:right="0" w:firstLine="0"/>
-              <w:jc w:val="left"/>
-              <w:rPr>
-                <w:rStyle w:val="None"/>
-                <w:rFonts w:ascii="Times New Roman" w:hAnsi="Times New Roman" w:eastAsia="Times New Roman" w:cs="Times New Roman"/>
-                <w:sz w:val="22"/>
-                <w:szCs w:val="22"/>
-                <w:rtl w:val="0"/>
-              </w:rPr>
-            </w:pPr>
-            <w:r>
-              <w:rPr>
-                <w:rStyle w:val="None"/>
-                <w:rFonts w:ascii="Times New Roman" w:hAnsi="Times New Roman" w:eastAsia="Times New Roman" w:cs="Times New Roman"/>
-                <w:b w:val="1"/>
-                <w:bCs w:val="1"/>
-                <w:sz w:val="22"/>
-                <w:szCs w:val="22"/>
-                <w:lang w:val="en-US"/>
-              </w:rPr>
-              <w:t>Visual Studio .NET</w:t>
-            </w:r>
-            <w:r>
-              <w:rPr>
-                <w:rStyle w:val="None"/>
-                <w:rFonts w:ascii="Times New Roman" w:hAnsi="Times New Roman" w:eastAsia="Times New Roman" w:cs="Times New Roman"/>
-                <w:sz w:val="22"/>
-                <w:szCs w:val="22"/>
-                <w:lang w:val="en-US"/>
-              </w:rPr>
-              <w:t xml:space="preserve"> (9 years)</w:t>
-            </w:r>
-          </w:p>
-          <w:p wp14:textId="77777777">
-            <w:pPr>
-              <w:pStyle w:val="Body A"/>
-              <w:bidi w:val="0"/>
-              <w:ind w:left="0" w:right="0" w:firstLine="0"/>
-              <w:jc w:val="left"/>
-              <w:rPr>
-                <w:rStyle w:val="None"/>
-                <w:rFonts w:ascii="Times New Roman" w:hAnsi="Times New Roman" w:eastAsia="Times New Roman" w:cs="Times New Roman"/>
-                <w:sz w:val="22"/>
-                <w:szCs w:val="22"/>
-                <w:rtl w:val="0"/>
-              </w:rPr>
-            </w:pPr>
-            <w:r>
-              <w:rPr>
-                <w:rStyle w:val="None"/>
-                <w:rFonts w:ascii="Times New Roman" w:hAnsi="Times New Roman" w:eastAsia="Times New Roman" w:cs="Times New Roman"/>
-                <w:b w:val="1"/>
-                <w:bCs w:val="1"/>
-                <w:sz w:val="22"/>
-                <w:szCs w:val="22"/>
-                <w:lang w:val="en-US"/>
-              </w:rPr>
-              <w:t>SharePoint 2007</w:t>
-            </w:r>
-            <w:r>
-              <w:rPr>
-                <w:rStyle w:val="None"/>
-                <w:rFonts w:ascii="Times New Roman" w:hAnsi="Times New Roman" w:eastAsia="Times New Roman" w:cs="Times New Roman"/>
-                <w:sz w:val="22"/>
-                <w:szCs w:val="22"/>
-                <w:lang w:val="en-US"/>
-              </w:rPr>
-              <w:t xml:space="preserve"> (3 months)</w:t>
-            </w:r>
-          </w:p>
-          <w:p wp14:textId="77777777">
-            <w:pPr>
-              <w:pStyle w:val="Body A"/>
-              <w:bidi w:val="0"/>
-              <w:ind w:left="0" w:right="0" w:firstLine="0"/>
-              <w:jc w:val="left"/>
-              <w:rPr>
-                <w:rStyle w:val="None"/>
-                <w:rFonts w:ascii="Times New Roman" w:hAnsi="Times New Roman" w:eastAsia="Times New Roman" w:cs="Times New Roman"/>
-                <w:sz w:val="22"/>
-                <w:szCs w:val="22"/>
-                <w:rtl w:val="0"/>
-              </w:rPr>
-            </w:pPr>
-            <w:r>
-              <w:rPr>
-                <w:rStyle w:val="None"/>
-                <w:rFonts w:ascii="Times New Roman" w:hAnsi="Times New Roman" w:eastAsia="Times New Roman" w:cs="Times New Roman"/>
-                <w:b w:val="1"/>
-                <w:bCs w:val="1"/>
-                <w:sz w:val="22"/>
-                <w:szCs w:val="22"/>
-                <w:lang w:val="en-US"/>
-              </w:rPr>
-              <w:t>Visual Source Safe</w:t>
-            </w:r>
-            <w:r>
-              <w:rPr>
-                <w:rStyle w:val="None"/>
-                <w:rFonts w:ascii="Times New Roman" w:hAnsi="Times New Roman" w:eastAsia="Times New Roman" w:cs="Times New Roman"/>
-                <w:sz w:val="22"/>
-                <w:szCs w:val="22"/>
-                <w:lang w:val="en-US"/>
-              </w:rPr>
-              <w:t xml:space="preserve"> (3 years)</w:t>
-            </w:r>
-          </w:p>
-          <w:p wp14:textId="77777777">
-            <w:pPr>
-              <w:pStyle w:val="Body A"/>
-              <w:bidi w:val="0"/>
-              <w:ind w:left="0" w:right="0" w:firstLine="0"/>
-              <w:jc w:val="left"/>
-              <w:rPr>
-                <w:rStyle w:val="None"/>
-                <w:rFonts w:ascii="Times New Roman" w:hAnsi="Times New Roman" w:eastAsia="Times New Roman" w:cs="Times New Roman"/>
-                <w:sz w:val="22"/>
-                <w:szCs w:val="22"/>
-                <w:rtl w:val="0"/>
-              </w:rPr>
-            </w:pPr>
-            <w:r>
-              <w:rPr>
-                <w:rStyle w:val="None"/>
-                <w:rFonts w:ascii="Times New Roman" w:hAnsi="Times New Roman" w:eastAsia="Times New Roman" w:cs="Times New Roman"/>
-                <w:b w:val="1"/>
-                <w:bCs w:val="1"/>
-                <w:sz w:val="22"/>
-                <w:szCs w:val="22"/>
-                <w:lang w:val="en-US"/>
-              </w:rPr>
-              <w:t>Mediasurface CMS</w:t>
-            </w:r>
-            <w:r>
-              <w:rPr>
-                <w:rStyle w:val="None"/>
-                <w:rFonts w:ascii="Times New Roman" w:hAnsi="Times New Roman" w:eastAsia="Times New Roman" w:cs="Times New Roman"/>
-                <w:sz w:val="22"/>
-                <w:szCs w:val="22"/>
-                <w:lang w:val="en-US"/>
-              </w:rPr>
-              <w:t xml:space="preserve"> (3 months)</w:t>
-            </w:r>
-          </w:p>
-          <w:p wp14:textId="77777777">
-            <w:pPr>
-              <w:pStyle w:val="Body A"/>
-              <w:bidi w:val="0"/>
-              <w:ind w:left="0" w:right="0" w:firstLine="0"/>
-              <w:jc w:val="left"/>
-              <w:rPr>
-                <w:rStyle w:val="None"/>
-                <w:rFonts w:ascii="Times New Roman" w:hAnsi="Times New Roman" w:eastAsia="Times New Roman" w:cs="Times New Roman"/>
-                <w:sz w:val="22"/>
-                <w:szCs w:val="22"/>
-                <w:rtl w:val="0"/>
-              </w:rPr>
-            </w:pPr>
-            <w:r>
-              <w:rPr>
-                <w:rStyle w:val="None"/>
-                <w:rFonts w:ascii="Times New Roman" w:hAnsi="Times New Roman" w:eastAsia="Times New Roman" w:cs="Times New Roman"/>
-                <w:b w:val="1"/>
-                <w:bCs w:val="1"/>
-                <w:sz w:val="22"/>
-                <w:szCs w:val="22"/>
-                <w:lang w:val="en-US"/>
-              </w:rPr>
-              <w:t xml:space="preserve">IBM </w:t>
-            </w:r>
-            <w:proofErr w:type="spellStart"/>
-            <w:r>
-              <w:rPr>
-                <w:rStyle w:val="None"/>
-                <w:rFonts w:ascii="Times New Roman" w:hAnsi="Times New Roman" w:eastAsia="Times New Roman" w:cs="Times New Roman"/>
-                <w:b w:val="1"/>
-                <w:bCs w:val="1"/>
-                <w:sz w:val="22"/>
-                <w:szCs w:val="22"/>
-                <w:lang w:val="en-US"/>
-              </w:rPr>
-              <w:t>Websphere</w:t>
-            </w:r>
-            <w:proofErr w:type="spellEnd"/>
-            <w:r>
-              <w:rPr>
-                <w:rStyle w:val="None"/>
-                <w:rFonts w:ascii="Times New Roman" w:hAnsi="Times New Roman" w:eastAsia="Times New Roman" w:cs="Times New Roman"/>
-                <w:b w:val="1"/>
-                <w:bCs w:val="1"/>
-                <w:sz w:val="22"/>
-                <w:szCs w:val="22"/>
-                <w:lang w:val="en-US"/>
-              </w:rPr>
-              <w:t xml:space="preserve"> CMS</w:t>
-            </w:r>
-            <w:r>
-              <w:rPr>
-                <w:rStyle w:val="None"/>
-                <w:rFonts w:ascii="Times New Roman" w:hAnsi="Times New Roman" w:eastAsia="Times New Roman" w:cs="Times New Roman"/>
-                <w:sz w:val="22"/>
-                <w:szCs w:val="22"/>
-                <w:lang w:val="en-US"/>
-              </w:rPr>
-              <w:t xml:space="preserve"> (2 years)</w:t>
-            </w:r>
-          </w:p>
-          <w:p wp14:textId="77777777">
-            <w:pPr>
-              <w:pStyle w:val="Body A"/>
-              <w:bidi w:val="0"/>
-              <w:ind w:left="0" w:right="0" w:firstLine="0"/>
-              <w:jc w:val="left"/>
-              <w:rPr>
-                <w:rStyle w:val="None"/>
-                <w:rFonts w:ascii="Times New Roman" w:hAnsi="Times New Roman" w:eastAsia="Times New Roman" w:cs="Times New Roman"/>
-                <w:sz w:val="22"/>
-                <w:szCs w:val="22"/>
-                <w:rtl w:val="0"/>
-              </w:rPr>
-            </w:pPr>
-            <w:r>
-              <w:rPr>
-                <w:rStyle w:val="None"/>
-                <w:rFonts w:ascii="Times New Roman" w:hAnsi="Times New Roman" w:eastAsia="Times New Roman" w:cs="Times New Roman"/>
-                <w:b w:val="1"/>
-                <w:bCs w:val="1"/>
-                <w:sz w:val="22"/>
-                <w:szCs w:val="22"/>
-                <w:lang w:val="en-US"/>
-              </w:rPr>
-              <w:t>Joomla</w:t>
-            </w:r>
-            <w:r>
-              <w:rPr>
-                <w:rStyle w:val="None"/>
-                <w:rFonts w:ascii="Times New Roman" w:hAnsi="Times New Roman" w:eastAsia="Times New Roman" w:cs="Times New Roman"/>
-                <w:sz w:val="22"/>
-                <w:szCs w:val="22"/>
-                <w:lang w:val="en-US"/>
-              </w:rPr>
-              <w:t xml:space="preserve"> (3 months)</w:t>
-            </w:r>
-          </w:p>
-          <w:p wp14:textId="77777777">
-            <w:pPr>
-              <w:pStyle w:val="Body A"/>
-              <w:bidi w:val="0"/>
-              <w:ind w:left="0" w:right="0" w:firstLine="0"/>
-              <w:jc w:val="left"/>
-              <w:rPr>
-                <w:rStyle w:val="None"/>
-                <w:rFonts w:ascii="Times New Roman" w:hAnsi="Times New Roman" w:eastAsia="Times New Roman" w:cs="Times New Roman"/>
-                <w:sz w:val="22"/>
-                <w:szCs w:val="22"/>
-                <w:rtl w:val="0"/>
-              </w:rPr>
-            </w:pPr>
-            <w:proofErr w:type="spellStart"/>
-            <w:r>
-              <w:rPr>
-                <w:rStyle w:val="None"/>
-                <w:rFonts w:ascii="Times New Roman" w:hAnsi="Times New Roman" w:eastAsia="Times New Roman" w:cs="Times New Roman"/>
-                <w:b w:val="1"/>
-                <w:bCs w:val="1"/>
-                <w:sz w:val="22"/>
-                <w:szCs w:val="22"/>
-                <w:lang w:val="en-US"/>
-              </w:rPr>
-              <w:t>Wordpress</w:t>
-            </w:r>
-            <w:proofErr w:type="spellEnd"/>
-            <w:r>
-              <w:rPr>
-                <w:rStyle w:val="None"/>
-                <w:rFonts w:ascii="Times New Roman" w:hAnsi="Times New Roman" w:eastAsia="Times New Roman" w:cs="Times New Roman"/>
-                <w:sz w:val="22"/>
-                <w:szCs w:val="22"/>
-                <w:lang w:val="en-US"/>
-              </w:rPr>
-              <w:t xml:space="preserve"> (5 years)</w:t>
+              <w:t xml:space="preserve"> (10 years)</w:t>
             </w:r>
           </w:p>
           <w:p wp14:textId="77777777">
@@ -9951,6 +9045,35 @@
     <w:r/>
   </w:p>
 </w:hdr>
+</file>
+
+<file path=word/intelligence2.xml><?xml version="1.0" encoding="utf-8"?>
+<int2:intelligence xmlns:int2="http://schemas.microsoft.com/office/intelligence/2020/intelligence">
+  <int2:observations>
+    <int2:textHash int2:hashCode="U4HGPh5xVdWTI4" int2:id="BhIsI2sB">
+      <int2:state int2:type="LegacyProofing" int2:value="Rejected"/>
+    </int2:textHash>
+    <int2:textHash int2:hashCode="k/i7DrLGWbhWlE" int2:id="i48XpYgy">
+      <int2:state int2:type="LegacyProofing" int2:value="Rejected"/>
+    </int2:textHash>
+    <int2:textHash int2:hashCode="7cqXajOZ7En8tm" int2:id="n61OePwZ">
+      <int2:state int2:type="LegacyProofing" int2:value="Rejected"/>
+    </int2:textHash>
+    <int2:textHash int2:hashCode="oe5NH5i+99UvQD" int2:id="EaKpxa1p">
+      <int2:state int2:type="LegacyProofing" int2:value="Rejected"/>
+    </int2:textHash>
+    <int2:textHash int2:hashCode="hGyAYN1H0TfniK" int2:id="4OgaQq4D">
+      <int2:state int2:type="LegacyProofing" int2:value="Rejected"/>
+    </int2:textHash>
+    <int2:textHash int2:hashCode="mbSNqCXCOcbs0K" int2:id="5WwAwAme">
+      <int2:state int2:type="LegacyProofing" int2:value="Rejected"/>
+    </int2:textHash>
+    <int2:bookmark int2:bookmarkName="_Int_Qs5D54tk" int2:invalidationBookmarkName="" int2:hashCode="xdh7I/JO0N55XI" int2:id="J5Z8INdx">
+      <int2:state int2:type="LegacyProofing" int2:value="Rejected"/>
+    </int2:bookmark>
+  </int2:observations>
+  <int2:intelligenceSettings/>
+</int2:intelligence>
 </file>
 
 <file path=word/numbering.xml><?xml version="1.0" encoding="utf-8"?>
